--- a/Artificial Intelligence Concepts/Report/230188112_AIC.docx
+++ b/Artificial Intelligence Concepts/Report/230188112_AIC.docx
@@ -197,6 +197,13 @@
                 <w:lang w:val="en-GB"/>
               </w:rPr>
             </w:pPr>
+            <w:r>
+              <w:rPr>
+                <w:rFonts w:ascii="Times New Roman" w:hAnsi="Times New Roman" w:cs="Times New Roman"/>
+                <w:lang w:val="en-GB"/>
+              </w:rPr>
+              <w:t>7932 (6779)/37</w:t>
+            </w:r>
           </w:p>
         </w:tc>
       </w:tr>
@@ -393,30 +400,13 @@
               </w:rPr>
               <w:t xml:space="preserve">Tick to confirm </w:t>
             </w:r>
-            <w:sdt>
-              <w:sdtPr>
-                <w:rPr>
-                  <w:rFonts w:ascii="Times New Roman" w:hAnsi="Times New Roman" w:cs="Times New Roman"/>
-                  <w:lang w:val="en-GB"/>
-                </w:rPr>
-                <w:id w:val="-984848196"/>
-                <w14:checkbox>
-                  <w14:checked w14:val="1"/>
-                  <w14:checkedState w14:val="2612" w14:font="MS Gothic"/>
-                  <w14:uncheckedState w14:val="2610" w14:font="MS Gothic"/>
-                </w14:checkbox>
-              </w:sdtPr>
-              <w:sdtEndPr/>
-              <w:sdtContent>
-                <w:r>
-                  <w:rPr>
-                    <w:rFonts w:ascii="Segoe UI Symbol" w:hAnsi="Segoe UI Symbol" w:cs="Segoe UI Symbol"/>
-                    <w:lang w:val="en-GB"/>
-                  </w:rPr>
-                  <w:t>☒</w:t>
-                </w:r>
-              </w:sdtContent>
-            </w:sdt>
+            <w:r>
+              <w:rPr>
+                <w:rFonts w:ascii="MS Gothic" w:eastAsia="MS Gothic" w:hAnsi="MS Gothic" w:cs="Times New Roman" w:hint="eastAsia"/>
+                <w:lang w:val="en-GB"/>
+              </w:rPr>
+              <w:sym w:font="Wingdings 2" w:char="F052"/>
+            </w:r>
           </w:p>
         </w:tc>
       </w:tr>
@@ -479,30 +469,13 @@
               </w:rPr>
               <w:t xml:space="preserve">Tick to confirm </w:t>
             </w:r>
-            <w:sdt>
-              <w:sdtPr>
-                <w:rPr>
-                  <w:rFonts w:ascii="Times New Roman" w:hAnsi="Times New Roman" w:cs="Times New Roman"/>
-                  <w:lang w:val="en-GB"/>
-                </w:rPr>
-                <w:id w:val="986592631"/>
-                <w14:checkbox>
-                  <w14:checked w14:val="1"/>
-                  <w14:checkedState w14:val="2612" w14:font="MS Gothic"/>
-                  <w14:uncheckedState w14:val="2610" w14:font="MS Gothic"/>
-                </w14:checkbox>
-              </w:sdtPr>
-              <w:sdtEndPr/>
-              <w:sdtContent>
-                <w:r>
-                  <w:rPr>
-                    <w:rFonts w:ascii="Segoe UI Symbol" w:hAnsi="Segoe UI Symbol" w:cs="Segoe UI Symbol"/>
-                    <w:lang w:val="en-GB"/>
-                  </w:rPr>
-                  <w:t>☒</w:t>
-                </w:r>
-              </w:sdtContent>
-            </w:sdt>
+            <w:r>
+              <w:rPr>
+                <w:rFonts w:ascii="Segoe UI Symbol" w:hAnsi="Segoe UI Symbol" w:cs="Segoe UI Symbol"/>
+                <w:lang w:val="en-GB"/>
+              </w:rPr>
+              <w:sym w:font="Wingdings 2" w:char="F052"/>
+            </w:r>
           </w:p>
         </w:tc>
       </w:tr>
@@ -587,30 +560,13 @@
               </w:rPr>
               <w:t xml:space="preserve"> Met </w:t>
             </w:r>
-            <w:sdt>
-              <w:sdtPr>
-                <w:rPr>
-                  <w:rFonts w:ascii="Times New Roman" w:hAnsi="Times New Roman" w:cs="Times New Roman"/>
-                  <w:lang w:val="en-GB"/>
-                </w:rPr>
-                <w:id w:val="-481705069"/>
-                <w14:checkbox>
-                  <w14:checked w14:val="1"/>
-                  <w14:checkedState w14:val="2612" w14:font="MS Gothic"/>
-                  <w14:uncheckedState w14:val="2610" w14:font="MS Gothic"/>
-                </w14:checkbox>
-              </w:sdtPr>
-              <w:sdtEndPr/>
-              <w:sdtContent>
-                <w:r>
-                  <w:rPr>
-                    <w:rFonts w:ascii="Segoe UI Symbol" w:hAnsi="Segoe UI Symbol" w:cs="Segoe UI Symbol"/>
-                    <w:lang w:val="en-GB"/>
-                  </w:rPr>
-                  <w:t>☒</w:t>
-                </w:r>
-              </w:sdtContent>
-            </w:sdt>
+            <w:r>
+              <w:rPr>
+                <w:rFonts w:ascii="Segoe UI Symbol" w:hAnsi="Segoe UI Symbol" w:cs="Segoe UI Symbol"/>
+                <w:lang w:val="en-GB"/>
+              </w:rPr>
+              <w:sym w:font="Wingdings 2" w:char="F052"/>
+            </w:r>
           </w:p>
         </w:tc>
       </w:tr>
@@ -1005,6 +961,13 @@
             </w:r>
             <w:r>
               <w:rPr>
+                <w:rFonts w:ascii="Times New Roman" w:hAnsi="Times New Roman" w:cs="Times New Roman"/>
+                <w:lang w:val="en-GB"/>
+              </w:rPr>
+              <w:sym w:font="Wingdings 2" w:char="F052"/>
+            </w:r>
+            <w:r>
+              <w:rPr>
                 <w:rFonts w:ascii="MS Gothic" w:eastAsia="MS Gothic" w:hAnsi="MS Gothic" w:cs="Times New Roman"/>
                 <w:lang w:val="en-GB"/>
               </w:rPr>
@@ -1137,7 +1100,7 @@
           <w:color w:val="auto"/>
         </w:rPr>
       </w:pPr>
-      <w:bookmarkStart w:id="3" w:name="_Toc185375612"/>
+      <w:bookmarkStart w:id="3" w:name="_Toc185448175"/>
       <w:r>
         <w:rPr>
           <w:rFonts w:ascii="Times New Roman" w:hAnsi="Times New Roman" w:cs="Times New Roman"/>
@@ -1165,7 +1128,25 @@
           <w:sz w:val="24"/>
           <w:szCs w:val="24"/>
         </w:rPr>
-        <w:t>The Intelligent Tutoring System (ITS) for Mathematics focuses on simplifying the calculation of area and surface area for geometric shapes, offering an interactive and personalized learning experience. This system combines a user-friendly Graphical User Interface (GUI), developed with Tkinter, and an ontology-based knowledge representation designed in Protégé. The ITS is structured into two main modules: a Learning Module, which provides dynamic formula-based calculations, real-time area computations, and multimedia resources like YouTube for enhanced understanding; and an Assessment Module, which evaluates students through interactive quizzes, immediate feedback, and corrections to reinforce learning. By leveraging ontology-driven organization and adaptive feedback mechanisms, the ITS ensures a seamless and effective learning process for diverse learners.</w:t>
+        <w:t xml:space="preserve">The Intelligent Tutoring System (ITS) for Mathematics focuses on simplifying the calculation of area and surface area for geometric shapes, offering an interactive and personalized learning experience. This system combines a user-friendly Graphical User Interface (GUI), developed with </w:t>
+      </w:r>
+      <w:proofErr w:type="spellStart"/>
+      <w:r>
+        <w:rPr>
+          <w:rFonts w:ascii="Times New Roman" w:hAnsi="Times New Roman" w:cs="Times New Roman"/>
+          <w:sz w:val="24"/>
+          <w:szCs w:val="24"/>
+        </w:rPr>
+        <w:t>Tkinter</w:t>
+      </w:r>
+      <w:proofErr w:type="spellEnd"/>
+      <w:r>
+        <w:rPr>
+          <w:rFonts w:ascii="Times New Roman" w:hAnsi="Times New Roman" w:cs="Times New Roman"/>
+          <w:sz w:val="24"/>
+          <w:szCs w:val="24"/>
+        </w:rPr>
+        <w:t>, and an ontology-based knowledge representation designed in Protégé. The ITS is structured into two main modules: a Learning Module, which provides dynamic formula-based calculations, real-time area computations, and multimedia resources like YouTube for enhanced understanding; and an Assessment Module, which evaluates students through interactive quizzes, immediate feedback, and corrections to reinforce learning. By leveraging ontology-driven organization and adaptive feedback mechanisms, the ITS ensures a seamless and effective learning process for diverse learners.</w:t>
       </w:r>
     </w:p>
     <w:p>
@@ -1346,6 +1327,8 @@
               <w:b/>
               <w:bCs/>
               <w:color w:val="auto"/>
+              <w:sz w:val="28"/>
+              <w:szCs w:val="28"/>
             </w:rPr>
           </w:pPr>
           <w:r>
@@ -1354,6 +1337,8 @@
               <w:b/>
               <w:bCs/>
               <w:color w:val="auto"/>
+              <w:sz w:val="28"/>
+              <w:szCs w:val="28"/>
             </w:rPr>
             <w:t>Table of Contents</w:t>
           </w:r>
@@ -1365,7 +1350,10 @@
               <w:tab w:val="right" w:leader="dot" w:pos="9350"/>
             </w:tabs>
             <w:rPr>
+              <w:rFonts w:ascii="Times New Roman" w:eastAsiaTheme="minorEastAsia" w:hAnsi="Times New Roman" w:cs="Times New Roman"/>
               <w:noProof/>
+              <w:szCs w:val="20"/>
+              <w:lang w:bidi="ne-NP"/>
             </w:rPr>
           </w:pPr>
           <w:r>
@@ -1377,7 +1365,7 @@
           <w:r>
             <w:fldChar w:fldCharType="separate"/>
           </w:r>
-          <w:hyperlink w:anchor="_Toc185375612" w:history="1">
+          <w:hyperlink w:anchor="_Toc185448175" w:history="1">
             <w:r>
               <w:rPr>
                 <w:rStyle w:val="Hyperlink"/>
@@ -1390,6 +1378,7 @@
             </w:r>
             <w:r>
               <w:rPr>
+                <w:rFonts w:ascii="Times New Roman" w:hAnsi="Times New Roman" w:cs="Times New Roman"/>
                 <w:noProof/>
                 <w:webHidden/>
               </w:rPr>
@@ -1397,6 +1386,7 @@
             </w:r>
             <w:r>
               <w:rPr>
+                <w:rFonts w:ascii="Times New Roman" w:hAnsi="Times New Roman" w:cs="Times New Roman"/>
                 <w:noProof/>
                 <w:webHidden/>
               </w:rPr>
@@ -1404,19 +1394,22 @@
             </w:r>
             <w:r>
               <w:rPr>
+                <w:rFonts w:ascii="Times New Roman" w:hAnsi="Times New Roman" w:cs="Times New Roman"/>
                 <w:noProof/>
                 <w:webHidden/>
               </w:rPr>
-              <w:instrText xml:space="preserve"> PAGEREF _Toc185375612 \h </w:instrText>
-            </w:r>
-            <w:r>
-              <w:rPr>
+              <w:instrText xml:space="preserve"> PAGEREF _Toc185448175 \h </w:instrText>
+            </w:r>
+            <w:r>
+              <w:rPr>
+                <w:rFonts w:ascii="Times New Roman" w:hAnsi="Times New Roman" w:cs="Times New Roman"/>
                 <w:noProof/>
                 <w:webHidden/>
               </w:rPr>
             </w:r>
             <w:r>
               <w:rPr>
+                <w:rFonts w:ascii="Times New Roman" w:hAnsi="Times New Roman" w:cs="Times New Roman"/>
                 <w:noProof/>
                 <w:webHidden/>
               </w:rPr>
@@ -1424,6 +1417,7 @@
             </w:r>
             <w:r>
               <w:rPr>
+                <w:rFonts w:ascii="Times New Roman" w:hAnsi="Times New Roman" w:cs="Times New Roman"/>
                 <w:noProof/>
                 <w:webHidden/>
               </w:rPr>
@@ -1431,6 +1425,7 @@
             </w:r>
             <w:r>
               <w:rPr>
+                <w:rFonts w:ascii="Times New Roman" w:hAnsi="Times New Roman" w:cs="Times New Roman"/>
                 <w:noProof/>
                 <w:webHidden/>
               </w:rPr>
@@ -1445,10 +1440,13 @@
               <w:tab w:val="right" w:leader="dot" w:pos="9350"/>
             </w:tabs>
             <w:rPr>
+              <w:rFonts w:ascii="Times New Roman" w:eastAsiaTheme="minorEastAsia" w:hAnsi="Times New Roman" w:cs="Times New Roman"/>
               <w:noProof/>
+              <w:szCs w:val="20"/>
+              <w:lang w:bidi="ne-NP"/>
             </w:rPr>
           </w:pPr>
-          <w:hyperlink w:anchor="_Toc185375613" w:history="1">
+          <w:hyperlink w:anchor="_Toc185448176" w:history="1">
             <w:r>
               <w:rPr>
                 <w:rStyle w:val="Hyperlink"/>
@@ -1461,6 +1459,7 @@
             </w:r>
             <w:r>
               <w:rPr>
+                <w:rFonts w:ascii="Times New Roman" w:hAnsi="Times New Roman" w:cs="Times New Roman"/>
                 <w:noProof/>
                 <w:webHidden/>
               </w:rPr>
@@ -1468,6 +1467,7 @@
             </w:r>
             <w:r>
               <w:rPr>
+                <w:rFonts w:ascii="Times New Roman" w:hAnsi="Times New Roman" w:cs="Times New Roman"/>
                 <w:noProof/>
                 <w:webHidden/>
               </w:rPr>
@@ -1475,19 +1475,22 @@
             </w:r>
             <w:r>
               <w:rPr>
+                <w:rFonts w:ascii="Times New Roman" w:hAnsi="Times New Roman" w:cs="Times New Roman"/>
                 <w:noProof/>
                 <w:webHidden/>
               </w:rPr>
-              <w:instrText xml:space="preserve"> PAGEREF _Toc185375613 \h </w:instrText>
-            </w:r>
-            <w:r>
-              <w:rPr>
+              <w:instrText xml:space="preserve"> PAGEREF _Toc185448176 \h </w:instrText>
+            </w:r>
+            <w:r>
+              <w:rPr>
+                <w:rFonts w:ascii="Times New Roman" w:hAnsi="Times New Roman" w:cs="Times New Roman"/>
                 <w:noProof/>
                 <w:webHidden/>
               </w:rPr>
             </w:r>
             <w:r>
               <w:rPr>
+                <w:rFonts w:ascii="Times New Roman" w:hAnsi="Times New Roman" w:cs="Times New Roman"/>
                 <w:noProof/>
                 <w:webHidden/>
               </w:rPr>
@@ -1495,6 +1498,7 @@
             </w:r>
             <w:r>
               <w:rPr>
+                <w:rFonts w:ascii="Times New Roman" w:hAnsi="Times New Roman" w:cs="Times New Roman"/>
                 <w:noProof/>
                 <w:webHidden/>
               </w:rPr>
@@ -1502,6 +1506,7 @@
             </w:r>
             <w:r>
               <w:rPr>
+                <w:rFonts w:ascii="Times New Roman" w:hAnsi="Times New Roman" w:cs="Times New Roman"/>
                 <w:noProof/>
                 <w:webHidden/>
               </w:rPr>
@@ -1517,10 +1522,13 @@
               <w:tab w:val="right" w:leader="dot" w:pos="9350"/>
             </w:tabs>
             <w:rPr>
+              <w:rFonts w:ascii="Times New Roman" w:eastAsiaTheme="minorEastAsia" w:hAnsi="Times New Roman" w:cs="Times New Roman"/>
               <w:noProof/>
+              <w:szCs w:val="20"/>
+              <w:lang w:bidi="ne-NP"/>
             </w:rPr>
           </w:pPr>
-          <w:hyperlink w:anchor="_Toc185375614" w:history="1">
+          <w:hyperlink w:anchor="_Toc185448177" w:history="1">
             <w:r>
               <w:rPr>
                 <w:rStyle w:val="Hyperlink"/>
@@ -1533,7 +1541,10 @@
             </w:r>
             <w:r>
               <w:rPr>
+                <w:rFonts w:ascii="Times New Roman" w:eastAsiaTheme="minorEastAsia" w:hAnsi="Times New Roman" w:cs="Times New Roman"/>
                 <w:noProof/>
+                <w:szCs w:val="20"/>
+                <w:lang w:bidi="ne-NP"/>
               </w:rPr>
               <w:tab/>
             </w:r>
@@ -1549,6 +1560,7 @@
             </w:r>
             <w:r>
               <w:rPr>
+                <w:rFonts w:ascii="Times New Roman" w:hAnsi="Times New Roman" w:cs="Times New Roman"/>
                 <w:noProof/>
                 <w:webHidden/>
               </w:rPr>
@@ -1556,6 +1568,7 @@
             </w:r>
             <w:r>
               <w:rPr>
+                <w:rFonts w:ascii="Times New Roman" w:hAnsi="Times New Roman" w:cs="Times New Roman"/>
                 <w:noProof/>
                 <w:webHidden/>
               </w:rPr>
@@ -1563,19 +1576,22 @@
             </w:r>
             <w:r>
               <w:rPr>
+                <w:rFonts w:ascii="Times New Roman" w:hAnsi="Times New Roman" w:cs="Times New Roman"/>
                 <w:noProof/>
                 <w:webHidden/>
               </w:rPr>
-              <w:instrText xml:space="preserve"> PAGEREF _Toc185375614 \h </w:instrText>
-            </w:r>
-            <w:r>
-              <w:rPr>
+              <w:instrText xml:space="preserve"> PAGEREF _Toc185448177 \h </w:instrText>
+            </w:r>
+            <w:r>
+              <w:rPr>
+                <w:rFonts w:ascii="Times New Roman" w:hAnsi="Times New Roman" w:cs="Times New Roman"/>
                 <w:noProof/>
                 <w:webHidden/>
               </w:rPr>
             </w:r>
             <w:r>
               <w:rPr>
+                <w:rFonts w:ascii="Times New Roman" w:hAnsi="Times New Roman" w:cs="Times New Roman"/>
                 <w:noProof/>
                 <w:webHidden/>
               </w:rPr>
@@ -1583,6 +1599,7 @@
             </w:r>
             <w:r>
               <w:rPr>
+                <w:rFonts w:ascii="Times New Roman" w:hAnsi="Times New Roman" w:cs="Times New Roman"/>
                 <w:noProof/>
                 <w:webHidden/>
               </w:rPr>
@@ -1590,6 +1607,7 @@
             </w:r>
             <w:r>
               <w:rPr>
+                <w:rFonts w:ascii="Times New Roman" w:hAnsi="Times New Roman" w:cs="Times New Roman"/>
                 <w:noProof/>
                 <w:webHidden/>
               </w:rPr>
@@ -1605,10 +1623,13 @@
               <w:tab w:val="right" w:leader="dot" w:pos="9350"/>
             </w:tabs>
             <w:rPr>
+              <w:rFonts w:ascii="Times New Roman" w:eastAsiaTheme="minorEastAsia" w:hAnsi="Times New Roman" w:cs="Times New Roman"/>
               <w:noProof/>
+              <w:szCs w:val="20"/>
+              <w:lang w:bidi="ne-NP"/>
             </w:rPr>
           </w:pPr>
-          <w:hyperlink w:anchor="_Toc185375615" w:history="1">
+          <w:hyperlink w:anchor="_Toc185448178" w:history="1">
             <w:r>
               <w:rPr>
                 <w:rStyle w:val="Hyperlink"/>
@@ -1621,7 +1642,10 @@
             </w:r>
             <w:r>
               <w:rPr>
+                <w:rFonts w:ascii="Times New Roman" w:eastAsiaTheme="minorEastAsia" w:hAnsi="Times New Roman" w:cs="Times New Roman"/>
                 <w:noProof/>
+                <w:szCs w:val="20"/>
+                <w:lang w:bidi="ne-NP"/>
               </w:rPr>
               <w:tab/>
             </w:r>
@@ -1637,6 +1661,7 @@
             </w:r>
             <w:r>
               <w:rPr>
+                <w:rFonts w:ascii="Times New Roman" w:hAnsi="Times New Roman" w:cs="Times New Roman"/>
                 <w:noProof/>
                 <w:webHidden/>
               </w:rPr>
@@ -1644,6 +1669,7 @@
             </w:r>
             <w:r>
               <w:rPr>
+                <w:rFonts w:ascii="Times New Roman" w:hAnsi="Times New Roman" w:cs="Times New Roman"/>
                 <w:noProof/>
                 <w:webHidden/>
               </w:rPr>
@@ -1651,19 +1677,22 @@
             </w:r>
             <w:r>
               <w:rPr>
+                <w:rFonts w:ascii="Times New Roman" w:hAnsi="Times New Roman" w:cs="Times New Roman"/>
                 <w:noProof/>
                 <w:webHidden/>
               </w:rPr>
-              <w:instrText xml:space="preserve"> PAGEREF _Toc185375615 \h </w:instrText>
-            </w:r>
-            <w:r>
-              <w:rPr>
+              <w:instrText xml:space="preserve"> PAGEREF _Toc185448178 \h </w:instrText>
+            </w:r>
+            <w:r>
+              <w:rPr>
+                <w:rFonts w:ascii="Times New Roman" w:hAnsi="Times New Roman" w:cs="Times New Roman"/>
                 <w:noProof/>
                 <w:webHidden/>
               </w:rPr>
             </w:r>
             <w:r>
               <w:rPr>
+                <w:rFonts w:ascii="Times New Roman" w:hAnsi="Times New Roman" w:cs="Times New Roman"/>
                 <w:noProof/>
                 <w:webHidden/>
               </w:rPr>
@@ -1671,6 +1700,7 @@
             </w:r>
             <w:r>
               <w:rPr>
+                <w:rFonts w:ascii="Times New Roman" w:hAnsi="Times New Roman" w:cs="Times New Roman"/>
                 <w:noProof/>
                 <w:webHidden/>
               </w:rPr>
@@ -1678,6 +1708,7 @@
             </w:r>
             <w:r>
               <w:rPr>
+                <w:rFonts w:ascii="Times New Roman" w:hAnsi="Times New Roman" w:cs="Times New Roman"/>
                 <w:noProof/>
                 <w:webHidden/>
               </w:rPr>
@@ -1693,10 +1724,13 @@
               <w:tab w:val="right" w:leader="dot" w:pos="9350"/>
             </w:tabs>
             <w:rPr>
+              <w:rFonts w:ascii="Times New Roman" w:eastAsiaTheme="minorEastAsia" w:hAnsi="Times New Roman" w:cs="Times New Roman"/>
               <w:noProof/>
+              <w:szCs w:val="20"/>
+              <w:lang w:bidi="ne-NP"/>
             </w:rPr>
           </w:pPr>
-          <w:hyperlink w:anchor="_Toc185375616" w:history="1">
+          <w:hyperlink w:anchor="_Toc185448179" w:history="1">
             <w:r>
               <w:rPr>
                 <w:rStyle w:val="Hyperlink"/>
@@ -1709,7 +1743,10 @@
             </w:r>
             <w:r>
               <w:rPr>
+                <w:rFonts w:ascii="Times New Roman" w:eastAsiaTheme="minorEastAsia" w:hAnsi="Times New Roman" w:cs="Times New Roman"/>
                 <w:noProof/>
+                <w:szCs w:val="20"/>
+                <w:lang w:bidi="ne-NP"/>
               </w:rPr>
               <w:tab/>
             </w:r>
@@ -1725,6 +1762,7 @@
             </w:r>
             <w:r>
               <w:rPr>
+                <w:rFonts w:ascii="Times New Roman" w:hAnsi="Times New Roman" w:cs="Times New Roman"/>
                 <w:noProof/>
                 <w:webHidden/>
               </w:rPr>
@@ -1732,6 +1770,7 @@
             </w:r>
             <w:r>
               <w:rPr>
+                <w:rFonts w:ascii="Times New Roman" w:hAnsi="Times New Roman" w:cs="Times New Roman"/>
                 <w:noProof/>
                 <w:webHidden/>
               </w:rPr>
@@ -1739,19 +1778,22 @@
             </w:r>
             <w:r>
               <w:rPr>
+                <w:rFonts w:ascii="Times New Roman" w:hAnsi="Times New Roman" w:cs="Times New Roman"/>
                 <w:noProof/>
                 <w:webHidden/>
               </w:rPr>
-              <w:instrText xml:space="preserve"> PAGEREF _Toc185375616 \h </w:instrText>
-            </w:r>
-            <w:r>
-              <w:rPr>
+              <w:instrText xml:space="preserve"> PAGEREF _Toc185448179 \h </w:instrText>
+            </w:r>
+            <w:r>
+              <w:rPr>
+                <w:rFonts w:ascii="Times New Roman" w:hAnsi="Times New Roman" w:cs="Times New Roman"/>
                 <w:noProof/>
                 <w:webHidden/>
               </w:rPr>
             </w:r>
             <w:r>
               <w:rPr>
+                <w:rFonts w:ascii="Times New Roman" w:hAnsi="Times New Roman" w:cs="Times New Roman"/>
                 <w:noProof/>
                 <w:webHidden/>
               </w:rPr>
@@ -1759,6 +1801,7 @@
             </w:r>
             <w:r>
               <w:rPr>
+                <w:rFonts w:ascii="Times New Roman" w:hAnsi="Times New Roman" w:cs="Times New Roman"/>
                 <w:noProof/>
                 <w:webHidden/>
               </w:rPr>
@@ -1766,6 +1809,7 @@
             </w:r>
             <w:r>
               <w:rPr>
+                <w:rFonts w:ascii="Times New Roman" w:hAnsi="Times New Roman" w:cs="Times New Roman"/>
                 <w:noProof/>
                 <w:webHidden/>
               </w:rPr>
@@ -1781,10 +1825,13 @@
               <w:tab w:val="right" w:leader="dot" w:pos="9350"/>
             </w:tabs>
             <w:rPr>
+              <w:rFonts w:ascii="Times New Roman" w:eastAsiaTheme="minorEastAsia" w:hAnsi="Times New Roman" w:cs="Times New Roman"/>
               <w:noProof/>
+              <w:szCs w:val="20"/>
+              <w:lang w:bidi="ne-NP"/>
             </w:rPr>
           </w:pPr>
-          <w:hyperlink w:anchor="_Toc185375617" w:history="1">
+          <w:hyperlink w:anchor="_Toc185448180" w:history="1">
             <w:r>
               <w:rPr>
                 <w:rStyle w:val="Hyperlink"/>
@@ -1797,7 +1844,10 @@
             </w:r>
             <w:r>
               <w:rPr>
+                <w:rFonts w:ascii="Times New Roman" w:eastAsiaTheme="minorEastAsia" w:hAnsi="Times New Roman" w:cs="Times New Roman"/>
                 <w:noProof/>
+                <w:szCs w:val="20"/>
+                <w:lang w:bidi="ne-NP"/>
               </w:rPr>
               <w:tab/>
             </w:r>
@@ -1813,6 +1863,7 @@
             </w:r>
             <w:r>
               <w:rPr>
+                <w:rFonts w:ascii="Times New Roman" w:hAnsi="Times New Roman" w:cs="Times New Roman"/>
                 <w:noProof/>
                 <w:webHidden/>
               </w:rPr>
@@ -1820,6 +1871,7 @@
             </w:r>
             <w:r>
               <w:rPr>
+                <w:rFonts w:ascii="Times New Roman" w:hAnsi="Times New Roman" w:cs="Times New Roman"/>
                 <w:noProof/>
                 <w:webHidden/>
               </w:rPr>
@@ -1827,19 +1879,22 @@
             </w:r>
             <w:r>
               <w:rPr>
+                <w:rFonts w:ascii="Times New Roman" w:hAnsi="Times New Roman" w:cs="Times New Roman"/>
                 <w:noProof/>
                 <w:webHidden/>
               </w:rPr>
-              <w:instrText xml:space="preserve"> PAGEREF _Toc185375617 \h </w:instrText>
-            </w:r>
-            <w:r>
-              <w:rPr>
+              <w:instrText xml:space="preserve"> PAGEREF _Toc185448180 \h </w:instrText>
+            </w:r>
+            <w:r>
+              <w:rPr>
+                <w:rFonts w:ascii="Times New Roman" w:hAnsi="Times New Roman" w:cs="Times New Roman"/>
                 <w:noProof/>
                 <w:webHidden/>
               </w:rPr>
             </w:r>
             <w:r>
               <w:rPr>
+                <w:rFonts w:ascii="Times New Roman" w:hAnsi="Times New Roman" w:cs="Times New Roman"/>
                 <w:noProof/>
                 <w:webHidden/>
               </w:rPr>
@@ -1847,6 +1902,7 @@
             </w:r>
             <w:r>
               <w:rPr>
+                <w:rFonts w:ascii="Times New Roman" w:hAnsi="Times New Roman" w:cs="Times New Roman"/>
                 <w:noProof/>
                 <w:webHidden/>
               </w:rPr>
@@ -1854,6 +1910,7 @@
             </w:r>
             <w:r>
               <w:rPr>
+                <w:rFonts w:ascii="Times New Roman" w:hAnsi="Times New Roman" w:cs="Times New Roman"/>
                 <w:noProof/>
                 <w:webHidden/>
               </w:rPr>
@@ -1868,10 +1925,13 @@
               <w:tab w:val="right" w:leader="dot" w:pos="9350"/>
             </w:tabs>
             <w:rPr>
+              <w:rFonts w:ascii="Times New Roman" w:eastAsiaTheme="minorEastAsia" w:hAnsi="Times New Roman" w:cs="Times New Roman"/>
               <w:noProof/>
+              <w:szCs w:val="20"/>
+              <w:lang w:bidi="ne-NP"/>
             </w:rPr>
           </w:pPr>
-          <w:hyperlink w:anchor="_Toc185375618" w:history="1">
+          <w:hyperlink w:anchor="_Toc185448181" w:history="1">
             <w:r>
               <w:rPr>
                 <w:rStyle w:val="Hyperlink"/>
@@ -1884,6 +1944,7 @@
             </w:r>
             <w:r>
               <w:rPr>
+                <w:rFonts w:ascii="Times New Roman" w:hAnsi="Times New Roman" w:cs="Times New Roman"/>
                 <w:noProof/>
                 <w:webHidden/>
               </w:rPr>
@@ -1891,6 +1952,7 @@
             </w:r>
             <w:r>
               <w:rPr>
+                <w:rFonts w:ascii="Times New Roman" w:hAnsi="Times New Roman" w:cs="Times New Roman"/>
                 <w:noProof/>
                 <w:webHidden/>
               </w:rPr>
@@ -1898,19 +1960,22 @@
             </w:r>
             <w:r>
               <w:rPr>
+                <w:rFonts w:ascii="Times New Roman" w:hAnsi="Times New Roman" w:cs="Times New Roman"/>
                 <w:noProof/>
                 <w:webHidden/>
               </w:rPr>
-              <w:instrText xml:space="preserve"> PAGEREF _Toc185375618 \h </w:instrText>
-            </w:r>
-            <w:r>
-              <w:rPr>
+              <w:instrText xml:space="preserve"> PAGEREF _Toc185448181 \h </w:instrText>
+            </w:r>
+            <w:r>
+              <w:rPr>
+                <w:rFonts w:ascii="Times New Roman" w:hAnsi="Times New Roman" w:cs="Times New Roman"/>
                 <w:noProof/>
                 <w:webHidden/>
               </w:rPr>
             </w:r>
             <w:r>
               <w:rPr>
+                <w:rFonts w:ascii="Times New Roman" w:hAnsi="Times New Roman" w:cs="Times New Roman"/>
                 <w:noProof/>
                 <w:webHidden/>
               </w:rPr>
@@ -1918,6 +1983,7 @@
             </w:r>
             <w:r>
               <w:rPr>
+                <w:rFonts w:ascii="Times New Roman" w:hAnsi="Times New Roman" w:cs="Times New Roman"/>
                 <w:noProof/>
                 <w:webHidden/>
               </w:rPr>
@@ -1925,6 +1991,7 @@
             </w:r>
             <w:r>
               <w:rPr>
+                <w:rFonts w:ascii="Times New Roman" w:hAnsi="Times New Roman" w:cs="Times New Roman"/>
                 <w:noProof/>
                 <w:webHidden/>
               </w:rPr>
@@ -1940,10 +2007,13 @@
               <w:tab w:val="right" w:leader="dot" w:pos="9350"/>
             </w:tabs>
             <w:rPr>
+              <w:rFonts w:ascii="Times New Roman" w:eastAsiaTheme="minorEastAsia" w:hAnsi="Times New Roman" w:cs="Times New Roman"/>
               <w:noProof/>
+              <w:szCs w:val="20"/>
+              <w:lang w:bidi="ne-NP"/>
             </w:rPr>
           </w:pPr>
-          <w:hyperlink w:anchor="_Toc185375619" w:history="1">
+          <w:hyperlink w:anchor="_Toc185448182" w:history="1">
             <w:r>
               <w:rPr>
                 <w:rStyle w:val="Hyperlink"/>
@@ -1956,7 +2026,10 @@
             </w:r>
             <w:r>
               <w:rPr>
+                <w:rFonts w:ascii="Times New Roman" w:eastAsiaTheme="minorEastAsia" w:hAnsi="Times New Roman" w:cs="Times New Roman"/>
                 <w:noProof/>
+                <w:szCs w:val="20"/>
+                <w:lang w:bidi="ne-NP"/>
               </w:rPr>
               <w:tab/>
             </w:r>
@@ -1972,6 +2045,7 @@
             </w:r>
             <w:r>
               <w:rPr>
+                <w:rFonts w:ascii="Times New Roman" w:hAnsi="Times New Roman" w:cs="Times New Roman"/>
                 <w:noProof/>
                 <w:webHidden/>
               </w:rPr>
@@ -1979,6 +2053,7 @@
             </w:r>
             <w:r>
               <w:rPr>
+                <w:rFonts w:ascii="Times New Roman" w:hAnsi="Times New Roman" w:cs="Times New Roman"/>
                 <w:noProof/>
                 <w:webHidden/>
               </w:rPr>
@@ -1986,19 +2061,22 @@
             </w:r>
             <w:r>
               <w:rPr>
+                <w:rFonts w:ascii="Times New Roman" w:hAnsi="Times New Roman" w:cs="Times New Roman"/>
                 <w:noProof/>
                 <w:webHidden/>
               </w:rPr>
-              <w:instrText xml:space="preserve"> PAGEREF _Toc185375619 \h </w:instrText>
-            </w:r>
-            <w:r>
-              <w:rPr>
+              <w:instrText xml:space="preserve"> PAGEREF _Toc185448182 \h </w:instrText>
+            </w:r>
+            <w:r>
+              <w:rPr>
+                <w:rFonts w:ascii="Times New Roman" w:hAnsi="Times New Roman" w:cs="Times New Roman"/>
                 <w:noProof/>
                 <w:webHidden/>
               </w:rPr>
             </w:r>
             <w:r>
               <w:rPr>
+                <w:rFonts w:ascii="Times New Roman" w:hAnsi="Times New Roman" w:cs="Times New Roman"/>
                 <w:noProof/>
                 <w:webHidden/>
               </w:rPr>
@@ -2006,6 +2084,7 @@
             </w:r>
             <w:r>
               <w:rPr>
+                <w:rFonts w:ascii="Times New Roman" w:hAnsi="Times New Roman" w:cs="Times New Roman"/>
                 <w:noProof/>
                 <w:webHidden/>
               </w:rPr>
@@ -2013,6 +2092,7 @@
             </w:r>
             <w:r>
               <w:rPr>
+                <w:rFonts w:ascii="Times New Roman" w:hAnsi="Times New Roman" w:cs="Times New Roman"/>
                 <w:noProof/>
                 <w:webHidden/>
               </w:rPr>
@@ -2028,10 +2108,13 @@
               <w:tab w:val="right" w:leader="dot" w:pos="9350"/>
             </w:tabs>
             <w:rPr>
+              <w:rFonts w:ascii="Times New Roman" w:eastAsiaTheme="minorEastAsia" w:hAnsi="Times New Roman" w:cs="Times New Roman"/>
               <w:noProof/>
+              <w:szCs w:val="20"/>
+              <w:lang w:bidi="ne-NP"/>
             </w:rPr>
           </w:pPr>
-          <w:hyperlink w:anchor="_Toc185375620" w:history="1">
+          <w:hyperlink w:anchor="_Toc185448183" w:history="1">
             <w:r>
               <w:rPr>
                 <w:rStyle w:val="Hyperlink"/>
@@ -2044,7 +2127,10 @@
             </w:r>
             <w:r>
               <w:rPr>
+                <w:rFonts w:ascii="Times New Roman" w:eastAsiaTheme="minorEastAsia" w:hAnsi="Times New Roman" w:cs="Times New Roman"/>
                 <w:noProof/>
+                <w:szCs w:val="20"/>
+                <w:lang w:bidi="ne-NP"/>
               </w:rPr>
               <w:tab/>
             </w:r>
@@ -2060,6 +2146,7 @@
             </w:r>
             <w:r>
               <w:rPr>
+                <w:rFonts w:ascii="Times New Roman" w:hAnsi="Times New Roman" w:cs="Times New Roman"/>
                 <w:noProof/>
                 <w:webHidden/>
               </w:rPr>
@@ -2067,6 +2154,7 @@
             </w:r>
             <w:r>
               <w:rPr>
+                <w:rFonts w:ascii="Times New Roman" w:hAnsi="Times New Roman" w:cs="Times New Roman"/>
                 <w:noProof/>
                 <w:webHidden/>
               </w:rPr>
@@ -2074,19 +2162,22 @@
             </w:r>
             <w:r>
               <w:rPr>
+                <w:rFonts w:ascii="Times New Roman" w:hAnsi="Times New Roman" w:cs="Times New Roman"/>
                 <w:noProof/>
                 <w:webHidden/>
               </w:rPr>
-              <w:instrText xml:space="preserve"> PAGEREF _Toc185375620 \h </w:instrText>
-            </w:r>
-            <w:r>
-              <w:rPr>
+              <w:instrText xml:space="preserve"> PAGEREF _Toc185448183 \h </w:instrText>
+            </w:r>
+            <w:r>
+              <w:rPr>
+                <w:rFonts w:ascii="Times New Roman" w:hAnsi="Times New Roman" w:cs="Times New Roman"/>
                 <w:noProof/>
                 <w:webHidden/>
               </w:rPr>
             </w:r>
             <w:r>
               <w:rPr>
+                <w:rFonts w:ascii="Times New Roman" w:hAnsi="Times New Roman" w:cs="Times New Roman"/>
                 <w:noProof/>
                 <w:webHidden/>
               </w:rPr>
@@ -2094,6 +2185,7 @@
             </w:r>
             <w:r>
               <w:rPr>
+                <w:rFonts w:ascii="Times New Roman" w:hAnsi="Times New Roman" w:cs="Times New Roman"/>
                 <w:noProof/>
                 <w:webHidden/>
               </w:rPr>
@@ -2101,6 +2193,7 @@
             </w:r>
             <w:r>
               <w:rPr>
+                <w:rFonts w:ascii="Times New Roman" w:hAnsi="Times New Roman" w:cs="Times New Roman"/>
                 <w:noProof/>
                 <w:webHidden/>
               </w:rPr>
@@ -2116,10 +2209,13 @@
               <w:tab w:val="right" w:leader="dot" w:pos="9350"/>
             </w:tabs>
             <w:rPr>
+              <w:rFonts w:ascii="Times New Roman" w:eastAsiaTheme="minorEastAsia" w:hAnsi="Times New Roman" w:cs="Times New Roman"/>
               <w:noProof/>
+              <w:szCs w:val="20"/>
+              <w:lang w:bidi="ne-NP"/>
             </w:rPr>
           </w:pPr>
-          <w:hyperlink w:anchor="_Toc185375621" w:history="1">
+          <w:hyperlink w:anchor="_Toc185448184" w:history="1">
             <w:r>
               <w:rPr>
                 <w:rStyle w:val="Hyperlink"/>
@@ -2132,7 +2228,10 @@
             </w:r>
             <w:r>
               <w:rPr>
+                <w:rFonts w:ascii="Times New Roman" w:eastAsiaTheme="minorEastAsia" w:hAnsi="Times New Roman" w:cs="Times New Roman"/>
                 <w:noProof/>
+                <w:szCs w:val="20"/>
+                <w:lang w:bidi="ne-NP"/>
               </w:rPr>
               <w:tab/>
             </w:r>
@@ -2148,6 +2247,7 @@
             </w:r>
             <w:r>
               <w:rPr>
+                <w:rFonts w:ascii="Times New Roman" w:hAnsi="Times New Roman" w:cs="Times New Roman"/>
                 <w:noProof/>
                 <w:webHidden/>
               </w:rPr>
@@ -2155,6 +2255,7 @@
             </w:r>
             <w:r>
               <w:rPr>
+                <w:rFonts w:ascii="Times New Roman" w:hAnsi="Times New Roman" w:cs="Times New Roman"/>
                 <w:noProof/>
                 <w:webHidden/>
               </w:rPr>
@@ -2162,19 +2263,22 @@
             </w:r>
             <w:r>
               <w:rPr>
+                <w:rFonts w:ascii="Times New Roman" w:hAnsi="Times New Roman" w:cs="Times New Roman"/>
                 <w:noProof/>
                 <w:webHidden/>
               </w:rPr>
-              <w:instrText xml:space="preserve"> PAGEREF _Toc185375621 \h </w:instrText>
-            </w:r>
-            <w:r>
-              <w:rPr>
+              <w:instrText xml:space="preserve"> PAGEREF _Toc185448184 \h </w:instrText>
+            </w:r>
+            <w:r>
+              <w:rPr>
+                <w:rFonts w:ascii="Times New Roman" w:hAnsi="Times New Roman" w:cs="Times New Roman"/>
                 <w:noProof/>
                 <w:webHidden/>
               </w:rPr>
             </w:r>
             <w:r>
               <w:rPr>
+                <w:rFonts w:ascii="Times New Roman" w:hAnsi="Times New Roman" w:cs="Times New Roman"/>
                 <w:noProof/>
                 <w:webHidden/>
               </w:rPr>
@@ -2182,6 +2286,7 @@
             </w:r>
             <w:r>
               <w:rPr>
+                <w:rFonts w:ascii="Times New Roman" w:hAnsi="Times New Roman" w:cs="Times New Roman"/>
                 <w:noProof/>
                 <w:webHidden/>
               </w:rPr>
@@ -2189,6 +2294,7 @@
             </w:r>
             <w:r>
               <w:rPr>
+                <w:rFonts w:ascii="Times New Roman" w:hAnsi="Times New Roman" w:cs="Times New Roman"/>
                 <w:noProof/>
                 <w:webHidden/>
               </w:rPr>
@@ -2204,10 +2310,13 @@
               <w:tab w:val="right" w:leader="dot" w:pos="9350"/>
             </w:tabs>
             <w:rPr>
+              <w:rFonts w:ascii="Times New Roman" w:eastAsiaTheme="minorEastAsia" w:hAnsi="Times New Roman" w:cs="Times New Roman"/>
               <w:noProof/>
+              <w:szCs w:val="20"/>
+              <w:lang w:bidi="ne-NP"/>
             </w:rPr>
           </w:pPr>
-          <w:hyperlink w:anchor="_Toc185375622" w:history="1">
+          <w:hyperlink w:anchor="_Toc185448185" w:history="1">
             <w:r>
               <w:rPr>
                 <w:rStyle w:val="Hyperlink"/>
@@ -2220,7 +2329,10 @@
             </w:r>
             <w:r>
               <w:rPr>
+                <w:rFonts w:ascii="Times New Roman" w:eastAsiaTheme="minorEastAsia" w:hAnsi="Times New Roman" w:cs="Times New Roman"/>
                 <w:noProof/>
+                <w:szCs w:val="20"/>
+                <w:lang w:bidi="ne-NP"/>
               </w:rPr>
               <w:tab/>
             </w:r>
@@ -2236,6 +2348,7 @@
             </w:r>
             <w:r>
               <w:rPr>
+                <w:rFonts w:ascii="Times New Roman" w:hAnsi="Times New Roman" w:cs="Times New Roman"/>
                 <w:noProof/>
                 <w:webHidden/>
               </w:rPr>
@@ -2243,6 +2356,7 @@
             </w:r>
             <w:r>
               <w:rPr>
+                <w:rFonts w:ascii="Times New Roman" w:hAnsi="Times New Roman" w:cs="Times New Roman"/>
                 <w:noProof/>
                 <w:webHidden/>
               </w:rPr>
@@ -2250,19 +2364,22 @@
             </w:r>
             <w:r>
               <w:rPr>
+                <w:rFonts w:ascii="Times New Roman" w:hAnsi="Times New Roman" w:cs="Times New Roman"/>
                 <w:noProof/>
                 <w:webHidden/>
               </w:rPr>
-              <w:instrText xml:space="preserve"> PAGEREF _Toc185375622 \h </w:instrText>
-            </w:r>
-            <w:r>
-              <w:rPr>
+              <w:instrText xml:space="preserve"> PAGEREF _Toc185448185 \h </w:instrText>
+            </w:r>
+            <w:r>
+              <w:rPr>
+                <w:rFonts w:ascii="Times New Roman" w:hAnsi="Times New Roman" w:cs="Times New Roman"/>
                 <w:noProof/>
                 <w:webHidden/>
               </w:rPr>
             </w:r>
             <w:r>
               <w:rPr>
+                <w:rFonts w:ascii="Times New Roman" w:hAnsi="Times New Roman" w:cs="Times New Roman"/>
                 <w:noProof/>
                 <w:webHidden/>
               </w:rPr>
@@ -2270,6 +2387,7 @@
             </w:r>
             <w:r>
               <w:rPr>
+                <w:rFonts w:ascii="Times New Roman" w:hAnsi="Times New Roman" w:cs="Times New Roman"/>
                 <w:noProof/>
                 <w:webHidden/>
               </w:rPr>
@@ -2277,6 +2395,7 @@
             </w:r>
             <w:r>
               <w:rPr>
+                <w:rFonts w:ascii="Times New Roman" w:hAnsi="Times New Roman" w:cs="Times New Roman"/>
                 <w:noProof/>
                 <w:webHidden/>
               </w:rPr>
@@ -2292,10 +2411,13 @@
               <w:tab w:val="right" w:leader="dot" w:pos="9350"/>
             </w:tabs>
             <w:rPr>
+              <w:rFonts w:ascii="Times New Roman" w:eastAsiaTheme="minorEastAsia" w:hAnsi="Times New Roman" w:cs="Times New Roman"/>
               <w:noProof/>
+              <w:szCs w:val="20"/>
+              <w:lang w:bidi="ne-NP"/>
             </w:rPr>
           </w:pPr>
-          <w:hyperlink w:anchor="_Toc185375623" w:history="1">
+          <w:hyperlink w:anchor="_Toc185448186" w:history="1">
             <w:r>
               <w:rPr>
                 <w:rStyle w:val="Hyperlink"/>
@@ -2308,7 +2430,10 @@
             </w:r>
             <w:r>
               <w:rPr>
+                <w:rFonts w:ascii="Times New Roman" w:eastAsiaTheme="minorEastAsia" w:hAnsi="Times New Roman" w:cs="Times New Roman"/>
                 <w:noProof/>
+                <w:szCs w:val="20"/>
+                <w:lang w:bidi="ne-NP"/>
               </w:rPr>
               <w:tab/>
             </w:r>
@@ -2324,6 +2449,7 @@
             </w:r>
             <w:r>
               <w:rPr>
+                <w:rFonts w:ascii="Times New Roman" w:hAnsi="Times New Roman" w:cs="Times New Roman"/>
                 <w:noProof/>
                 <w:webHidden/>
               </w:rPr>
@@ -2331,6 +2457,7 @@
             </w:r>
             <w:r>
               <w:rPr>
+                <w:rFonts w:ascii="Times New Roman" w:hAnsi="Times New Roman" w:cs="Times New Roman"/>
                 <w:noProof/>
                 <w:webHidden/>
               </w:rPr>
@@ -2338,19 +2465,22 @@
             </w:r>
             <w:r>
               <w:rPr>
+                <w:rFonts w:ascii="Times New Roman" w:hAnsi="Times New Roman" w:cs="Times New Roman"/>
                 <w:noProof/>
                 <w:webHidden/>
               </w:rPr>
-              <w:instrText xml:space="preserve"> PAGEREF _Toc185375623 \h </w:instrText>
-            </w:r>
-            <w:r>
-              <w:rPr>
+              <w:instrText xml:space="preserve"> PAGEREF _Toc185448186 \h </w:instrText>
+            </w:r>
+            <w:r>
+              <w:rPr>
+                <w:rFonts w:ascii="Times New Roman" w:hAnsi="Times New Roman" w:cs="Times New Roman"/>
                 <w:noProof/>
                 <w:webHidden/>
               </w:rPr>
             </w:r>
             <w:r>
               <w:rPr>
+                <w:rFonts w:ascii="Times New Roman" w:hAnsi="Times New Roman" w:cs="Times New Roman"/>
                 <w:noProof/>
                 <w:webHidden/>
               </w:rPr>
@@ -2358,6 +2488,7 @@
             </w:r>
             <w:r>
               <w:rPr>
+                <w:rFonts w:ascii="Times New Roman" w:hAnsi="Times New Roman" w:cs="Times New Roman"/>
                 <w:noProof/>
                 <w:webHidden/>
               </w:rPr>
@@ -2365,6 +2496,7 @@
             </w:r>
             <w:r>
               <w:rPr>
+                <w:rFonts w:ascii="Times New Roman" w:hAnsi="Times New Roman" w:cs="Times New Roman"/>
                 <w:noProof/>
                 <w:webHidden/>
               </w:rPr>
@@ -2380,10 +2512,13 @@
               <w:tab w:val="right" w:leader="dot" w:pos="9350"/>
             </w:tabs>
             <w:rPr>
+              <w:rFonts w:ascii="Times New Roman" w:eastAsiaTheme="minorEastAsia" w:hAnsi="Times New Roman" w:cs="Times New Roman"/>
               <w:noProof/>
+              <w:szCs w:val="20"/>
+              <w:lang w:bidi="ne-NP"/>
             </w:rPr>
           </w:pPr>
-          <w:hyperlink w:anchor="_Toc185375624" w:history="1">
+          <w:hyperlink w:anchor="_Toc185448187" w:history="1">
             <w:r>
               <w:rPr>
                 <w:rStyle w:val="Hyperlink"/>
@@ -2396,7 +2531,10 @@
             </w:r>
             <w:r>
               <w:rPr>
+                <w:rFonts w:ascii="Times New Roman" w:eastAsiaTheme="minorEastAsia" w:hAnsi="Times New Roman" w:cs="Times New Roman"/>
                 <w:noProof/>
+                <w:szCs w:val="20"/>
+                <w:lang w:bidi="ne-NP"/>
               </w:rPr>
               <w:tab/>
             </w:r>
@@ -2412,6 +2550,7 @@
             </w:r>
             <w:r>
               <w:rPr>
+                <w:rFonts w:ascii="Times New Roman" w:hAnsi="Times New Roman" w:cs="Times New Roman"/>
                 <w:noProof/>
                 <w:webHidden/>
               </w:rPr>
@@ -2419,6 +2558,7 @@
             </w:r>
             <w:r>
               <w:rPr>
+                <w:rFonts w:ascii="Times New Roman" w:hAnsi="Times New Roman" w:cs="Times New Roman"/>
                 <w:noProof/>
                 <w:webHidden/>
               </w:rPr>
@@ -2426,19 +2566,22 @@
             </w:r>
             <w:r>
               <w:rPr>
+                <w:rFonts w:ascii="Times New Roman" w:hAnsi="Times New Roman" w:cs="Times New Roman"/>
                 <w:noProof/>
                 <w:webHidden/>
               </w:rPr>
-              <w:instrText xml:space="preserve"> PAGEREF _Toc185375624 \h </w:instrText>
-            </w:r>
-            <w:r>
-              <w:rPr>
+              <w:instrText xml:space="preserve"> PAGEREF _Toc185448187 \h </w:instrText>
+            </w:r>
+            <w:r>
+              <w:rPr>
+                <w:rFonts w:ascii="Times New Roman" w:hAnsi="Times New Roman" w:cs="Times New Roman"/>
                 <w:noProof/>
                 <w:webHidden/>
               </w:rPr>
             </w:r>
             <w:r>
               <w:rPr>
+                <w:rFonts w:ascii="Times New Roman" w:hAnsi="Times New Roman" w:cs="Times New Roman"/>
                 <w:noProof/>
                 <w:webHidden/>
               </w:rPr>
@@ -2446,6 +2589,7 @@
             </w:r>
             <w:r>
               <w:rPr>
+                <w:rFonts w:ascii="Times New Roman" w:hAnsi="Times New Roman" w:cs="Times New Roman"/>
                 <w:noProof/>
                 <w:webHidden/>
               </w:rPr>
@@ -2453,6 +2597,7 @@
             </w:r>
             <w:r>
               <w:rPr>
+                <w:rFonts w:ascii="Times New Roman" w:hAnsi="Times New Roman" w:cs="Times New Roman"/>
                 <w:noProof/>
                 <w:webHidden/>
               </w:rPr>
@@ -2468,10 +2613,13 @@
               <w:tab w:val="right" w:leader="dot" w:pos="9350"/>
             </w:tabs>
             <w:rPr>
+              <w:rFonts w:ascii="Times New Roman" w:eastAsiaTheme="minorEastAsia" w:hAnsi="Times New Roman" w:cs="Times New Roman"/>
               <w:noProof/>
+              <w:szCs w:val="20"/>
+              <w:lang w:bidi="ne-NP"/>
             </w:rPr>
           </w:pPr>
-          <w:hyperlink w:anchor="_Toc185375625" w:history="1">
+          <w:hyperlink w:anchor="_Toc185448188" w:history="1">
             <w:r>
               <w:rPr>
                 <w:rStyle w:val="Hyperlink"/>
@@ -2484,7 +2632,10 @@
             </w:r>
             <w:r>
               <w:rPr>
+                <w:rFonts w:ascii="Times New Roman" w:eastAsiaTheme="minorEastAsia" w:hAnsi="Times New Roman" w:cs="Times New Roman"/>
                 <w:noProof/>
+                <w:szCs w:val="20"/>
+                <w:lang w:bidi="ne-NP"/>
               </w:rPr>
               <w:tab/>
             </w:r>
@@ -2500,6 +2651,7 @@
             </w:r>
             <w:r>
               <w:rPr>
+                <w:rFonts w:ascii="Times New Roman" w:hAnsi="Times New Roman" w:cs="Times New Roman"/>
                 <w:noProof/>
                 <w:webHidden/>
               </w:rPr>
@@ -2507,6 +2659,7 @@
             </w:r>
             <w:r>
               <w:rPr>
+                <w:rFonts w:ascii="Times New Roman" w:hAnsi="Times New Roman" w:cs="Times New Roman"/>
                 <w:noProof/>
                 <w:webHidden/>
               </w:rPr>
@@ -2514,19 +2667,22 @@
             </w:r>
             <w:r>
               <w:rPr>
+                <w:rFonts w:ascii="Times New Roman" w:hAnsi="Times New Roman" w:cs="Times New Roman"/>
                 <w:noProof/>
                 <w:webHidden/>
               </w:rPr>
-              <w:instrText xml:space="preserve"> PAGEREF _Toc185375625 \h </w:instrText>
-            </w:r>
-            <w:r>
-              <w:rPr>
+              <w:instrText xml:space="preserve"> PAGEREF _Toc185448188 \h </w:instrText>
+            </w:r>
+            <w:r>
+              <w:rPr>
+                <w:rFonts w:ascii="Times New Roman" w:hAnsi="Times New Roman" w:cs="Times New Roman"/>
                 <w:noProof/>
                 <w:webHidden/>
               </w:rPr>
             </w:r>
             <w:r>
               <w:rPr>
+                <w:rFonts w:ascii="Times New Roman" w:hAnsi="Times New Roman" w:cs="Times New Roman"/>
                 <w:noProof/>
                 <w:webHidden/>
               </w:rPr>
@@ -2534,6 +2690,7 @@
             </w:r>
             <w:r>
               <w:rPr>
+                <w:rFonts w:ascii="Times New Roman" w:hAnsi="Times New Roman" w:cs="Times New Roman"/>
                 <w:noProof/>
                 <w:webHidden/>
               </w:rPr>
@@ -2541,6 +2698,7 @@
             </w:r>
             <w:r>
               <w:rPr>
+                <w:rFonts w:ascii="Times New Roman" w:hAnsi="Times New Roman" w:cs="Times New Roman"/>
                 <w:noProof/>
                 <w:webHidden/>
               </w:rPr>
@@ -2555,10 +2713,13 @@
               <w:tab w:val="right" w:leader="dot" w:pos="9350"/>
             </w:tabs>
             <w:rPr>
+              <w:rFonts w:ascii="Times New Roman" w:eastAsiaTheme="minorEastAsia" w:hAnsi="Times New Roman" w:cs="Times New Roman"/>
               <w:noProof/>
+              <w:szCs w:val="20"/>
+              <w:lang w:bidi="ne-NP"/>
             </w:rPr>
           </w:pPr>
-          <w:hyperlink w:anchor="_Toc185375626" w:history="1">
+          <w:hyperlink w:anchor="_Toc185448189" w:history="1">
             <w:r>
               <w:rPr>
                 <w:rStyle w:val="Hyperlink"/>
@@ -2571,6 +2732,7 @@
             </w:r>
             <w:r>
               <w:rPr>
+                <w:rFonts w:ascii="Times New Roman" w:hAnsi="Times New Roman" w:cs="Times New Roman"/>
                 <w:noProof/>
                 <w:webHidden/>
               </w:rPr>
@@ -2578,6 +2740,7 @@
             </w:r>
             <w:r>
               <w:rPr>
+                <w:rFonts w:ascii="Times New Roman" w:hAnsi="Times New Roman" w:cs="Times New Roman"/>
                 <w:noProof/>
                 <w:webHidden/>
               </w:rPr>
@@ -2585,19 +2748,22 @@
             </w:r>
             <w:r>
               <w:rPr>
+                <w:rFonts w:ascii="Times New Roman" w:hAnsi="Times New Roman" w:cs="Times New Roman"/>
                 <w:noProof/>
                 <w:webHidden/>
               </w:rPr>
-              <w:instrText xml:space="preserve"> PAGEREF _Toc185375626 \h </w:instrText>
-            </w:r>
-            <w:r>
-              <w:rPr>
+              <w:instrText xml:space="preserve"> PAGEREF _Toc185448189 \h </w:instrText>
+            </w:r>
+            <w:r>
+              <w:rPr>
+                <w:rFonts w:ascii="Times New Roman" w:hAnsi="Times New Roman" w:cs="Times New Roman"/>
                 <w:noProof/>
                 <w:webHidden/>
               </w:rPr>
             </w:r>
             <w:r>
               <w:rPr>
+                <w:rFonts w:ascii="Times New Roman" w:hAnsi="Times New Roman" w:cs="Times New Roman"/>
                 <w:noProof/>
                 <w:webHidden/>
               </w:rPr>
@@ -2605,6 +2771,7 @@
             </w:r>
             <w:r>
               <w:rPr>
+                <w:rFonts w:ascii="Times New Roman" w:hAnsi="Times New Roman" w:cs="Times New Roman"/>
                 <w:noProof/>
                 <w:webHidden/>
               </w:rPr>
@@ -2612,77 +2779,7 @@
             </w:r>
             <w:r>
               <w:rPr>
-                <w:noProof/>
-                <w:webHidden/>
-              </w:rPr>
-              <w:fldChar w:fldCharType="end"/>
-            </w:r>
-          </w:hyperlink>
-        </w:p>
-        <w:p>
-          <w:pPr>
-            <w:pStyle w:val="TOC1"/>
-            <w:tabs>
-              <w:tab w:val="right" w:leader="dot" w:pos="9350"/>
-            </w:tabs>
-            <w:rPr>
-              <w:noProof/>
-            </w:rPr>
-          </w:pPr>
-          <w:hyperlink w:anchor="_Toc185375627" w:history="1">
-            <w:r>
-              <w:rPr>
-                <w:rStyle w:val="Hyperlink"/>
-                <w:rFonts w:ascii="Times New Roman" w:hAnsi="Times New Roman" w:cs="Times New Roman"/>
-                <w:b/>
-                <w:bCs/>
-                <w:noProof/>
-              </w:rPr>
-              <w:t>DEVELOPMENT OF INTELLIGENT TUTORING SYSTEM</w:t>
-            </w:r>
-            <w:r>
-              <w:rPr>
-                <w:noProof/>
-                <w:webHidden/>
-              </w:rPr>
-              <w:tab/>
-            </w:r>
-            <w:r>
-              <w:rPr>
-                <w:noProof/>
-                <w:webHidden/>
-              </w:rPr>
-              <w:fldChar w:fldCharType="begin"/>
-            </w:r>
-            <w:r>
-              <w:rPr>
-                <w:noProof/>
-                <w:webHidden/>
-              </w:rPr>
-              <w:instrText xml:space="preserve"> PAGEREF _Toc185375627 \h </w:instrText>
-            </w:r>
-            <w:r>
-              <w:rPr>
-                <w:noProof/>
-                <w:webHidden/>
-              </w:rPr>
-            </w:r>
-            <w:r>
-              <w:rPr>
-                <w:noProof/>
-                <w:webHidden/>
-              </w:rPr>
-              <w:fldChar w:fldCharType="separate"/>
-            </w:r>
-            <w:r>
-              <w:rPr>
-                <w:noProof/>
-                <w:webHidden/>
-              </w:rPr>
-              <w:t>20</w:t>
-            </w:r>
-            <w:r>
-              <w:rPr>
+                <w:rFonts w:ascii="Times New Roman" w:hAnsi="Times New Roman" w:cs="Times New Roman"/>
                 <w:noProof/>
                 <w:webHidden/>
               </w:rPr>
@@ -2698,10 +2795,13 @@
               <w:tab w:val="right" w:leader="dot" w:pos="9350"/>
             </w:tabs>
             <w:rPr>
+              <w:rFonts w:ascii="Times New Roman" w:eastAsiaTheme="minorEastAsia" w:hAnsi="Times New Roman" w:cs="Times New Roman"/>
               <w:noProof/>
+              <w:szCs w:val="20"/>
+              <w:lang w:bidi="ne-NP"/>
             </w:rPr>
           </w:pPr>
-          <w:hyperlink w:anchor="_Toc185375628" w:history="1">
+          <w:hyperlink w:anchor="_Toc185448190" w:history="1">
             <w:r>
               <w:rPr>
                 <w:rStyle w:val="Hyperlink"/>
@@ -2714,7 +2814,10 @@
             </w:r>
             <w:r>
               <w:rPr>
+                <w:rFonts w:ascii="Times New Roman" w:eastAsiaTheme="minorEastAsia" w:hAnsi="Times New Roman" w:cs="Times New Roman"/>
                 <w:noProof/>
+                <w:szCs w:val="20"/>
+                <w:lang w:bidi="ne-NP"/>
               </w:rPr>
               <w:tab/>
             </w:r>
@@ -2726,10 +2829,11 @@
                 <w:bCs/>
                 <w:noProof/>
               </w:rPr>
-              <w:t>Domain Description</w:t>
-            </w:r>
-            <w:r>
-              <w:rPr>
+              <w:t>Overview of Intelligent Tutoring System</w:t>
+            </w:r>
+            <w:r>
+              <w:rPr>
+                <w:rFonts w:ascii="Times New Roman" w:hAnsi="Times New Roman" w:cs="Times New Roman"/>
                 <w:noProof/>
                 <w:webHidden/>
               </w:rPr>
@@ -2737,6 +2841,7 @@
             </w:r>
             <w:r>
               <w:rPr>
+                <w:rFonts w:ascii="Times New Roman" w:hAnsi="Times New Roman" w:cs="Times New Roman"/>
                 <w:noProof/>
                 <w:webHidden/>
               </w:rPr>
@@ -2744,19 +2849,22 @@
             </w:r>
             <w:r>
               <w:rPr>
+                <w:rFonts w:ascii="Times New Roman" w:hAnsi="Times New Roman" w:cs="Times New Roman"/>
                 <w:noProof/>
                 <w:webHidden/>
               </w:rPr>
-              <w:instrText xml:space="preserve"> PAGEREF _Toc185375628 \h </w:instrText>
-            </w:r>
-            <w:r>
-              <w:rPr>
+              <w:instrText xml:space="preserve"> PAGEREF _Toc185448190 \h </w:instrText>
+            </w:r>
+            <w:r>
+              <w:rPr>
+                <w:rFonts w:ascii="Times New Roman" w:hAnsi="Times New Roman" w:cs="Times New Roman"/>
                 <w:noProof/>
                 <w:webHidden/>
               </w:rPr>
             </w:r>
             <w:r>
               <w:rPr>
+                <w:rFonts w:ascii="Times New Roman" w:hAnsi="Times New Roman" w:cs="Times New Roman"/>
                 <w:noProof/>
                 <w:webHidden/>
               </w:rPr>
@@ -2764,13 +2872,15 @@
             </w:r>
             <w:r>
               <w:rPr>
+                <w:rFonts w:ascii="Times New Roman" w:hAnsi="Times New Roman" w:cs="Times New Roman"/>
                 <w:noProof/>
                 <w:webHidden/>
               </w:rPr>
-              <w:t>20</w:t>
-            </w:r>
-            <w:r>
-              <w:rPr>
+              <w:t>18</w:t>
+            </w:r>
+            <w:r>
+              <w:rPr>
+                <w:rFonts w:ascii="Times New Roman" w:hAnsi="Times New Roman" w:cs="Times New Roman"/>
                 <w:noProof/>
                 <w:webHidden/>
               </w:rPr>
@@ -2786,10 +2896,13 @@
               <w:tab w:val="right" w:leader="dot" w:pos="9350"/>
             </w:tabs>
             <w:rPr>
+              <w:rFonts w:ascii="Times New Roman" w:eastAsiaTheme="minorEastAsia" w:hAnsi="Times New Roman" w:cs="Times New Roman"/>
               <w:noProof/>
+              <w:szCs w:val="20"/>
+              <w:lang w:bidi="ne-NP"/>
             </w:rPr>
           </w:pPr>
-          <w:hyperlink w:anchor="_Toc185375629" w:history="1">
+          <w:hyperlink w:anchor="_Toc185448191" w:history="1">
             <w:r>
               <w:rPr>
                 <w:rStyle w:val="Hyperlink"/>
@@ -2802,7 +2915,10 @@
             </w:r>
             <w:r>
               <w:rPr>
+                <w:rFonts w:ascii="Times New Roman" w:eastAsiaTheme="minorEastAsia" w:hAnsi="Times New Roman" w:cs="Times New Roman"/>
                 <w:noProof/>
+                <w:szCs w:val="20"/>
+                <w:lang w:bidi="ne-NP"/>
               </w:rPr>
               <w:tab/>
             </w:r>
@@ -2814,10 +2930,11 @@
                 <w:bCs/>
                 <w:noProof/>
               </w:rPr>
-              <w:t>Requirements Analysis for the ITS</w:t>
-            </w:r>
-            <w:r>
-              <w:rPr>
+              <w:t>Studies on Existing Intelligent Tutoring Systems and Their Critiques</w:t>
+            </w:r>
+            <w:r>
+              <w:rPr>
+                <w:rFonts w:ascii="Times New Roman" w:hAnsi="Times New Roman" w:cs="Times New Roman"/>
                 <w:noProof/>
                 <w:webHidden/>
               </w:rPr>
@@ -2825,6 +2942,7 @@
             </w:r>
             <w:r>
               <w:rPr>
+                <w:rFonts w:ascii="Times New Roman" w:hAnsi="Times New Roman" w:cs="Times New Roman"/>
                 <w:noProof/>
                 <w:webHidden/>
               </w:rPr>
@@ -2832,19 +2950,22 @@
             </w:r>
             <w:r>
               <w:rPr>
+                <w:rFonts w:ascii="Times New Roman" w:hAnsi="Times New Roman" w:cs="Times New Roman"/>
                 <w:noProof/>
                 <w:webHidden/>
               </w:rPr>
-              <w:instrText xml:space="preserve"> PAGEREF _Toc185375629 \h </w:instrText>
-            </w:r>
-            <w:r>
-              <w:rPr>
+              <w:instrText xml:space="preserve"> PAGEREF _Toc185448191 \h </w:instrText>
+            </w:r>
+            <w:r>
+              <w:rPr>
+                <w:rFonts w:ascii="Times New Roman" w:hAnsi="Times New Roman" w:cs="Times New Roman"/>
                 <w:noProof/>
                 <w:webHidden/>
               </w:rPr>
             </w:r>
             <w:r>
               <w:rPr>
+                <w:rFonts w:ascii="Times New Roman" w:hAnsi="Times New Roman" w:cs="Times New Roman"/>
                 <w:noProof/>
                 <w:webHidden/>
               </w:rPr>
@@ -2852,13 +2973,15 @@
             </w:r>
             <w:r>
               <w:rPr>
+                <w:rFonts w:ascii="Times New Roman" w:hAnsi="Times New Roman" w:cs="Times New Roman"/>
                 <w:noProof/>
                 <w:webHidden/>
               </w:rPr>
-              <w:t>20</w:t>
-            </w:r>
-            <w:r>
-              <w:rPr>
+              <w:t>18</w:t>
+            </w:r>
+            <w:r>
+              <w:rPr>
+                <w:rFonts w:ascii="Times New Roman" w:hAnsi="Times New Roman" w:cs="Times New Roman"/>
                 <w:noProof/>
                 <w:webHidden/>
               </w:rPr>
@@ -2874,10 +2997,13 @@
               <w:tab w:val="right" w:leader="dot" w:pos="9350"/>
             </w:tabs>
             <w:rPr>
+              <w:rFonts w:ascii="Times New Roman" w:eastAsiaTheme="minorEastAsia" w:hAnsi="Times New Roman" w:cs="Times New Roman"/>
               <w:noProof/>
+              <w:szCs w:val="20"/>
+              <w:lang w:bidi="ne-NP"/>
             </w:rPr>
           </w:pPr>
-          <w:hyperlink w:anchor="_Toc185375630" w:history="1">
+          <w:hyperlink w:anchor="_Toc185448192" w:history="1">
             <w:r>
               <w:rPr>
                 <w:rStyle w:val="Hyperlink"/>
@@ -2890,7 +3016,10 @@
             </w:r>
             <w:r>
               <w:rPr>
+                <w:rFonts w:ascii="Times New Roman" w:eastAsiaTheme="minorEastAsia" w:hAnsi="Times New Roman" w:cs="Times New Roman"/>
                 <w:noProof/>
+                <w:szCs w:val="20"/>
+                <w:lang w:bidi="ne-NP"/>
               </w:rPr>
               <w:tab/>
             </w:r>
@@ -2902,10 +3031,11 @@
                 <w:bCs/>
                 <w:noProof/>
               </w:rPr>
-              <w:t>Steps in Developing the ITS</w:t>
-            </w:r>
-            <w:r>
-              <w:rPr>
+              <w:t>Addressing Gaps in Current Systems</w:t>
+            </w:r>
+            <w:r>
+              <w:rPr>
+                <w:rFonts w:ascii="Times New Roman" w:hAnsi="Times New Roman" w:cs="Times New Roman"/>
                 <w:noProof/>
                 <w:webHidden/>
               </w:rPr>
@@ -2913,6 +3043,7 @@
             </w:r>
             <w:r>
               <w:rPr>
+                <w:rFonts w:ascii="Times New Roman" w:hAnsi="Times New Roman" w:cs="Times New Roman"/>
                 <w:noProof/>
                 <w:webHidden/>
               </w:rPr>
@@ -2920,19 +3051,22 @@
             </w:r>
             <w:r>
               <w:rPr>
+                <w:rFonts w:ascii="Times New Roman" w:hAnsi="Times New Roman" w:cs="Times New Roman"/>
                 <w:noProof/>
                 <w:webHidden/>
               </w:rPr>
-              <w:instrText xml:space="preserve"> PAGEREF _Toc185375630 \h </w:instrText>
-            </w:r>
-            <w:r>
-              <w:rPr>
+              <w:instrText xml:space="preserve"> PAGEREF _Toc185448192 \h </w:instrText>
+            </w:r>
+            <w:r>
+              <w:rPr>
+                <w:rFonts w:ascii="Times New Roman" w:hAnsi="Times New Roman" w:cs="Times New Roman"/>
                 <w:noProof/>
                 <w:webHidden/>
               </w:rPr>
             </w:r>
             <w:r>
               <w:rPr>
+                <w:rFonts w:ascii="Times New Roman" w:hAnsi="Times New Roman" w:cs="Times New Roman"/>
                 <w:noProof/>
                 <w:webHidden/>
               </w:rPr>
@@ -2940,13 +3074,399 @@
             </w:r>
             <w:r>
               <w:rPr>
+                <w:rFonts w:ascii="Times New Roman" w:hAnsi="Times New Roman" w:cs="Times New Roman"/>
                 <w:noProof/>
                 <w:webHidden/>
               </w:rPr>
+              <w:t>20</w:t>
+            </w:r>
+            <w:r>
+              <w:rPr>
+                <w:rFonts w:ascii="Times New Roman" w:hAnsi="Times New Roman" w:cs="Times New Roman"/>
+                <w:noProof/>
+                <w:webHidden/>
+              </w:rPr>
+              <w:fldChar w:fldCharType="end"/>
+            </w:r>
+          </w:hyperlink>
+        </w:p>
+        <w:p>
+          <w:pPr>
+            <w:pStyle w:val="TOC1"/>
+            <w:tabs>
+              <w:tab w:val="right" w:leader="dot" w:pos="9350"/>
+            </w:tabs>
+            <w:rPr>
+              <w:rFonts w:ascii="Times New Roman" w:eastAsiaTheme="minorEastAsia" w:hAnsi="Times New Roman" w:cs="Times New Roman"/>
+              <w:noProof/>
+              <w:szCs w:val="20"/>
+              <w:lang w:bidi="ne-NP"/>
+            </w:rPr>
+          </w:pPr>
+          <w:hyperlink w:anchor="_Toc185448193" w:history="1">
+            <w:r>
+              <w:rPr>
+                <w:rStyle w:val="Hyperlink"/>
+                <w:rFonts w:ascii="Times New Roman" w:hAnsi="Times New Roman" w:cs="Times New Roman"/>
+                <w:b/>
+                <w:bCs/>
+                <w:noProof/>
+              </w:rPr>
+              <w:t>DEVELOPMENT OF INTELLIGENT TUTORING SYSTEM</w:t>
+            </w:r>
+            <w:r>
+              <w:rPr>
+                <w:rFonts w:ascii="Times New Roman" w:hAnsi="Times New Roman" w:cs="Times New Roman"/>
+                <w:noProof/>
+                <w:webHidden/>
+              </w:rPr>
+              <w:tab/>
+            </w:r>
+            <w:r>
+              <w:rPr>
+                <w:rFonts w:ascii="Times New Roman" w:hAnsi="Times New Roman" w:cs="Times New Roman"/>
+                <w:noProof/>
+                <w:webHidden/>
+              </w:rPr>
+              <w:fldChar w:fldCharType="begin"/>
+            </w:r>
+            <w:r>
+              <w:rPr>
+                <w:rFonts w:ascii="Times New Roman" w:hAnsi="Times New Roman" w:cs="Times New Roman"/>
+                <w:noProof/>
+                <w:webHidden/>
+              </w:rPr>
+              <w:instrText xml:space="preserve"> PAGEREF _Toc185448193 \h </w:instrText>
+            </w:r>
+            <w:r>
+              <w:rPr>
+                <w:rFonts w:ascii="Times New Roman" w:hAnsi="Times New Roman" w:cs="Times New Roman"/>
+                <w:noProof/>
+                <w:webHidden/>
+              </w:rPr>
+            </w:r>
+            <w:r>
+              <w:rPr>
+                <w:rFonts w:ascii="Times New Roman" w:hAnsi="Times New Roman" w:cs="Times New Roman"/>
+                <w:noProof/>
+                <w:webHidden/>
+              </w:rPr>
+              <w:fldChar w:fldCharType="separate"/>
+            </w:r>
+            <w:r>
+              <w:rPr>
+                <w:rFonts w:ascii="Times New Roman" w:hAnsi="Times New Roman" w:cs="Times New Roman"/>
+                <w:noProof/>
+                <w:webHidden/>
+              </w:rPr>
               <w:t>21</w:t>
             </w:r>
             <w:r>
               <w:rPr>
+                <w:rFonts w:ascii="Times New Roman" w:hAnsi="Times New Roman" w:cs="Times New Roman"/>
+                <w:noProof/>
+                <w:webHidden/>
+              </w:rPr>
+              <w:fldChar w:fldCharType="end"/>
+            </w:r>
+          </w:hyperlink>
+        </w:p>
+        <w:p>
+          <w:pPr>
+            <w:pStyle w:val="TOC2"/>
+            <w:tabs>
+              <w:tab w:val="left" w:pos="660"/>
+              <w:tab w:val="right" w:leader="dot" w:pos="9350"/>
+            </w:tabs>
+            <w:rPr>
+              <w:rFonts w:ascii="Times New Roman" w:eastAsiaTheme="minorEastAsia" w:hAnsi="Times New Roman" w:cs="Times New Roman"/>
+              <w:noProof/>
+              <w:szCs w:val="20"/>
+              <w:lang w:bidi="ne-NP"/>
+            </w:rPr>
+          </w:pPr>
+          <w:hyperlink w:anchor="_Toc185448194" w:history="1">
+            <w:r>
+              <w:rPr>
+                <w:rStyle w:val="Hyperlink"/>
+                <w:rFonts w:ascii="Times New Roman" w:hAnsi="Times New Roman" w:cs="Times New Roman"/>
+                <w:b/>
+                <w:bCs/>
+                <w:noProof/>
+              </w:rPr>
+              <w:t>1.</w:t>
+            </w:r>
+            <w:r>
+              <w:rPr>
+                <w:rFonts w:ascii="Times New Roman" w:eastAsiaTheme="minorEastAsia" w:hAnsi="Times New Roman" w:cs="Times New Roman"/>
+                <w:noProof/>
+                <w:szCs w:val="20"/>
+                <w:lang w:bidi="ne-NP"/>
+              </w:rPr>
+              <w:tab/>
+            </w:r>
+            <w:r>
+              <w:rPr>
+                <w:rStyle w:val="Hyperlink"/>
+                <w:rFonts w:ascii="Times New Roman" w:hAnsi="Times New Roman" w:cs="Times New Roman"/>
+                <w:b/>
+                <w:bCs/>
+                <w:noProof/>
+              </w:rPr>
+              <w:t>Domain Description</w:t>
+            </w:r>
+            <w:r>
+              <w:rPr>
+                <w:rFonts w:ascii="Times New Roman" w:hAnsi="Times New Roman" w:cs="Times New Roman"/>
+                <w:noProof/>
+                <w:webHidden/>
+              </w:rPr>
+              <w:tab/>
+            </w:r>
+            <w:r>
+              <w:rPr>
+                <w:rFonts w:ascii="Times New Roman" w:hAnsi="Times New Roman" w:cs="Times New Roman"/>
+                <w:noProof/>
+                <w:webHidden/>
+              </w:rPr>
+              <w:fldChar w:fldCharType="begin"/>
+            </w:r>
+            <w:r>
+              <w:rPr>
+                <w:rFonts w:ascii="Times New Roman" w:hAnsi="Times New Roman" w:cs="Times New Roman"/>
+                <w:noProof/>
+                <w:webHidden/>
+              </w:rPr>
+              <w:instrText xml:space="preserve"> PAGEREF _Toc185448194 \h </w:instrText>
+            </w:r>
+            <w:r>
+              <w:rPr>
+                <w:rFonts w:ascii="Times New Roman" w:hAnsi="Times New Roman" w:cs="Times New Roman"/>
+                <w:noProof/>
+                <w:webHidden/>
+              </w:rPr>
+            </w:r>
+            <w:r>
+              <w:rPr>
+                <w:rFonts w:ascii="Times New Roman" w:hAnsi="Times New Roman" w:cs="Times New Roman"/>
+                <w:noProof/>
+                <w:webHidden/>
+              </w:rPr>
+              <w:fldChar w:fldCharType="separate"/>
+            </w:r>
+            <w:r>
+              <w:rPr>
+                <w:rFonts w:ascii="Times New Roman" w:hAnsi="Times New Roman" w:cs="Times New Roman"/>
+                <w:noProof/>
+                <w:webHidden/>
+              </w:rPr>
+              <w:t>21</w:t>
+            </w:r>
+            <w:r>
+              <w:rPr>
+                <w:rFonts w:ascii="Times New Roman" w:hAnsi="Times New Roman" w:cs="Times New Roman"/>
+                <w:noProof/>
+                <w:webHidden/>
+              </w:rPr>
+              <w:fldChar w:fldCharType="end"/>
+            </w:r>
+          </w:hyperlink>
+        </w:p>
+        <w:p>
+          <w:pPr>
+            <w:pStyle w:val="TOC2"/>
+            <w:tabs>
+              <w:tab w:val="left" w:pos="660"/>
+              <w:tab w:val="right" w:leader="dot" w:pos="9350"/>
+            </w:tabs>
+            <w:rPr>
+              <w:rFonts w:ascii="Times New Roman" w:eastAsiaTheme="minorEastAsia" w:hAnsi="Times New Roman" w:cs="Times New Roman"/>
+              <w:noProof/>
+              <w:szCs w:val="20"/>
+              <w:lang w:bidi="ne-NP"/>
+            </w:rPr>
+          </w:pPr>
+          <w:hyperlink w:anchor="_Toc185448195" w:history="1">
+            <w:r>
+              <w:rPr>
+                <w:rStyle w:val="Hyperlink"/>
+                <w:rFonts w:ascii="Times New Roman" w:hAnsi="Times New Roman" w:cs="Times New Roman"/>
+                <w:b/>
+                <w:bCs/>
+                <w:noProof/>
+              </w:rPr>
+              <w:t>2.</w:t>
+            </w:r>
+            <w:r>
+              <w:rPr>
+                <w:rFonts w:ascii="Times New Roman" w:eastAsiaTheme="minorEastAsia" w:hAnsi="Times New Roman" w:cs="Times New Roman"/>
+                <w:noProof/>
+                <w:szCs w:val="20"/>
+                <w:lang w:bidi="ne-NP"/>
+              </w:rPr>
+              <w:tab/>
+            </w:r>
+            <w:r>
+              <w:rPr>
+                <w:rStyle w:val="Hyperlink"/>
+                <w:rFonts w:ascii="Times New Roman" w:hAnsi="Times New Roman" w:cs="Times New Roman"/>
+                <w:b/>
+                <w:bCs/>
+                <w:noProof/>
+              </w:rPr>
+              <w:t>Requirements Analysis for the ITS</w:t>
+            </w:r>
+            <w:r>
+              <w:rPr>
+                <w:rFonts w:ascii="Times New Roman" w:hAnsi="Times New Roman" w:cs="Times New Roman"/>
+                <w:noProof/>
+                <w:webHidden/>
+              </w:rPr>
+              <w:tab/>
+            </w:r>
+            <w:r>
+              <w:rPr>
+                <w:rFonts w:ascii="Times New Roman" w:hAnsi="Times New Roman" w:cs="Times New Roman"/>
+                <w:noProof/>
+                <w:webHidden/>
+              </w:rPr>
+              <w:fldChar w:fldCharType="begin"/>
+            </w:r>
+            <w:r>
+              <w:rPr>
+                <w:rFonts w:ascii="Times New Roman" w:hAnsi="Times New Roman" w:cs="Times New Roman"/>
+                <w:noProof/>
+                <w:webHidden/>
+              </w:rPr>
+              <w:instrText xml:space="preserve"> PAGEREF _Toc185448195 \h </w:instrText>
+            </w:r>
+            <w:r>
+              <w:rPr>
+                <w:rFonts w:ascii="Times New Roman" w:hAnsi="Times New Roman" w:cs="Times New Roman"/>
+                <w:noProof/>
+                <w:webHidden/>
+              </w:rPr>
+            </w:r>
+            <w:r>
+              <w:rPr>
+                <w:rFonts w:ascii="Times New Roman" w:hAnsi="Times New Roman" w:cs="Times New Roman"/>
+                <w:noProof/>
+                <w:webHidden/>
+              </w:rPr>
+              <w:fldChar w:fldCharType="separate"/>
+            </w:r>
+            <w:r>
+              <w:rPr>
+                <w:rFonts w:ascii="Times New Roman" w:hAnsi="Times New Roman" w:cs="Times New Roman"/>
+                <w:noProof/>
+                <w:webHidden/>
+              </w:rPr>
+              <w:t>21</w:t>
+            </w:r>
+            <w:r>
+              <w:rPr>
+                <w:rFonts w:ascii="Times New Roman" w:hAnsi="Times New Roman" w:cs="Times New Roman"/>
+                <w:noProof/>
+                <w:webHidden/>
+              </w:rPr>
+              <w:fldChar w:fldCharType="end"/>
+            </w:r>
+          </w:hyperlink>
+        </w:p>
+        <w:p>
+          <w:pPr>
+            <w:pStyle w:val="TOC2"/>
+            <w:tabs>
+              <w:tab w:val="left" w:pos="660"/>
+              <w:tab w:val="right" w:leader="dot" w:pos="9350"/>
+            </w:tabs>
+            <w:rPr>
+              <w:rFonts w:ascii="Times New Roman" w:eastAsiaTheme="minorEastAsia" w:hAnsi="Times New Roman" w:cs="Times New Roman"/>
+              <w:noProof/>
+              <w:szCs w:val="20"/>
+              <w:lang w:bidi="ne-NP"/>
+            </w:rPr>
+          </w:pPr>
+          <w:hyperlink w:anchor="_Toc185448196" w:history="1">
+            <w:r>
+              <w:rPr>
+                <w:rStyle w:val="Hyperlink"/>
+                <w:rFonts w:ascii="Times New Roman" w:hAnsi="Times New Roman" w:cs="Times New Roman"/>
+                <w:b/>
+                <w:bCs/>
+                <w:noProof/>
+              </w:rPr>
+              <w:t>3.</w:t>
+            </w:r>
+            <w:r>
+              <w:rPr>
+                <w:rFonts w:ascii="Times New Roman" w:eastAsiaTheme="minorEastAsia" w:hAnsi="Times New Roman" w:cs="Times New Roman"/>
+                <w:noProof/>
+                <w:szCs w:val="20"/>
+                <w:lang w:bidi="ne-NP"/>
+              </w:rPr>
+              <w:tab/>
+            </w:r>
+            <w:r>
+              <w:rPr>
+                <w:rStyle w:val="Hyperlink"/>
+                <w:rFonts w:ascii="Times New Roman" w:hAnsi="Times New Roman" w:cs="Times New Roman"/>
+                <w:b/>
+                <w:bCs/>
+                <w:noProof/>
+              </w:rPr>
+              <w:t>Steps in Developing the ITS</w:t>
+            </w:r>
+            <w:r>
+              <w:rPr>
+                <w:rFonts w:ascii="Times New Roman" w:hAnsi="Times New Roman" w:cs="Times New Roman"/>
+                <w:noProof/>
+                <w:webHidden/>
+              </w:rPr>
+              <w:tab/>
+            </w:r>
+            <w:r>
+              <w:rPr>
+                <w:rFonts w:ascii="Times New Roman" w:hAnsi="Times New Roman" w:cs="Times New Roman"/>
+                <w:noProof/>
+                <w:webHidden/>
+              </w:rPr>
+              <w:fldChar w:fldCharType="begin"/>
+            </w:r>
+            <w:r>
+              <w:rPr>
+                <w:rFonts w:ascii="Times New Roman" w:hAnsi="Times New Roman" w:cs="Times New Roman"/>
+                <w:noProof/>
+                <w:webHidden/>
+              </w:rPr>
+              <w:instrText xml:space="preserve"> PAGEREF _Toc185448196 \h </w:instrText>
+            </w:r>
+            <w:r>
+              <w:rPr>
+                <w:rFonts w:ascii="Times New Roman" w:hAnsi="Times New Roman" w:cs="Times New Roman"/>
+                <w:noProof/>
+                <w:webHidden/>
+              </w:rPr>
+            </w:r>
+            <w:r>
+              <w:rPr>
+                <w:rFonts w:ascii="Times New Roman" w:hAnsi="Times New Roman" w:cs="Times New Roman"/>
+                <w:noProof/>
+                <w:webHidden/>
+              </w:rPr>
+              <w:fldChar w:fldCharType="separate"/>
+            </w:r>
+            <w:r>
+              <w:rPr>
+                <w:rFonts w:ascii="Times New Roman" w:hAnsi="Times New Roman" w:cs="Times New Roman"/>
+                <w:noProof/>
+                <w:webHidden/>
+              </w:rPr>
+              <w:t>22</w:t>
+            </w:r>
+            <w:r>
+              <w:rPr>
+                <w:rFonts w:ascii="Times New Roman" w:hAnsi="Times New Roman" w:cs="Times New Roman"/>
                 <w:noProof/>
                 <w:webHidden/>
               </w:rPr>
@@ -2962,10 +3482,13 @@
               <w:tab w:val="right" w:leader="dot" w:pos="9350"/>
             </w:tabs>
             <w:rPr>
+              <w:rFonts w:ascii="Times New Roman" w:eastAsiaTheme="minorEastAsia" w:hAnsi="Times New Roman" w:cs="Times New Roman"/>
               <w:noProof/>
+              <w:szCs w:val="20"/>
+              <w:lang w:bidi="ne-NP"/>
             </w:rPr>
           </w:pPr>
-          <w:hyperlink w:anchor="_Toc185375631" w:history="1">
+          <w:hyperlink w:anchor="_Toc185448197" w:history="1">
             <w:r>
               <w:rPr>
                 <w:rStyle w:val="Hyperlink"/>
@@ -2978,7 +3501,10 @@
             </w:r>
             <w:r>
               <w:rPr>
+                <w:rFonts w:ascii="Times New Roman" w:eastAsiaTheme="minorEastAsia" w:hAnsi="Times New Roman" w:cs="Times New Roman"/>
                 <w:noProof/>
+                <w:szCs w:val="20"/>
+                <w:lang w:bidi="ne-NP"/>
               </w:rPr>
               <w:tab/>
             </w:r>
@@ -2994,6 +3520,7 @@
             </w:r>
             <w:r>
               <w:rPr>
+                <w:rFonts w:ascii="Times New Roman" w:hAnsi="Times New Roman" w:cs="Times New Roman"/>
                 <w:noProof/>
                 <w:webHidden/>
               </w:rPr>
@@ -3001,6 +3528,7 @@
             </w:r>
             <w:r>
               <w:rPr>
+                <w:rFonts w:ascii="Times New Roman" w:hAnsi="Times New Roman" w:cs="Times New Roman"/>
                 <w:noProof/>
                 <w:webHidden/>
               </w:rPr>
@@ -3008,19 +3536,22 @@
             </w:r>
             <w:r>
               <w:rPr>
+                <w:rFonts w:ascii="Times New Roman" w:hAnsi="Times New Roman" w:cs="Times New Roman"/>
                 <w:noProof/>
                 <w:webHidden/>
               </w:rPr>
-              <w:instrText xml:space="preserve"> PAGEREF _Toc185375631 \h </w:instrText>
-            </w:r>
-            <w:r>
-              <w:rPr>
+              <w:instrText xml:space="preserve"> PAGEREF _Toc185448197 \h </w:instrText>
+            </w:r>
+            <w:r>
+              <w:rPr>
+                <w:rFonts w:ascii="Times New Roman" w:hAnsi="Times New Roman" w:cs="Times New Roman"/>
                 <w:noProof/>
                 <w:webHidden/>
               </w:rPr>
             </w:r>
             <w:r>
               <w:rPr>
+                <w:rFonts w:ascii="Times New Roman" w:hAnsi="Times New Roman" w:cs="Times New Roman"/>
                 <w:noProof/>
                 <w:webHidden/>
               </w:rPr>
@@ -3028,13 +3559,15 @@
             </w:r>
             <w:r>
               <w:rPr>
+                <w:rFonts w:ascii="Times New Roman" w:hAnsi="Times New Roman" w:cs="Times New Roman"/>
                 <w:noProof/>
                 <w:webHidden/>
               </w:rPr>
-              <w:t>21</w:t>
-            </w:r>
-            <w:r>
-              <w:rPr>
+              <w:t>22</w:t>
+            </w:r>
+            <w:r>
+              <w:rPr>
+                <w:rFonts w:ascii="Times New Roman" w:hAnsi="Times New Roman" w:cs="Times New Roman"/>
                 <w:noProof/>
                 <w:webHidden/>
               </w:rPr>
@@ -3050,10 +3583,13 @@
               <w:tab w:val="right" w:leader="dot" w:pos="9350"/>
             </w:tabs>
             <w:rPr>
+              <w:rFonts w:ascii="Times New Roman" w:eastAsiaTheme="minorEastAsia" w:hAnsi="Times New Roman" w:cs="Times New Roman"/>
               <w:noProof/>
+              <w:szCs w:val="20"/>
+              <w:lang w:bidi="ne-NP"/>
             </w:rPr>
           </w:pPr>
-          <w:hyperlink w:anchor="_Toc185375632" w:history="1">
+          <w:hyperlink w:anchor="_Toc185448198" w:history="1">
             <w:r>
               <w:rPr>
                 <w:rStyle w:val="Hyperlink"/>
@@ -3066,7 +3602,10 @@
             </w:r>
             <w:r>
               <w:rPr>
+                <w:rFonts w:ascii="Times New Roman" w:eastAsiaTheme="minorEastAsia" w:hAnsi="Times New Roman" w:cs="Times New Roman"/>
                 <w:noProof/>
+                <w:szCs w:val="20"/>
+                <w:lang w:bidi="ne-NP"/>
               </w:rPr>
               <w:tab/>
             </w:r>
@@ -3082,6 +3621,7 @@
             </w:r>
             <w:r>
               <w:rPr>
+                <w:rFonts w:ascii="Times New Roman" w:hAnsi="Times New Roman" w:cs="Times New Roman"/>
                 <w:noProof/>
                 <w:webHidden/>
               </w:rPr>
@@ -3089,6 +3629,7 @@
             </w:r>
             <w:r>
               <w:rPr>
+                <w:rFonts w:ascii="Times New Roman" w:hAnsi="Times New Roman" w:cs="Times New Roman"/>
                 <w:noProof/>
                 <w:webHidden/>
               </w:rPr>
@@ -3096,19 +3637,22 @@
             </w:r>
             <w:r>
               <w:rPr>
+                <w:rFonts w:ascii="Times New Roman" w:hAnsi="Times New Roman" w:cs="Times New Roman"/>
                 <w:noProof/>
                 <w:webHidden/>
               </w:rPr>
-              <w:instrText xml:space="preserve"> PAGEREF _Toc185375632 \h </w:instrText>
-            </w:r>
-            <w:r>
-              <w:rPr>
+              <w:instrText xml:space="preserve"> PAGEREF _Toc185448198 \h </w:instrText>
+            </w:r>
+            <w:r>
+              <w:rPr>
+                <w:rFonts w:ascii="Times New Roman" w:hAnsi="Times New Roman" w:cs="Times New Roman"/>
                 <w:noProof/>
                 <w:webHidden/>
               </w:rPr>
             </w:r>
             <w:r>
               <w:rPr>
+                <w:rFonts w:ascii="Times New Roman" w:hAnsi="Times New Roman" w:cs="Times New Roman"/>
                 <w:noProof/>
                 <w:webHidden/>
               </w:rPr>
@@ -3116,13 +3660,15 @@
             </w:r>
             <w:r>
               <w:rPr>
+                <w:rFonts w:ascii="Times New Roman" w:hAnsi="Times New Roman" w:cs="Times New Roman"/>
                 <w:noProof/>
                 <w:webHidden/>
               </w:rPr>
-              <w:t>25</w:t>
-            </w:r>
-            <w:r>
-              <w:rPr>
+              <w:t>26</w:t>
+            </w:r>
+            <w:r>
+              <w:rPr>
+                <w:rFonts w:ascii="Times New Roman" w:hAnsi="Times New Roman" w:cs="Times New Roman"/>
                 <w:noProof/>
                 <w:webHidden/>
               </w:rPr>
@@ -3138,10 +3684,13 @@
               <w:tab w:val="right" w:leader="dot" w:pos="9350"/>
             </w:tabs>
             <w:rPr>
+              <w:rFonts w:ascii="Times New Roman" w:eastAsiaTheme="minorEastAsia" w:hAnsi="Times New Roman" w:cs="Times New Roman"/>
               <w:noProof/>
+              <w:szCs w:val="20"/>
+              <w:lang w:bidi="ne-NP"/>
             </w:rPr>
           </w:pPr>
-          <w:hyperlink w:anchor="_Toc185375633" w:history="1">
+          <w:hyperlink w:anchor="_Toc185448199" w:history="1">
             <w:r>
               <w:rPr>
                 <w:rStyle w:val="Hyperlink"/>
@@ -3154,7 +3703,10 @@
             </w:r>
             <w:r>
               <w:rPr>
+                <w:rFonts w:ascii="Times New Roman" w:eastAsiaTheme="minorEastAsia" w:hAnsi="Times New Roman" w:cs="Times New Roman"/>
                 <w:noProof/>
+                <w:szCs w:val="20"/>
+                <w:lang w:bidi="ne-NP"/>
               </w:rPr>
               <w:tab/>
             </w:r>
@@ -3170,6 +3722,7 @@
             </w:r>
             <w:r>
               <w:rPr>
+                <w:rFonts w:ascii="Times New Roman" w:hAnsi="Times New Roman" w:cs="Times New Roman"/>
                 <w:noProof/>
                 <w:webHidden/>
               </w:rPr>
@@ -3177,6 +3730,7 @@
             </w:r>
             <w:r>
               <w:rPr>
+                <w:rFonts w:ascii="Times New Roman" w:hAnsi="Times New Roman" w:cs="Times New Roman"/>
                 <w:noProof/>
                 <w:webHidden/>
               </w:rPr>
@@ -3184,19 +3738,22 @@
             </w:r>
             <w:r>
               <w:rPr>
+                <w:rFonts w:ascii="Times New Roman" w:hAnsi="Times New Roman" w:cs="Times New Roman"/>
                 <w:noProof/>
                 <w:webHidden/>
               </w:rPr>
-              <w:instrText xml:space="preserve"> PAGEREF _Toc185375633 \h </w:instrText>
-            </w:r>
-            <w:r>
-              <w:rPr>
+              <w:instrText xml:space="preserve"> PAGEREF _Toc185448199 \h </w:instrText>
+            </w:r>
+            <w:r>
+              <w:rPr>
+                <w:rFonts w:ascii="Times New Roman" w:hAnsi="Times New Roman" w:cs="Times New Roman"/>
                 <w:noProof/>
                 <w:webHidden/>
               </w:rPr>
             </w:r>
             <w:r>
               <w:rPr>
+                <w:rFonts w:ascii="Times New Roman" w:hAnsi="Times New Roman" w:cs="Times New Roman"/>
                 <w:noProof/>
                 <w:webHidden/>
               </w:rPr>
@@ -3204,13 +3761,15 @@
             </w:r>
             <w:r>
               <w:rPr>
+                <w:rFonts w:ascii="Times New Roman" w:hAnsi="Times New Roman" w:cs="Times New Roman"/>
                 <w:noProof/>
                 <w:webHidden/>
               </w:rPr>
-              <w:t>28</w:t>
-            </w:r>
-            <w:r>
-              <w:rPr>
+              <w:t>29</w:t>
+            </w:r>
+            <w:r>
+              <w:rPr>
+                <w:rFonts w:ascii="Times New Roman" w:hAnsi="Times New Roman" w:cs="Times New Roman"/>
                 <w:noProof/>
                 <w:webHidden/>
               </w:rPr>
@@ -3226,10 +3785,13 @@
               <w:tab w:val="right" w:leader="dot" w:pos="9350"/>
             </w:tabs>
             <w:rPr>
+              <w:rFonts w:ascii="Times New Roman" w:eastAsiaTheme="minorEastAsia" w:hAnsi="Times New Roman" w:cs="Times New Roman"/>
               <w:noProof/>
+              <w:szCs w:val="20"/>
+              <w:lang w:bidi="ne-NP"/>
             </w:rPr>
           </w:pPr>
-          <w:hyperlink w:anchor="_Toc185375634" w:history="1">
+          <w:hyperlink w:anchor="_Toc185448200" w:history="1">
             <w:r>
               <w:rPr>
                 <w:rStyle w:val="Hyperlink"/>
@@ -3242,7 +3804,10 @@
             </w:r>
             <w:r>
               <w:rPr>
+                <w:rFonts w:ascii="Times New Roman" w:eastAsiaTheme="minorEastAsia" w:hAnsi="Times New Roman" w:cs="Times New Roman"/>
                 <w:noProof/>
+                <w:szCs w:val="20"/>
+                <w:lang w:bidi="ne-NP"/>
               </w:rPr>
               <w:tab/>
             </w:r>
@@ -3258,6 +3823,7 @@
             </w:r>
             <w:r>
               <w:rPr>
+                <w:rFonts w:ascii="Times New Roman" w:hAnsi="Times New Roman" w:cs="Times New Roman"/>
                 <w:noProof/>
                 <w:webHidden/>
               </w:rPr>
@@ -3265,6 +3831,7 @@
             </w:r>
             <w:r>
               <w:rPr>
+                <w:rFonts w:ascii="Times New Roman" w:hAnsi="Times New Roman" w:cs="Times New Roman"/>
                 <w:noProof/>
                 <w:webHidden/>
               </w:rPr>
@@ -3272,19 +3839,22 @@
             </w:r>
             <w:r>
               <w:rPr>
+                <w:rFonts w:ascii="Times New Roman" w:hAnsi="Times New Roman" w:cs="Times New Roman"/>
                 <w:noProof/>
                 <w:webHidden/>
               </w:rPr>
-              <w:instrText xml:space="preserve"> PAGEREF _Toc185375634 \h </w:instrText>
-            </w:r>
-            <w:r>
-              <w:rPr>
+              <w:instrText xml:space="preserve"> PAGEREF _Toc185448200 \h </w:instrText>
+            </w:r>
+            <w:r>
+              <w:rPr>
+                <w:rFonts w:ascii="Times New Roman" w:hAnsi="Times New Roman" w:cs="Times New Roman"/>
                 <w:noProof/>
                 <w:webHidden/>
               </w:rPr>
             </w:r>
             <w:r>
               <w:rPr>
+                <w:rFonts w:ascii="Times New Roman" w:hAnsi="Times New Roman" w:cs="Times New Roman"/>
                 <w:noProof/>
                 <w:webHidden/>
               </w:rPr>
@@ -3292,13 +3862,15 @@
             </w:r>
             <w:r>
               <w:rPr>
+                <w:rFonts w:ascii="Times New Roman" w:hAnsi="Times New Roman" w:cs="Times New Roman"/>
                 <w:noProof/>
                 <w:webHidden/>
               </w:rPr>
-              <w:t>28</w:t>
-            </w:r>
-            <w:r>
-              <w:rPr>
+              <w:t>29</w:t>
+            </w:r>
+            <w:r>
+              <w:rPr>
+                <w:rFonts w:ascii="Times New Roman" w:hAnsi="Times New Roman" w:cs="Times New Roman"/>
                 <w:noProof/>
                 <w:webHidden/>
               </w:rPr>
@@ -3314,10 +3886,13 @@
               <w:tab w:val="right" w:leader="dot" w:pos="9350"/>
             </w:tabs>
             <w:rPr>
+              <w:rFonts w:ascii="Times New Roman" w:eastAsiaTheme="minorEastAsia" w:hAnsi="Times New Roman" w:cs="Times New Roman"/>
               <w:noProof/>
+              <w:szCs w:val="20"/>
+              <w:lang w:bidi="ne-NP"/>
             </w:rPr>
           </w:pPr>
-          <w:hyperlink w:anchor="_Toc185375635" w:history="1">
+          <w:hyperlink w:anchor="_Toc185448201" w:history="1">
             <w:r>
               <w:rPr>
                 <w:rStyle w:val="Hyperlink"/>
@@ -3330,7 +3905,10 @@
             </w:r>
             <w:r>
               <w:rPr>
+                <w:rFonts w:ascii="Times New Roman" w:eastAsiaTheme="minorEastAsia" w:hAnsi="Times New Roman" w:cs="Times New Roman"/>
                 <w:noProof/>
+                <w:szCs w:val="20"/>
+                <w:lang w:bidi="ne-NP"/>
               </w:rPr>
               <w:tab/>
             </w:r>
@@ -3346,6 +3924,7 @@
             </w:r>
             <w:r>
               <w:rPr>
+                <w:rFonts w:ascii="Times New Roman" w:hAnsi="Times New Roman" w:cs="Times New Roman"/>
                 <w:noProof/>
                 <w:webHidden/>
               </w:rPr>
@@ -3353,6 +3932,7 @@
             </w:r>
             <w:r>
               <w:rPr>
+                <w:rFonts w:ascii="Times New Roman" w:hAnsi="Times New Roman" w:cs="Times New Roman"/>
                 <w:noProof/>
                 <w:webHidden/>
               </w:rPr>
@@ -3360,19 +3940,22 @@
             </w:r>
             <w:r>
               <w:rPr>
+                <w:rFonts w:ascii="Times New Roman" w:hAnsi="Times New Roman" w:cs="Times New Roman"/>
                 <w:noProof/>
                 <w:webHidden/>
               </w:rPr>
-              <w:instrText xml:space="preserve"> PAGEREF _Toc185375635 \h </w:instrText>
-            </w:r>
-            <w:r>
-              <w:rPr>
+              <w:instrText xml:space="preserve"> PAGEREF _Toc185448201 \h </w:instrText>
+            </w:r>
+            <w:r>
+              <w:rPr>
+                <w:rFonts w:ascii="Times New Roman" w:hAnsi="Times New Roman" w:cs="Times New Roman"/>
                 <w:noProof/>
                 <w:webHidden/>
               </w:rPr>
             </w:r>
             <w:r>
               <w:rPr>
+                <w:rFonts w:ascii="Times New Roman" w:hAnsi="Times New Roman" w:cs="Times New Roman"/>
                 <w:noProof/>
                 <w:webHidden/>
               </w:rPr>
@@ -3380,13 +3963,15 @@
             </w:r>
             <w:r>
               <w:rPr>
+                <w:rFonts w:ascii="Times New Roman" w:hAnsi="Times New Roman" w:cs="Times New Roman"/>
                 <w:noProof/>
                 <w:webHidden/>
               </w:rPr>
-              <w:t>32</w:t>
-            </w:r>
-            <w:r>
-              <w:rPr>
+              <w:t>33</w:t>
+            </w:r>
+            <w:r>
+              <w:rPr>
+                <w:rFonts w:ascii="Times New Roman" w:hAnsi="Times New Roman" w:cs="Times New Roman"/>
                 <w:noProof/>
                 <w:webHidden/>
               </w:rPr>
@@ -3401,10 +3986,13 @@
               <w:tab w:val="right" w:leader="dot" w:pos="9350"/>
             </w:tabs>
             <w:rPr>
+              <w:rFonts w:ascii="Times New Roman" w:eastAsiaTheme="minorEastAsia" w:hAnsi="Times New Roman" w:cs="Times New Roman"/>
               <w:noProof/>
+              <w:szCs w:val="20"/>
+              <w:lang w:bidi="ne-NP"/>
             </w:rPr>
           </w:pPr>
-          <w:hyperlink w:anchor="_Toc185375636" w:history="1">
+          <w:hyperlink w:anchor="_Toc185448202" w:history="1">
             <w:r>
               <w:rPr>
                 <w:rStyle w:val="Hyperlink"/>
@@ -3417,6 +4005,7 @@
             </w:r>
             <w:r>
               <w:rPr>
+                <w:rFonts w:ascii="Times New Roman" w:hAnsi="Times New Roman" w:cs="Times New Roman"/>
                 <w:noProof/>
                 <w:webHidden/>
               </w:rPr>
@@ -3424,6 +4013,7 @@
             </w:r>
             <w:r>
               <w:rPr>
+                <w:rFonts w:ascii="Times New Roman" w:hAnsi="Times New Roman" w:cs="Times New Roman"/>
                 <w:noProof/>
                 <w:webHidden/>
               </w:rPr>
@@ -3431,19 +4021,22 @@
             </w:r>
             <w:r>
               <w:rPr>
+                <w:rFonts w:ascii="Times New Roman" w:hAnsi="Times New Roman" w:cs="Times New Roman"/>
                 <w:noProof/>
                 <w:webHidden/>
               </w:rPr>
-              <w:instrText xml:space="preserve"> PAGEREF _Toc185375636 \h </w:instrText>
-            </w:r>
-            <w:r>
-              <w:rPr>
+              <w:instrText xml:space="preserve"> PAGEREF _Toc185448202 \h </w:instrText>
+            </w:r>
+            <w:r>
+              <w:rPr>
+                <w:rFonts w:ascii="Times New Roman" w:hAnsi="Times New Roman" w:cs="Times New Roman"/>
                 <w:noProof/>
                 <w:webHidden/>
               </w:rPr>
             </w:r>
             <w:r>
               <w:rPr>
+                <w:rFonts w:ascii="Times New Roman" w:hAnsi="Times New Roman" w:cs="Times New Roman"/>
                 <w:noProof/>
                 <w:webHidden/>
               </w:rPr>
@@ -3451,13 +4044,15 @@
             </w:r>
             <w:r>
               <w:rPr>
+                <w:rFonts w:ascii="Times New Roman" w:hAnsi="Times New Roman" w:cs="Times New Roman"/>
                 <w:noProof/>
                 <w:webHidden/>
               </w:rPr>
-              <w:t>33</w:t>
-            </w:r>
-            <w:r>
-              <w:rPr>
+              <w:t>34</w:t>
+            </w:r>
+            <w:r>
+              <w:rPr>
+                <w:rFonts w:ascii="Times New Roman" w:hAnsi="Times New Roman" w:cs="Times New Roman"/>
                 <w:noProof/>
                 <w:webHidden/>
               </w:rPr>
@@ -3473,10 +4068,13 @@
               <w:tab w:val="right" w:leader="dot" w:pos="9350"/>
             </w:tabs>
             <w:rPr>
+              <w:rFonts w:ascii="Times New Roman" w:eastAsiaTheme="minorEastAsia" w:hAnsi="Times New Roman" w:cs="Times New Roman"/>
               <w:noProof/>
+              <w:szCs w:val="20"/>
+              <w:lang w:bidi="ne-NP"/>
             </w:rPr>
           </w:pPr>
-          <w:hyperlink w:anchor="_Toc185375637" w:history="1">
+          <w:hyperlink w:anchor="_Toc185448203" w:history="1">
             <w:r>
               <w:rPr>
                 <w:rStyle w:val="Hyperlink"/>
@@ -3489,7 +4087,10 @@
             </w:r>
             <w:r>
               <w:rPr>
+                <w:rFonts w:ascii="Times New Roman" w:eastAsiaTheme="minorEastAsia" w:hAnsi="Times New Roman" w:cs="Times New Roman"/>
                 <w:noProof/>
+                <w:szCs w:val="20"/>
+                <w:lang w:bidi="ne-NP"/>
               </w:rPr>
               <w:tab/>
             </w:r>
@@ -3505,6 +4106,7 @@
             </w:r>
             <w:r>
               <w:rPr>
+                <w:rFonts w:ascii="Times New Roman" w:hAnsi="Times New Roman" w:cs="Times New Roman"/>
                 <w:noProof/>
                 <w:webHidden/>
               </w:rPr>
@@ -3512,6 +4114,7 @@
             </w:r>
             <w:r>
               <w:rPr>
+                <w:rFonts w:ascii="Times New Roman" w:hAnsi="Times New Roman" w:cs="Times New Roman"/>
                 <w:noProof/>
                 <w:webHidden/>
               </w:rPr>
@@ -3519,19 +4122,22 @@
             </w:r>
             <w:r>
               <w:rPr>
+                <w:rFonts w:ascii="Times New Roman" w:hAnsi="Times New Roman" w:cs="Times New Roman"/>
                 <w:noProof/>
                 <w:webHidden/>
               </w:rPr>
-              <w:instrText xml:space="preserve"> PAGEREF _Toc185375637 \h </w:instrText>
-            </w:r>
-            <w:r>
-              <w:rPr>
+              <w:instrText xml:space="preserve"> PAGEREF _Toc185448203 \h </w:instrText>
+            </w:r>
+            <w:r>
+              <w:rPr>
+                <w:rFonts w:ascii="Times New Roman" w:hAnsi="Times New Roman" w:cs="Times New Roman"/>
                 <w:noProof/>
                 <w:webHidden/>
               </w:rPr>
             </w:r>
             <w:r>
               <w:rPr>
+                <w:rFonts w:ascii="Times New Roman" w:hAnsi="Times New Roman" w:cs="Times New Roman"/>
                 <w:noProof/>
                 <w:webHidden/>
               </w:rPr>
@@ -3539,13 +4145,15 @@
             </w:r>
             <w:r>
               <w:rPr>
+                <w:rFonts w:ascii="Times New Roman" w:hAnsi="Times New Roman" w:cs="Times New Roman"/>
                 <w:noProof/>
                 <w:webHidden/>
               </w:rPr>
-              <w:t>33</w:t>
-            </w:r>
-            <w:r>
-              <w:rPr>
+              <w:t>34</w:t>
+            </w:r>
+            <w:r>
+              <w:rPr>
+                <w:rFonts w:ascii="Times New Roman" w:hAnsi="Times New Roman" w:cs="Times New Roman"/>
                 <w:noProof/>
                 <w:webHidden/>
               </w:rPr>
@@ -3561,10 +4169,13 @@
               <w:tab w:val="right" w:leader="dot" w:pos="9350"/>
             </w:tabs>
             <w:rPr>
+              <w:rFonts w:ascii="Times New Roman" w:eastAsiaTheme="minorEastAsia" w:hAnsi="Times New Roman" w:cs="Times New Roman"/>
               <w:noProof/>
+              <w:szCs w:val="20"/>
+              <w:lang w:bidi="ne-NP"/>
             </w:rPr>
           </w:pPr>
-          <w:hyperlink w:anchor="_Toc185375638" w:history="1">
+          <w:hyperlink w:anchor="_Toc185448204" w:history="1">
             <w:r>
               <w:rPr>
                 <w:rStyle w:val="Hyperlink"/>
@@ -3577,7 +4188,10 @@
             </w:r>
             <w:r>
               <w:rPr>
+                <w:rFonts w:ascii="Times New Roman" w:eastAsiaTheme="minorEastAsia" w:hAnsi="Times New Roman" w:cs="Times New Roman"/>
                 <w:noProof/>
+                <w:szCs w:val="20"/>
+                <w:lang w:bidi="ne-NP"/>
               </w:rPr>
               <w:tab/>
             </w:r>
@@ -3593,6 +4207,7 @@
             </w:r>
             <w:r>
               <w:rPr>
+                <w:rFonts w:ascii="Times New Roman" w:hAnsi="Times New Roman" w:cs="Times New Roman"/>
                 <w:noProof/>
                 <w:webHidden/>
               </w:rPr>
@@ -3600,6 +4215,7 @@
             </w:r>
             <w:r>
               <w:rPr>
+                <w:rFonts w:ascii="Times New Roman" w:hAnsi="Times New Roman" w:cs="Times New Roman"/>
                 <w:noProof/>
                 <w:webHidden/>
               </w:rPr>
@@ -3607,19 +4223,22 @@
             </w:r>
             <w:r>
               <w:rPr>
+                <w:rFonts w:ascii="Times New Roman" w:hAnsi="Times New Roman" w:cs="Times New Roman"/>
                 <w:noProof/>
                 <w:webHidden/>
               </w:rPr>
-              <w:instrText xml:space="preserve"> PAGEREF _Toc185375638 \h </w:instrText>
-            </w:r>
-            <w:r>
-              <w:rPr>
+              <w:instrText xml:space="preserve"> PAGEREF _Toc185448204 \h </w:instrText>
+            </w:r>
+            <w:r>
+              <w:rPr>
+                <w:rFonts w:ascii="Times New Roman" w:hAnsi="Times New Roman" w:cs="Times New Roman"/>
                 <w:noProof/>
                 <w:webHidden/>
               </w:rPr>
             </w:r>
             <w:r>
               <w:rPr>
+                <w:rFonts w:ascii="Times New Roman" w:hAnsi="Times New Roman" w:cs="Times New Roman"/>
                 <w:noProof/>
                 <w:webHidden/>
               </w:rPr>
@@ -3627,13 +4246,15 @@
             </w:r>
             <w:r>
               <w:rPr>
+                <w:rFonts w:ascii="Times New Roman" w:hAnsi="Times New Roman" w:cs="Times New Roman"/>
                 <w:noProof/>
                 <w:webHidden/>
               </w:rPr>
-              <w:t>33</w:t>
-            </w:r>
-            <w:r>
-              <w:rPr>
+              <w:t>34</w:t>
+            </w:r>
+            <w:r>
+              <w:rPr>
+                <w:rFonts w:ascii="Times New Roman" w:hAnsi="Times New Roman" w:cs="Times New Roman"/>
                 <w:noProof/>
                 <w:webHidden/>
               </w:rPr>
@@ -3649,10 +4270,13 @@
               <w:tab w:val="right" w:leader="dot" w:pos="9350"/>
             </w:tabs>
             <w:rPr>
+              <w:rFonts w:ascii="Times New Roman" w:eastAsiaTheme="minorEastAsia" w:hAnsi="Times New Roman" w:cs="Times New Roman"/>
               <w:noProof/>
+              <w:szCs w:val="20"/>
+              <w:lang w:bidi="ne-NP"/>
             </w:rPr>
           </w:pPr>
-          <w:hyperlink w:anchor="_Toc185375639" w:history="1">
+          <w:hyperlink w:anchor="_Toc185448205" w:history="1">
             <w:r>
               <w:rPr>
                 <w:rStyle w:val="Hyperlink"/>
@@ -3665,7 +4289,10 @@
             </w:r>
             <w:r>
               <w:rPr>
+                <w:rFonts w:ascii="Times New Roman" w:eastAsiaTheme="minorEastAsia" w:hAnsi="Times New Roman" w:cs="Times New Roman"/>
                 <w:noProof/>
+                <w:szCs w:val="20"/>
+                <w:lang w:bidi="ne-NP"/>
               </w:rPr>
               <w:tab/>
             </w:r>
@@ -3681,6 +4308,7 @@
             </w:r>
             <w:r>
               <w:rPr>
+                <w:rFonts w:ascii="Times New Roman" w:hAnsi="Times New Roman" w:cs="Times New Roman"/>
                 <w:noProof/>
                 <w:webHidden/>
               </w:rPr>
@@ -3688,6 +4316,7 @@
             </w:r>
             <w:r>
               <w:rPr>
+                <w:rFonts w:ascii="Times New Roman" w:hAnsi="Times New Roman" w:cs="Times New Roman"/>
                 <w:noProof/>
                 <w:webHidden/>
               </w:rPr>
@@ -3695,19 +4324,22 @@
             </w:r>
             <w:r>
               <w:rPr>
+                <w:rFonts w:ascii="Times New Roman" w:hAnsi="Times New Roman" w:cs="Times New Roman"/>
                 <w:noProof/>
                 <w:webHidden/>
               </w:rPr>
-              <w:instrText xml:space="preserve"> PAGEREF _Toc185375639 \h </w:instrText>
-            </w:r>
-            <w:r>
-              <w:rPr>
+              <w:instrText xml:space="preserve"> PAGEREF _Toc185448205 \h </w:instrText>
+            </w:r>
+            <w:r>
+              <w:rPr>
+                <w:rFonts w:ascii="Times New Roman" w:hAnsi="Times New Roman" w:cs="Times New Roman"/>
                 <w:noProof/>
                 <w:webHidden/>
               </w:rPr>
             </w:r>
             <w:r>
               <w:rPr>
+                <w:rFonts w:ascii="Times New Roman" w:hAnsi="Times New Roman" w:cs="Times New Roman"/>
                 <w:noProof/>
                 <w:webHidden/>
               </w:rPr>
@@ -3715,13 +4347,15 @@
             </w:r>
             <w:r>
               <w:rPr>
+                <w:rFonts w:ascii="Times New Roman" w:hAnsi="Times New Roman" w:cs="Times New Roman"/>
                 <w:noProof/>
                 <w:webHidden/>
               </w:rPr>
-              <w:t>33</w:t>
-            </w:r>
-            <w:r>
-              <w:rPr>
+              <w:t>34</w:t>
+            </w:r>
+            <w:r>
+              <w:rPr>
+                <w:rFonts w:ascii="Times New Roman" w:hAnsi="Times New Roman" w:cs="Times New Roman"/>
                 <w:noProof/>
                 <w:webHidden/>
               </w:rPr>
@@ -3737,10 +4371,13 @@
               <w:tab w:val="right" w:leader="dot" w:pos="9350"/>
             </w:tabs>
             <w:rPr>
+              <w:rFonts w:ascii="Times New Roman" w:eastAsiaTheme="minorEastAsia" w:hAnsi="Times New Roman" w:cs="Times New Roman"/>
               <w:noProof/>
+              <w:szCs w:val="20"/>
+              <w:lang w:bidi="ne-NP"/>
             </w:rPr>
           </w:pPr>
-          <w:hyperlink w:anchor="_Toc185375640" w:history="1">
+          <w:hyperlink w:anchor="_Toc185448206" w:history="1">
             <w:r>
               <w:rPr>
                 <w:rStyle w:val="Hyperlink"/>
@@ -3753,7 +4390,10 @@
             </w:r>
             <w:r>
               <w:rPr>
+                <w:rFonts w:ascii="Times New Roman" w:eastAsiaTheme="minorEastAsia" w:hAnsi="Times New Roman" w:cs="Times New Roman"/>
                 <w:noProof/>
+                <w:szCs w:val="20"/>
+                <w:lang w:bidi="ne-NP"/>
               </w:rPr>
               <w:tab/>
             </w:r>
@@ -3769,6 +4409,7 @@
             </w:r>
             <w:r>
               <w:rPr>
+                <w:rFonts w:ascii="Times New Roman" w:hAnsi="Times New Roman" w:cs="Times New Roman"/>
                 <w:noProof/>
                 <w:webHidden/>
               </w:rPr>
@@ -3776,6 +4417,7 @@
             </w:r>
             <w:r>
               <w:rPr>
+                <w:rFonts w:ascii="Times New Roman" w:hAnsi="Times New Roman" w:cs="Times New Roman"/>
                 <w:noProof/>
                 <w:webHidden/>
               </w:rPr>
@@ -3783,19 +4425,22 @@
             </w:r>
             <w:r>
               <w:rPr>
+                <w:rFonts w:ascii="Times New Roman" w:hAnsi="Times New Roman" w:cs="Times New Roman"/>
                 <w:noProof/>
                 <w:webHidden/>
               </w:rPr>
-              <w:instrText xml:space="preserve"> PAGEREF _Toc185375640 \h </w:instrText>
-            </w:r>
-            <w:r>
-              <w:rPr>
+              <w:instrText xml:space="preserve"> PAGEREF _Toc185448206 \h </w:instrText>
+            </w:r>
+            <w:r>
+              <w:rPr>
+                <w:rFonts w:ascii="Times New Roman" w:hAnsi="Times New Roman" w:cs="Times New Roman"/>
                 <w:noProof/>
                 <w:webHidden/>
               </w:rPr>
             </w:r>
             <w:r>
               <w:rPr>
+                <w:rFonts w:ascii="Times New Roman" w:hAnsi="Times New Roman" w:cs="Times New Roman"/>
                 <w:noProof/>
                 <w:webHidden/>
               </w:rPr>
@@ -3803,13 +4448,15 @@
             </w:r>
             <w:r>
               <w:rPr>
+                <w:rFonts w:ascii="Times New Roman" w:hAnsi="Times New Roman" w:cs="Times New Roman"/>
                 <w:noProof/>
                 <w:webHidden/>
               </w:rPr>
-              <w:t>34</w:t>
-            </w:r>
-            <w:r>
-              <w:rPr>
+              <w:t>35</w:t>
+            </w:r>
+            <w:r>
+              <w:rPr>
+                <w:rFonts w:ascii="Times New Roman" w:hAnsi="Times New Roman" w:cs="Times New Roman"/>
                 <w:noProof/>
                 <w:webHidden/>
               </w:rPr>
@@ -3824,10 +4471,13 @@
               <w:tab w:val="right" w:leader="dot" w:pos="9350"/>
             </w:tabs>
             <w:rPr>
+              <w:rFonts w:eastAsiaTheme="minorEastAsia" w:cs="Mangal"/>
               <w:noProof/>
+              <w:szCs w:val="20"/>
+              <w:lang w:bidi="ne-NP"/>
             </w:rPr>
           </w:pPr>
-          <w:hyperlink w:anchor="_Toc185375641" w:history="1">
+          <w:hyperlink w:anchor="_Toc185448207" w:history="1">
             <w:r>
               <w:rPr>
                 <w:rStyle w:val="Hyperlink"/>
@@ -3840,6 +4490,7 @@
             </w:r>
             <w:r>
               <w:rPr>
+                <w:rFonts w:ascii="Times New Roman" w:hAnsi="Times New Roman" w:cs="Times New Roman"/>
                 <w:noProof/>
                 <w:webHidden/>
               </w:rPr>
@@ -3847,6 +4498,7 @@
             </w:r>
             <w:r>
               <w:rPr>
+                <w:rFonts w:ascii="Times New Roman" w:hAnsi="Times New Roman" w:cs="Times New Roman"/>
                 <w:noProof/>
                 <w:webHidden/>
               </w:rPr>
@@ -3854,19 +4506,22 @@
             </w:r>
             <w:r>
               <w:rPr>
+                <w:rFonts w:ascii="Times New Roman" w:hAnsi="Times New Roman" w:cs="Times New Roman"/>
                 <w:noProof/>
                 <w:webHidden/>
               </w:rPr>
-              <w:instrText xml:space="preserve"> PAGEREF _Toc185375641 \h </w:instrText>
-            </w:r>
-            <w:r>
-              <w:rPr>
+              <w:instrText xml:space="preserve"> PAGEREF _Toc185448207 \h </w:instrText>
+            </w:r>
+            <w:r>
+              <w:rPr>
+                <w:rFonts w:ascii="Times New Roman" w:hAnsi="Times New Roman" w:cs="Times New Roman"/>
                 <w:noProof/>
                 <w:webHidden/>
               </w:rPr>
             </w:r>
             <w:r>
               <w:rPr>
+                <w:rFonts w:ascii="Times New Roman" w:hAnsi="Times New Roman" w:cs="Times New Roman"/>
                 <w:noProof/>
                 <w:webHidden/>
               </w:rPr>
@@ -3874,13 +4529,15 @@
             </w:r>
             <w:r>
               <w:rPr>
+                <w:rFonts w:ascii="Times New Roman" w:hAnsi="Times New Roman" w:cs="Times New Roman"/>
                 <w:noProof/>
                 <w:webHidden/>
               </w:rPr>
-              <w:t>35</w:t>
-            </w:r>
-            <w:r>
-              <w:rPr>
+              <w:t>36</w:t>
+            </w:r>
+            <w:r>
+              <w:rPr>
+                <w:rFonts w:ascii="Times New Roman" w:hAnsi="Times New Roman" w:cs="Times New Roman"/>
                 <w:noProof/>
                 <w:webHidden/>
               </w:rPr>
@@ -3902,16 +4559,6 @@
     </w:sdt>
     <w:p>
       <w:pPr>
-        <w:jc w:val="both"/>
-        <w:rPr>
-          <w:rFonts w:ascii="Times New Roman" w:hAnsi="Times New Roman" w:cs="Times New Roman"/>
-          <w:sz w:val="24"/>
-          <w:szCs w:val="24"/>
-        </w:rPr>
-      </w:pPr>
-    </w:p>
-    <w:p>
-      <w:pPr>
         <w:pStyle w:val="TableofFigures"/>
         <w:tabs>
           <w:tab w:val="right" w:leader="dot" w:pos="9350"/>
@@ -3921,8 +4568,8 @@
           <w:rFonts w:ascii="Times New Roman" w:hAnsi="Times New Roman" w:cs="Times New Roman"/>
           <w:b/>
           <w:bCs/>
-          <w:sz w:val="32"/>
-          <w:szCs w:val="32"/>
+          <w:sz w:val="28"/>
+          <w:szCs w:val="28"/>
         </w:rPr>
       </w:pPr>
       <w:r>
@@ -3930,8 +4577,8 @@
           <w:rFonts w:ascii="Times New Roman" w:hAnsi="Times New Roman" w:cs="Times New Roman"/>
           <w:b/>
           <w:bCs/>
-          <w:sz w:val="32"/>
-          <w:szCs w:val="32"/>
+          <w:sz w:val="28"/>
+          <w:szCs w:val="28"/>
         </w:rPr>
         <w:lastRenderedPageBreak/>
         <w:t>List of Figures</w:t>
@@ -4088,7 +4735,7 @@
             <w:noProof/>
             <w:webHidden/>
           </w:rPr>
-          <w:t>21</w:t>
+          <w:t>22</w:t>
         </w:r>
         <w:r>
           <w:rPr>
@@ -4157,7 +4804,7 @@
             <w:noProof/>
             <w:webHidden/>
           </w:rPr>
-          <w:t>22</w:t>
+          <w:t>23</w:t>
         </w:r>
         <w:r>
           <w:rPr>
@@ -4226,7 +4873,7 @@
             <w:noProof/>
             <w:webHidden/>
           </w:rPr>
-          <w:t>23</w:t>
+          <w:t>24</w:t>
         </w:r>
         <w:r>
           <w:rPr>
@@ -4295,7 +4942,7 @@
             <w:noProof/>
             <w:webHidden/>
           </w:rPr>
-          <w:t>24</w:t>
+          <w:t>25</w:t>
         </w:r>
         <w:r>
           <w:rPr>
@@ -4364,7 +5011,7 @@
             <w:noProof/>
             <w:webHidden/>
           </w:rPr>
-          <w:t>24</w:t>
+          <w:t>25</w:t>
         </w:r>
         <w:r>
           <w:rPr>
@@ -4433,7 +5080,7 @@
             <w:noProof/>
             <w:webHidden/>
           </w:rPr>
-          <w:t>25</w:t>
+          <w:t>26</w:t>
         </w:r>
         <w:r>
           <w:rPr>
@@ -4502,7 +5149,7 @@
             <w:noProof/>
             <w:webHidden/>
           </w:rPr>
-          <w:t>26</w:t>
+          <w:t>27</w:t>
         </w:r>
         <w:r>
           <w:rPr>
@@ -4571,7 +5218,7 @@
             <w:noProof/>
             <w:webHidden/>
           </w:rPr>
-          <w:t>26</w:t>
+          <w:t>27</w:t>
         </w:r>
         <w:r>
           <w:rPr>
@@ -4640,7 +5287,7 @@
             <w:noProof/>
             <w:webHidden/>
           </w:rPr>
-          <w:t>27</w:t>
+          <w:t>28</w:t>
         </w:r>
         <w:r>
           <w:rPr>
@@ -4709,7 +5356,7 @@
             <w:noProof/>
             <w:webHidden/>
           </w:rPr>
-          <w:t>27</w:t>
+          <w:t>28</w:t>
         </w:r>
         <w:r>
           <w:rPr>
@@ -4778,7 +5425,7 @@
             <w:noProof/>
             <w:webHidden/>
           </w:rPr>
-          <w:t>28</w:t>
+          <w:t>29</w:t>
         </w:r>
         <w:r>
           <w:rPr>
@@ -4847,7 +5494,7 @@
             <w:noProof/>
             <w:webHidden/>
           </w:rPr>
-          <w:t>28</w:t>
+          <w:t>29</w:t>
         </w:r>
         <w:r>
           <w:rPr>
@@ -4916,7 +5563,7 @@
             <w:noProof/>
             <w:webHidden/>
           </w:rPr>
-          <w:t>29</w:t>
+          <w:t>30</w:t>
         </w:r>
         <w:r>
           <w:rPr>
@@ -4985,7 +5632,7 @@
             <w:noProof/>
             <w:webHidden/>
           </w:rPr>
-          <w:t>29</w:t>
+          <w:t>30</w:t>
         </w:r>
         <w:r>
           <w:rPr>
@@ -5054,7 +5701,7 @@
             <w:noProof/>
             <w:webHidden/>
           </w:rPr>
-          <w:t>30</w:t>
+          <w:t>31</w:t>
         </w:r>
         <w:r>
           <w:rPr>
@@ -5123,7 +5770,7 @@
             <w:noProof/>
             <w:webHidden/>
           </w:rPr>
-          <w:t>31</w:t>
+          <w:t>32</w:t>
         </w:r>
         <w:r>
           <w:rPr>
@@ -5192,7 +5839,7 @@
             <w:noProof/>
             <w:webHidden/>
           </w:rPr>
-          <w:t>31</w:t>
+          <w:t>32</w:t>
         </w:r>
         <w:r>
           <w:rPr>
@@ -5261,7 +5908,7 @@
             <w:noProof/>
             <w:webHidden/>
           </w:rPr>
-          <w:t>32</w:t>
+          <w:t>33</w:t>
         </w:r>
         <w:r>
           <w:rPr>
@@ -5441,8 +6088,8 @@
           <w:rFonts w:ascii="Times New Roman" w:hAnsi="Times New Roman" w:cs="Times New Roman"/>
           <w:b/>
           <w:bCs/>
-          <w:sz w:val="32"/>
-          <w:szCs w:val="32"/>
+          <w:sz w:val="28"/>
+          <w:szCs w:val="28"/>
         </w:rPr>
       </w:pPr>
       <w:r>
@@ -5450,8 +6097,8 @@
           <w:rFonts w:ascii="Times New Roman" w:hAnsi="Times New Roman" w:cs="Times New Roman"/>
           <w:b/>
           <w:bCs/>
-          <w:sz w:val="32"/>
-          <w:szCs w:val="32"/>
+          <w:sz w:val="28"/>
+          <w:szCs w:val="28"/>
         </w:rPr>
         <w:lastRenderedPageBreak/>
         <w:t>List of Tables</w:t>
@@ -5542,7 +6189,7 @@
             <w:noProof/>
             <w:webHidden/>
           </w:rPr>
-          <w:t>12</w:t>
+          <w:t>13</w:t>
         </w:r>
         <w:r>
           <w:rPr>
@@ -5686,7 +6333,7 @@
             <w:noProof/>
             <w:webHidden/>
           </w:rPr>
-          <w:t>15</w:t>
+          <w:t>16</w:t>
         </w:r>
         <w:r>
           <w:rPr>
@@ -5937,6 +6584,16 @@
     </w:p>
     <w:p>
       <w:pPr>
+        <w:jc w:val="both"/>
+        <w:rPr>
+          <w:rFonts w:ascii="Times New Roman" w:hAnsi="Times New Roman" w:cs="Times New Roman"/>
+          <w:sz w:val="24"/>
+          <w:szCs w:val="24"/>
+        </w:rPr>
+      </w:pPr>
+    </w:p>
+    <w:p>
+      <w:pPr>
         <w:pStyle w:val="Heading1"/>
         <w:jc w:val="center"/>
         <w:rPr>
@@ -5946,7 +6603,7 @@
           <w:color w:val="auto"/>
         </w:rPr>
       </w:pPr>
-      <w:bookmarkStart w:id="4" w:name="_Toc185375613"/>
+      <w:bookmarkStart w:id="4" w:name="_Toc185448176"/>
       <w:r>
         <w:rPr>
           <w:rFonts w:ascii="Times New Roman" w:hAnsi="Times New Roman" w:cs="Times New Roman"/>
@@ -5978,7 +6635,7 @@
           <w:szCs w:val="28"/>
         </w:rPr>
       </w:pPr>
-      <w:bookmarkStart w:id="5" w:name="_Toc185375614"/>
+      <w:bookmarkStart w:id="5" w:name="_Toc185448177"/>
       <w:r>
         <w:rPr>
           <w:rFonts w:ascii="Times New Roman" w:hAnsi="Times New Roman" w:cs="Times New Roman"/>
@@ -6464,7 +7121,77 @@
           <w:sz w:val="24"/>
           <w:szCs w:val="24"/>
         </w:rPr>
-        <w:t>In recent years, advancements in Artificial Intelligence (AI) have revolutionized education by introducing tools that enable personalized and adaptive learning. AI-powered systems, particularly Intelligent Tutoring Systems (ITS), have emerged as powerful solutions for improving education outcomes. An ITS simulates the role of a human tutor by adapting to the specific needs of individual learners. It monitors a student’s progress in real time, identifies areas of difficulty, adjusts the complexity of tasks, and provides targeted feedback. This dynamic and personalized approach to teaching makes learning more engaging, inclusive, and effective.</w:t>
+        <w:t>In recent years, advancements in Artificial Intelligence (AI) have revolutionized education by introducing tools that enable personalized and adaptive learning. AI-powered systems, particularly Intelligent Tutoring Systems (ITS), have emerged as powerful solutions for improving education outcomes</w:t>
+      </w:r>
+      <w:r>
+        <w:rPr>
+          <w:rFonts w:ascii="Times New Roman" w:hAnsi="Times New Roman" w:cs="Times New Roman"/>
+          <w:sz w:val="24"/>
+          <w:szCs w:val="24"/>
+        </w:rPr>
+        <w:t xml:space="preserve"> </w:t>
+      </w:r>
+      <w:sdt>
+        <w:sdtPr>
+          <w:rPr>
+            <w:rFonts w:ascii="Times New Roman" w:hAnsi="Times New Roman" w:cs="Times New Roman"/>
+            <w:sz w:val="24"/>
+            <w:szCs w:val="24"/>
+          </w:rPr>
+          <w:id w:val="-1339146592"/>
+          <w:citation/>
+        </w:sdtPr>
+        <w:sdtContent>
+          <w:r>
+            <w:rPr>
+              <w:rFonts w:ascii="Times New Roman" w:hAnsi="Times New Roman" w:cs="Times New Roman"/>
+              <w:sz w:val="24"/>
+              <w:szCs w:val="24"/>
+            </w:rPr>
+            <w:fldChar w:fldCharType="begin"/>
+          </w:r>
+          <w:r>
+            <w:rPr>
+              <w:rFonts w:ascii="Times New Roman" w:hAnsi="Times New Roman" w:cs="Times New Roman"/>
+              <w:sz w:val="24"/>
+              <w:szCs w:val="24"/>
+            </w:rPr>
+            <w:instrText xml:space="preserve"> CITATION Woo10 \l 1033 </w:instrText>
+          </w:r>
+          <w:r>
+            <w:rPr>
+              <w:rFonts w:ascii="Times New Roman" w:hAnsi="Times New Roman" w:cs="Times New Roman"/>
+              <w:sz w:val="24"/>
+              <w:szCs w:val="24"/>
+            </w:rPr>
+            <w:fldChar w:fldCharType="separate"/>
+          </w:r>
+          <w:r>
+            <w:rPr>
+              <w:rFonts w:ascii="Times New Roman" w:hAnsi="Times New Roman" w:cs="Times New Roman"/>
+              <w:noProof/>
+              <w:sz w:val="24"/>
+              <w:szCs w:val="24"/>
+            </w:rPr>
+            <w:t>(Woolf, 2010)</w:t>
+          </w:r>
+          <w:r>
+            <w:rPr>
+              <w:rFonts w:ascii="Times New Roman" w:hAnsi="Times New Roman" w:cs="Times New Roman"/>
+              <w:sz w:val="24"/>
+              <w:szCs w:val="24"/>
+            </w:rPr>
+            <w:fldChar w:fldCharType="end"/>
+          </w:r>
+        </w:sdtContent>
+      </w:sdt>
+      <w:r>
+        <w:rPr>
+          <w:rFonts w:ascii="Times New Roman" w:hAnsi="Times New Roman" w:cs="Times New Roman"/>
+          <w:sz w:val="24"/>
+          <w:szCs w:val="24"/>
+        </w:rPr>
+        <w:t>. An ITS simulates the role of a human tutor by adapting to the specific needs of individual learners. It monitors a student’s progress in real time, identifies areas of difficulty, adjusts the complexity of tasks, and provides targeted feedback. This dynamic and personalized approach to teaching makes learning more engaging, inclusive, and effective.</w:t>
       </w:r>
     </w:p>
     <w:p>
@@ -6521,7 +7248,7 @@
           <w:szCs w:val="28"/>
         </w:rPr>
       </w:pPr>
-      <w:bookmarkStart w:id="7" w:name="_Toc185375615"/>
+      <w:bookmarkStart w:id="7" w:name="_Toc185448178"/>
       <w:r>
         <w:rPr>
           <w:rFonts w:ascii="Times New Roman" w:hAnsi="Times New Roman" w:cs="Times New Roman"/>
@@ -6857,7 +7584,7 @@
           <w:szCs w:val="28"/>
         </w:rPr>
       </w:pPr>
-      <w:bookmarkStart w:id="8" w:name="_Toc185375616"/>
+      <w:bookmarkStart w:id="8" w:name="_Toc185448179"/>
       <w:r>
         <w:rPr>
           <w:rFonts w:ascii="Times New Roman" w:hAnsi="Times New Roman" w:cs="Times New Roman"/>
@@ -7105,6 +7832,68 @@
           <w:sz w:val="24"/>
           <w:szCs w:val="24"/>
         </w:rPr>
+        <w:t xml:space="preserve"> </w:t>
+      </w:r>
+      <w:sdt>
+        <w:sdtPr>
+          <w:rPr>
+            <w:rFonts w:ascii="Times New Roman" w:hAnsi="Times New Roman" w:cs="Times New Roman"/>
+            <w:sz w:val="24"/>
+            <w:szCs w:val="24"/>
+          </w:rPr>
+          <w:id w:val="-1241789999"/>
+          <w:citation/>
+        </w:sdtPr>
+        <w:sdtContent>
+          <w:r>
+            <w:rPr>
+              <w:rFonts w:ascii="Times New Roman" w:hAnsi="Times New Roman" w:cs="Times New Roman"/>
+              <w:sz w:val="24"/>
+              <w:szCs w:val="24"/>
+            </w:rPr>
+            <w:fldChar w:fldCharType="begin"/>
+          </w:r>
+          <w:r>
+            <w:rPr>
+              <w:rFonts w:ascii="Times New Roman" w:hAnsi="Times New Roman" w:cs="Times New Roman"/>
+              <w:sz w:val="24"/>
+              <w:szCs w:val="24"/>
+            </w:rPr>
+            <w:instrText xml:space="preserve"> CITATION Woo \l 1033 </w:instrText>
+          </w:r>
+          <w:r>
+            <w:rPr>
+              <w:rFonts w:ascii="Times New Roman" w:hAnsi="Times New Roman" w:cs="Times New Roman"/>
+              <w:sz w:val="24"/>
+              <w:szCs w:val="24"/>
+            </w:rPr>
+            <w:fldChar w:fldCharType="separate"/>
+          </w:r>
+          <w:r>
+            <w:rPr>
+              <w:rFonts w:ascii="Times New Roman" w:hAnsi="Times New Roman" w:cs="Times New Roman"/>
+              <w:noProof/>
+              <w:sz w:val="24"/>
+              <w:szCs w:val="24"/>
+            </w:rPr>
+            <w:t>(Woolf, 2009)</w:t>
+          </w:r>
+          <w:r>
+            <w:rPr>
+              <w:rFonts w:ascii="Times New Roman" w:hAnsi="Times New Roman" w:cs="Times New Roman"/>
+              <w:sz w:val="24"/>
+              <w:szCs w:val="24"/>
+            </w:rPr>
+            <w:fldChar w:fldCharType="end"/>
+          </w:r>
+        </w:sdtContent>
+      </w:sdt>
+      <w:r>
+        <w:rPr>
+          <w:rFonts w:ascii="Times New Roman" w:hAnsi="Times New Roman" w:cs="Times New Roman"/>
+          <w:sz w:val="24"/>
+          <w:szCs w:val="24"/>
+        </w:rPr>
         <w:t>. For example, if a student asks, "Why do we multiply by ½ in the area of a triangle?" the system can provide an intuitive explanation.</w:t>
       </w:r>
       <w:r>
@@ -7329,7 +8118,7 @@
           <w:szCs w:val="28"/>
         </w:rPr>
       </w:pPr>
-      <w:bookmarkStart w:id="9" w:name="_Toc185375617"/>
+      <w:bookmarkStart w:id="9" w:name="_Toc185448180"/>
       <w:r>
         <w:rPr>
           <w:rFonts w:ascii="Times New Roman" w:hAnsi="Times New Roman" w:cs="Times New Roman"/>
@@ -7393,6 +8182,68 @@
         </w:rPr>
         <w:t xml:space="preserve"> which ensures the ITS adapts to individual learners</w:t>
       </w:r>
+      <w:r>
+        <w:rPr>
+          <w:rFonts w:ascii="Times New Roman" w:hAnsi="Times New Roman" w:cs="Times New Roman"/>
+          <w:sz w:val="24"/>
+          <w:szCs w:val="24"/>
+        </w:rPr>
+        <w:t xml:space="preserve"> </w:t>
+      </w:r>
+      <w:sdt>
+        <w:sdtPr>
+          <w:rPr>
+            <w:rFonts w:ascii="Times New Roman" w:hAnsi="Times New Roman" w:cs="Times New Roman"/>
+            <w:sz w:val="24"/>
+            <w:szCs w:val="24"/>
+          </w:rPr>
+          <w:id w:val="-1576585771"/>
+          <w:citation/>
+        </w:sdtPr>
+        <w:sdtContent>
+          <w:r>
+            <w:rPr>
+              <w:rFonts w:ascii="Times New Roman" w:hAnsi="Times New Roman" w:cs="Times New Roman"/>
+              <w:sz w:val="24"/>
+              <w:szCs w:val="24"/>
+            </w:rPr>
+            <w:fldChar w:fldCharType="begin"/>
+          </w:r>
+          <w:r>
+            <w:rPr>
+              <w:rFonts w:ascii="Times New Roman" w:hAnsi="Times New Roman" w:cs="Times New Roman"/>
+              <w:sz w:val="24"/>
+              <w:szCs w:val="24"/>
+            </w:rPr>
+            <w:instrText xml:space="preserve"> CITATION Wan09 \l 1033 </w:instrText>
+          </w:r>
+          <w:r>
+            <w:rPr>
+              <w:rFonts w:ascii="Times New Roman" w:hAnsi="Times New Roman" w:cs="Times New Roman"/>
+              <w:sz w:val="24"/>
+              <w:szCs w:val="24"/>
+            </w:rPr>
+            <w:fldChar w:fldCharType="separate"/>
+          </w:r>
+          <w:r>
+            <w:rPr>
+              <w:rFonts w:ascii="Times New Roman" w:hAnsi="Times New Roman" w:cs="Times New Roman"/>
+              <w:noProof/>
+              <w:sz w:val="24"/>
+              <w:szCs w:val="24"/>
+            </w:rPr>
+            <w:t>(Wang, et al., 2009)</w:t>
+          </w:r>
+          <w:r>
+            <w:rPr>
+              <w:rFonts w:ascii="Times New Roman" w:hAnsi="Times New Roman" w:cs="Times New Roman"/>
+              <w:sz w:val="24"/>
+              <w:szCs w:val="24"/>
+            </w:rPr>
+            <w:fldChar w:fldCharType="end"/>
+          </w:r>
+        </w:sdtContent>
+      </w:sdt>
       <w:r>
         <w:rPr>
           <w:rFonts w:ascii="Times New Roman" w:hAnsi="Times New Roman" w:cs="Times New Roman"/>
@@ -7618,7 +8469,7 @@
           <w:color w:val="auto"/>
         </w:rPr>
       </w:pPr>
-      <w:bookmarkStart w:id="10" w:name="_Toc185375618"/>
+      <w:bookmarkStart w:id="10" w:name="_Toc185448181"/>
       <w:r>
         <w:rPr>
           <w:rFonts w:ascii="Times New Roman" w:hAnsi="Times New Roman" w:cs="Times New Roman"/>
@@ -7658,7 +8509,7 @@
           <w:szCs w:val="28"/>
         </w:rPr>
       </w:pPr>
-      <w:bookmarkStart w:id="11" w:name="_Toc185375619"/>
+      <w:bookmarkStart w:id="11" w:name="_Toc185448182"/>
       <w:r>
         <w:rPr>
           <w:rFonts w:ascii="Times New Roman" w:hAnsi="Times New Roman" w:cs="Times New Roman"/>
@@ -7913,7 +8764,7 @@
           <w:szCs w:val="28"/>
         </w:rPr>
       </w:pPr>
-      <w:bookmarkStart w:id="12" w:name="_Toc185375620"/>
+      <w:bookmarkStart w:id="12" w:name="_Toc185448183"/>
       <w:r>
         <w:rPr>
           <w:rFonts w:ascii="Times New Roman" w:hAnsi="Times New Roman" w:cs="Times New Roman"/>
@@ -9233,7 +10084,7 @@
           <w:szCs w:val="28"/>
         </w:rPr>
       </w:pPr>
-      <w:bookmarkStart w:id="13" w:name="_Toc185375621"/>
+      <w:bookmarkStart w:id="13" w:name="_Toc185448184"/>
       <w:r>
         <w:rPr>
           <w:rFonts w:ascii="Times New Roman" w:hAnsi="Times New Roman" w:cs="Times New Roman"/>
@@ -13296,7 +14147,7 @@
           <w:szCs w:val="28"/>
         </w:rPr>
       </w:pPr>
-      <w:bookmarkStart w:id="16" w:name="_Toc185375622"/>
+      <w:bookmarkStart w:id="16" w:name="_Toc185448185"/>
       <w:r>
         <w:rPr>
           <w:rFonts w:ascii="Times New Roman" w:hAnsi="Times New Roman" w:cs="Times New Roman"/>
@@ -13431,6 +14282,92 @@
           <w:sz w:val="24"/>
           <w:szCs w:val="24"/>
         </w:rPr>
+        <w:t>Waterfall methodology is a project management approach that arranges tasks and activities in a step-by-step, sequential order</w:t>
+      </w:r>
+      <w:r>
+        <w:rPr>
+          <w:rFonts w:ascii="Times New Roman" w:hAnsi="Times New Roman" w:cs="Times New Roman"/>
+          <w:sz w:val="24"/>
+          <w:szCs w:val="24"/>
+        </w:rPr>
+        <w:t xml:space="preserve"> </w:t>
+      </w:r>
+      <w:sdt>
+        <w:sdtPr>
+          <w:rPr>
+            <w:rFonts w:ascii="Times New Roman" w:hAnsi="Times New Roman" w:cs="Times New Roman"/>
+            <w:sz w:val="24"/>
+            <w:szCs w:val="24"/>
+          </w:rPr>
+          <w:id w:val="-1836845020"/>
+          <w:citation/>
+        </w:sdtPr>
+        <w:sdtContent>
+          <w:r>
+            <w:rPr>
+              <w:rFonts w:ascii="Times New Roman" w:hAnsi="Times New Roman" w:cs="Times New Roman"/>
+              <w:sz w:val="24"/>
+              <w:szCs w:val="24"/>
+            </w:rPr>
+            <w:fldChar w:fldCharType="begin"/>
+          </w:r>
+          <w:r>
+            <w:rPr>
+              <w:rFonts w:ascii="Times New Roman" w:hAnsi="Times New Roman" w:cs="Times New Roman"/>
+              <w:sz w:val="24"/>
+              <w:szCs w:val="24"/>
+            </w:rPr>
+            <w:instrText xml:space="preserve"> CITATION Pre14 \l 1033 </w:instrText>
+          </w:r>
+          <w:r>
+            <w:rPr>
+              <w:rFonts w:ascii="Times New Roman" w:hAnsi="Times New Roman" w:cs="Times New Roman"/>
+              <w:sz w:val="24"/>
+              <w:szCs w:val="24"/>
+            </w:rPr>
+            <w:fldChar w:fldCharType="separate"/>
+          </w:r>
+          <w:r>
+            <w:rPr>
+              <w:rFonts w:ascii="Times New Roman" w:hAnsi="Times New Roman" w:cs="Times New Roman"/>
+              <w:noProof/>
+              <w:sz w:val="24"/>
+              <w:szCs w:val="24"/>
+            </w:rPr>
+            <w:t>(Pressman, 2014)</w:t>
+          </w:r>
+          <w:r>
+            <w:rPr>
+              <w:rFonts w:ascii="Times New Roman" w:hAnsi="Times New Roman" w:cs="Times New Roman"/>
+              <w:sz w:val="24"/>
+              <w:szCs w:val="24"/>
+            </w:rPr>
+            <w:fldChar w:fldCharType="end"/>
+          </w:r>
+        </w:sdtContent>
+      </w:sdt>
+      <w:r>
+        <w:rPr>
+          <w:rFonts w:ascii="Times New Roman" w:hAnsi="Times New Roman" w:cs="Times New Roman"/>
+          <w:sz w:val="24"/>
+          <w:szCs w:val="24"/>
+        </w:rPr>
+        <w:t>.</w:t>
+      </w:r>
+      <w:r>
+        <w:rPr>
+          <w:rFonts w:ascii="Times New Roman" w:hAnsi="Times New Roman" w:cs="Times New Roman"/>
+          <w:sz w:val="24"/>
+          <w:szCs w:val="24"/>
+        </w:rPr>
+        <w:t xml:space="preserve"> </w:t>
+      </w:r>
+      <w:r>
+        <w:rPr>
+          <w:rFonts w:ascii="Times New Roman" w:hAnsi="Times New Roman" w:cs="Times New Roman"/>
+          <w:sz w:val="24"/>
+          <w:szCs w:val="24"/>
+        </w:rPr>
         <w:t>For the t</w:t>
       </w:r>
       <w:r>
@@ -13583,6 +14520,92 @@
           <w:sz w:val="24"/>
           <w:szCs w:val="24"/>
         </w:rPr>
+        <w:t>Agile methodology is a project management framework that divides projects into iterative phases, often referred to as sprints</w:t>
+      </w:r>
+      <w:r>
+        <w:rPr>
+          <w:rFonts w:ascii="Times New Roman" w:hAnsi="Times New Roman" w:cs="Times New Roman"/>
+          <w:sz w:val="24"/>
+          <w:szCs w:val="24"/>
+        </w:rPr>
+        <w:t xml:space="preserve"> </w:t>
+      </w:r>
+      <w:sdt>
+        <w:sdtPr>
+          <w:rPr>
+            <w:rFonts w:ascii="Times New Roman" w:hAnsi="Times New Roman" w:cs="Times New Roman"/>
+            <w:sz w:val="24"/>
+            <w:szCs w:val="24"/>
+          </w:rPr>
+          <w:id w:val="1094132195"/>
+          <w:citation/>
+        </w:sdtPr>
+        <w:sdtContent>
+          <w:r>
+            <w:rPr>
+              <w:rFonts w:ascii="Times New Roman" w:hAnsi="Times New Roman" w:cs="Times New Roman"/>
+              <w:sz w:val="24"/>
+              <w:szCs w:val="24"/>
+            </w:rPr>
+            <w:fldChar w:fldCharType="begin"/>
+          </w:r>
+          <w:r>
+            <w:rPr>
+              <w:rFonts w:ascii="Times New Roman" w:hAnsi="Times New Roman" w:cs="Times New Roman"/>
+              <w:sz w:val="24"/>
+              <w:szCs w:val="24"/>
+            </w:rPr>
+            <w:instrText xml:space="preserve"> CITATION Lao24 \l 1033 </w:instrText>
+          </w:r>
+          <w:r>
+            <w:rPr>
+              <w:rFonts w:ascii="Times New Roman" w:hAnsi="Times New Roman" w:cs="Times New Roman"/>
+              <w:sz w:val="24"/>
+              <w:szCs w:val="24"/>
+            </w:rPr>
+            <w:fldChar w:fldCharType="separate"/>
+          </w:r>
+          <w:r>
+            <w:rPr>
+              <w:rFonts w:ascii="Times New Roman" w:hAnsi="Times New Roman" w:cs="Times New Roman"/>
+              <w:noProof/>
+              <w:sz w:val="24"/>
+              <w:szCs w:val="24"/>
+            </w:rPr>
+            <w:t>(Laoyan, 2024)</w:t>
+          </w:r>
+          <w:r>
+            <w:rPr>
+              <w:rFonts w:ascii="Times New Roman" w:hAnsi="Times New Roman" w:cs="Times New Roman"/>
+              <w:sz w:val="24"/>
+              <w:szCs w:val="24"/>
+            </w:rPr>
+            <w:fldChar w:fldCharType="end"/>
+          </w:r>
+        </w:sdtContent>
+      </w:sdt>
+      <w:r>
+        <w:rPr>
+          <w:rFonts w:ascii="Times New Roman" w:hAnsi="Times New Roman" w:cs="Times New Roman"/>
+          <w:sz w:val="24"/>
+          <w:szCs w:val="24"/>
+        </w:rPr>
+        <w:t>.</w:t>
+      </w:r>
+      <w:r>
+        <w:rPr>
+          <w:rFonts w:ascii="Times New Roman" w:hAnsi="Times New Roman" w:cs="Times New Roman"/>
+          <w:sz w:val="24"/>
+          <w:szCs w:val="24"/>
+        </w:rPr>
+        <w:t xml:space="preserve"> </w:t>
+      </w:r>
+      <w:r>
+        <w:rPr>
+          <w:rFonts w:ascii="Times New Roman" w:hAnsi="Times New Roman" w:cs="Times New Roman"/>
+          <w:sz w:val="24"/>
+          <w:szCs w:val="24"/>
+        </w:rPr>
         <w:t>During development, testing, and review phases, an iterative Agile approach will be used.</w:t>
       </w:r>
       <w:r>
@@ -13785,6 +14808,7 @@
           <w:ilvl w:val="0"/>
           <w:numId w:val="5"/>
         </w:numPr>
+        <w:spacing w:after="240"/>
         <w:ind w:left="0"/>
         <w:jc w:val="both"/>
         <w:rPr>
@@ -13796,7 +14820,7 @@
           <w:szCs w:val="28"/>
         </w:rPr>
       </w:pPr>
-      <w:bookmarkStart w:id="17" w:name="_Toc185375623"/>
+      <w:bookmarkStart w:id="17" w:name="_Toc185448186"/>
       <w:r>
         <w:rPr>
           <w:rFonts w:ascii="Times New Roman" w:hAnsi="Times New Roman" w:cs="Times New Roman"/>
@@ -13830,6 +14854,16 @@
     </w:p>
     <w:p>
       <w:pPr>
+        <w:jc w:val="both"/>
+        <w:rPr>
+          <w:rFonts w:ascii="Times New Roman" w:hAnsi="Times New Roman" w:cs="Times New Roman"/>
+          <w:sz w:val="24"/>
+          <w:szCs w:val="24"/>
+        </w:rPr>
+      </w:pPr>
+    </w:p>
+    <w:p>
+      <w:pPr>
         <w:pStyle w:val="Caption"/>
         <w:jc w:val="center"/>
         <w:rPr>
@@ -13847,6 +14881,7 @@
           <w:sz w:val="24"/>
           <w:szCs w:val="24"/>
         </w:rPr>
+        <w:lastRenderedPageBreak/>
         <w:t xml:space="preserve">Table </w:t>
       </w:r>
       <w:r>
@@ -14067,16 +15102,7 @@
                 <w:sz w:val="24"/>
                 <w:szCs w:val="24"/>
               </w:rPr>
-              <w:t xml:space="preserve">Conduct regular code reviews and debugging sessions. Seek </w:t>
-            </w:r>
-            <w:r>
-              <w:rPr>
-                <w:rFonts w:ascii="Times New Roman" w:hAnsi="Times New Roman" w:cs="Times New Roman"/>
-                <w:sz w:val="24"/>
-                <w:szCs w:val="24"/>
-              </w:rPr>
-              <w:lastRenderedPageBreak/>
-              <w:t>support from mentors or peers for unresolved issues.</w:t>
+              <w:t>Conduct regular code reviews and debugging sessions. Seek support from mentors or peers for unresolved issues.</w:t>
             </w:r>
           </w:p>
         </w:tc>
@@ -14102,7 +15128,6 @@
                 <w:sz w:val="24"/>
                 <w:szCs w:val="24"/>
               </w:rPr>
-              <w:lastRenderedPageBreak/>
               <w:t>Inaccurate Mathematical Conten</w:t>
             </w:r>
             <w:r>
@@ -14430,7 +15455,7 @@
           <w:szCs w:val="28"/>
         </w:rPr>
       </w:pPr>
-      <w:bookmarkStart w:id="19" w:name="_Toc185375624"/>
+      <w:bookmarkStart w:id="19" w:name="_Toc185448187"/>
       <w:r>
         <w:rPr>
           <w:rFonts w:ascii="Times New Roman" w:hAnsi="Times New Roman" w:cs="Times New Roman"/>
@@ -14711,6 +15736,7 @@
           <w:sz w:val="24"/>
           <w:szCs w:val="24"/>
         </w:rPr>
+        <w:lastRenderedPageBreak/>
         <w:t>This ensures the core objectives are completed first, while optional features can be deferred without affecting the overall system quality.</w:t>
       </w:r>
     </w:p>
@@ -14832,7 +15858,7 @@
           <w:szCs w:val="28"/>
         </w:rPr>
       </w:pPr>
-      <w:bookmarkStart w:id="20" w:name="_Toc185375625"/>
+      <w:bookmarkStart w:id="20" w:name="_Toc185448188"/>
       <w:r>
         <w:rPr>
           <w:rFonts w:ascii="Times New Roman" w:hAnsi="Times New Roman" w:cs="Times New Roman"/>
@@ -15248,46 +16274,6 @@
     </w:p>
     <w:p>
       <w:pPr>
-        <w:jc w:val="both"/>
-        <w:rPr>
-          <w:rFonts w:ascii="Times New Roman" w:hAnsi="Times New Roman" w:cs="Times New Roman"/>
-          <w:sz w:val="24"/>
-          <w:szCs w:val="24"/>
-        </w:rPr>
-      </w:pPr>
-    </w:p>
-    <w:p>
-      <w:pPr>
-        <w:jc w:val="both"/>
-        <w:rPr>
-          <w:rFonts w:ascii="Times New Roman" w:hAnsi="Times New Roman" w:cs="Times New Roman"/>
-          <w:sz w:val="24"/>
-          <w:szCs w:val="24"/>
-        </w:rPr>
-      </w:pPr>
-    </w:p>
-    <w:p>
-      <w:pPr>
-        <w:jc w:val="both"/>
-        <w:rPr>
-          <w:rFonts w:ascii="Times New Roman" w:hAnsi="Times New Roman" w:cs="Times New Roman"/>
-          <w:sz w:val="24"/>
-          <w:szCs w:val="24"/>
-        </w:rPr>
-      </w:pPr>
-    </w:p>
-    <w:p>
-      <w:pPr>
-        <w:jc w:val="both"/>
-        <w:rPr>
-          <w:rFonts w:ascii="Times New Roman" w:hAnsi="Times New Roman" w:cs="Times New Roman"/>
-          <w:sz w:val="24"/>
-          <w:szCs w:val="24"/>
-        </w:rPr>
-      </w:pPr>
-    </w:p>
-    <w:p>
-      <w:pPr>
         <w:pStyle w:val="Heading1"/>
         <w:spacing w:line="360" w:lineRule="auto"/>
         <w:jc w:val="center"/>
@@ -15298,7 +16284,7 @@
           <w:color w:val="auto"/>
         </w:rPr>
       </w:pPr>
-      <w:bookmarkStart w:id="21" w:name="_Toc185375626"/>
+      <w:bookmarkStart w:id="21" w:name="_Toc185448189"/>
       <w:r>
         <w:rPr>
           <w:rFonts w:ascii="Times New Roman" w:hAnsi="Times New Roman" w:cs="Times New Roman"/>
@@ -15337,6 +16323,126 @@
         </w:rPr>
         <w:t>This section provides the review of existing Intelligent Tutoring Systems, critique about their structure, mechanism ad knowledge representation in the domain we choose i.e., Mathematics.</w:t>
       </w:r>
+    </w:p>
+    <w:p>
+      <w:pPr>
+        <w:pStyle w:val="Heading2"/>
+        <w:numPr>
+          <w:ilvl w:val="0"/>
+          <w:numId w:val="51"/>
+        </w:numPr>
+        <w:tabs>
+          <w:tab w:val="left" w:pos="360"/>
+        </w:tabs>
+        <w:ind w:left="0"/>
+        <w:rPr>
+          <w:rFonts w:ascii="Times New Roman" w:hAnsi="Times New Roman" w:cs="Times New Roman"/>
+          <w:b/>
+          <w:bCs/>
+          <w:color w:val="auto"/>
+          <w:sz w:val="28"/>
+          <w:szCs w:val="28"/>
+        </w:rPr>
+      </w:pPr>
+      <w:bookmarkStart w:id="22" w:name="_Toc185448190"/>
+      <w:r>
+        <w:rPr>
+          <w:rFonts w:ascii="Times New Roman" w:hAnsi="Times New Roman" w:cs="Times New Roman"/>
+          <w:b/>
+          <w:bCs/>
+          <w:color w:val="auto"/>
+          <w:sz w:val="28"/>
+          <w:szCs w:val="28"/>
+        </w:rPr>
+        <w:t>Overview of Intelligent Tutoring System</w:t>
+      </w:r>
+      <w:bookmarkEnd w:id="22"/>
+    </w:p>
+    <w:p>
+      <w:pPr>
+        <w:jc w:val="both"/>
+        <w:rPr>
+          <w:rFonts w:ascii="Times New Roman" w:hAnsi="Times New Roman" w:cs="Times New Roman"/>
+          <w:sz w:val="24"/>
+          <w:szCs w:val="24"/>
+        </w:rPr>
+      </w:pPr>
+      <w:r>
+        <w:rPr>
+          <w:rFonts w:ascii="Times New Roman" w:hAnsi="Times New Roman" w:cs="Times New Roman"/>
+          <w:sz w:val="24"/>
+          <w:szCs w:val="24"/>
+        </w:rPr>
+        <w:t>Intelligent Tutoring Systems (ITS) are advanced computer-based learning environments that leverage artificial intelligence (AI) to replicate the personalized guidance of a human tutor. These systems aim to enhance education by offering adaptive, tailored instruction that meets the unique needs of individual learners. By integrating sophisticated techniques such as user modeling, rule-based reasoning, semantic knowledge representation, and adaptive feedback mechanisms, ITS provide real-time feedback, identify gaps in understanding, and dynamically adjust educational content to suit each student's progress and learning style.</w:t>
+      </w:r>
+    </w:p>
+    <w:p>
+      <w:pPr>
+        <w:jc w:val="both"/>
+        <w:rPr>
+          <w:rFonts w:ascii="Times New Roman" w:hAnsi="Times New Roman" w:cs="Times New Roman"/>
+          <w:sz w:val="24"/>
+          <w:szCs w:val="24"/>
+        </w:rPr>
+      </w:pPr>
+      <w:r>
+        <w:rPr>
+          <w:rFonts w:ascii="Times New Roman" w:hAnsi="Times New Roman" w:cs="Times New Roman"/>
+          <w:sz w:val="24"/>
+          <w:szCs w:val="24"/>
+        </w:rPr>
+        <w:t xml:space="preserve">Particularly impactful in mathematics education, ITS address challenges like varying levels of proficiency, math anxiety, and the scarcity of skilled tutors. Systems such as </w:t>
+      </w:r>
+      <w:proofErr w:type="spellStart"/>
+      <w:r>
+        <w:rPr>
+          <w:rFonts w:ascii="Times New Roman" w:hAnsi="Times New Roman" w:cs="Times New Roman"/>
+          <w:sz w:val="24"/>
+          <w:szCs w:val="24"/>
+        </w:rPr>
+        <w:t>ActiveMath</w:t>
+      </w:r>
+      <w:proofErr w:type="spellEnd"/>
+      <w:r>
+        <w:rPr>
+          <w:rFonts w:ascii="Times New Roman" w:hAnsi="Times New Roman" w:cs="Times New Roman"/>
+          <w:sz w:val="24"/>
+          <w:szCs w:val="24"/>
+        </w:rPr>
+        <w:t xml:space="preserve"> and ALEKS exemplify how ITS can adapt instructional methods to individual learners, incorporating interactive problem-solving activities and feedback loops to foster engagement and efficiency. By creating an interactive and supportive learning environment, ITS empower students to overcome obstacles, improve comprehension, and achieve their educational goals more effectively than traditional methods alone.</w:t>
+      </w:r>
+    </w:p>
+    <w:p>
+      <w:pPr>
+        <w:pStyle w:val="Heading2"/>
+        <w:numPr>
+          <w:ilvl w:val="0"/>
+          <w:numId w:val="51"/>
+        </w:numPr>
+        <w:ind w:left="0"/>
+        <w:jc w:val="both"/>
+        <w:rPr>
+          <w:rFonts w:ascii="Times New Roman" w:hAnsi="Times New Roman" w:cs="Times New Roman"/>
+          <w:b/>
+          <w:bCs/>
+          <w:color w:val="auto"/>
+          <w:sz w:val="28"/>
+          <w:szCs w:val="28"/>
+        </w:rPr>
+      </w:pPr>
+      <w:bookmarkStart w:id="23" w:name="_Toc185448191"/>
+      <w:r>
+        <w:rPr>
+          <w:rFonts w:ascii="Times New Roman" w:hAnsi="Times New Roman" w:cs="Times New Roman"/>
+          <w:b/>
+          <w:bCs/>
+          <w:color w:val="auto"/>
+          <w:sz w:val="28"/>
+          <w:szCs w:val="28"/>
+        </w:rPr>
+        <w:t>Studies on Existing Intelligent Tutoring Systems and Their Critiques</w:t>
+      </w:r>
+      <w:bookmarkEnd w:id="23"/>
     </w:p>
     <w:p>
       <w:pPr>
@@ -15418,13 +16524,23 @@
         </w:rPr>
         <w:t xml:space="preserve">, </w:t>
       </w:r>
-      <w:r>
-        <w:rPr>
-          <w:rFonts w:ascii="Times New Roman" w:hAnsi="Times New Roman" w:cs="Times New Roman"/>
-          <w:sz w:val="24"/>
-          <w:szCs w:val="24"/>
-        </w:rPr>
-        <w:t xml:space="preserve">ActiveMath </w:t>
+      <w:proofErr w:type="spellStart"/>
+      <w:r>
+        <w:rPr>
+          <w:rFonts w:ascii="Times New Roman" w:hAnsi="Times New Roman" w:cs="Times New Roman"/>
+          <w:sz w:val="24"/>
+          <w:szCs w:val="24"/>
+        </w:rPr>
+        <w:t>ActiveMath</w:t>
+      </w:r>
+      <w:proofErr w:type="spellEnd"/>
+      <w:r>
+        <w:rPr>
+          <w:rFonts w:ascii="Times New Roman" w:hAnsi="Times New Roman" w:cs="Times New Roman"/>
+          <w:sz w:val="24"/>
+          <w:szCs w:val="24"/>
+        </w:rPr>
+        <w:t xml:space="preserve"> </w:t>
       </w:r>
       <w:r>
         <w:rPr>
@@ -15472,7 +16588,43 @@
           <w:sz w:val="24"/>
           <w:szCs w:val="24"/>
         </w:rPr>
-        <w:t xml:space="preserve"> OMDoc, a semantic XML language, to ensure content reusability, interoperability, and machine-human interpretability, enhancing its long-term applicability. While the separation of pedagogical, user, and content knowledge supports flexibility and scalability, reliance on rule-based systems like Jess and complex standards like OMDoc can limit adaptability and ease of use. Moreover, challenges like real-time interaction bottlenecks and addressing non-mathematical content suggest areas for improvement, though its robust design and adherence to open standards make it a valuable tool in adaptive learning environments.</w:t>
+        <w:t xml:space="preserve"> </w:t>
+      </w:r>
+      <w:proofErr w:type="spellStart"/>
+      <w:r>
+        <w:rPr>
+          <w:rFonts w:ascii="Times New Roman" w:hAnsi="Times New Roman" w:cs="Times New Roman"/>
+          <w:sz w:val="24"/>
+          <w:szCs w:val="24"/>
+        </w:rPr>
+        <w:t>OMDoc</w:t>
+      </w:r>
+      <w:proofErr w:type="spellEnd"/>
+      <w:r>
+        <w:rPr>
+          <w:rFonts w:ascii="Times New Roman" w:hAnsi="Times New Roman" w:cs="Times New Roman"/>
+          <w:sz w:val="24"/>
+          <w:szCs w:val="24"/>
+        </w:rPr>
+        <w:t xml:space="preserve">, a semantic XML language, to ensure content reusability, interoperability, and machine-human interpretability, enhancing its long-term applicability. While the separation of pedagogical, user, and content knowledge supports flexibility and scalability, reliance on rule-based systems like Jess and complex standards like </w:t>
+      </w:r>
+      <w:proofErr w:type="spellStart"/>
+      <w:r>
+        <w:rPr>
+          <w:rFonts w:ascii="Times New Roman" w:hAnsi="Times New Roman" w:cs="Times New Roman"/>
+          <w:sz w:val="24"/>
+          <w:szCs w:val="24"/>
+        </w:rPr>
+        <w:t>OMDoc</w:t>
+      </w:r>
+      <w:proofErr w:type="spellEnd"/>
+      <w:r>
+        <w:rPr>
+          <w:rFonts w:ascii="Times New Roman" w:hAnsi="Times New Roman" w:cs="Times New Roman"/>
+          <w:sz w:val="24"/>
+          <w:szCs w:val="24"/>
+        </w:rPr>
+        <w:t xml:space="preserve"> can limit adaptability and ease of use. Moreover, challenges like real-time interaction bottlenecks and addressing non-mathematical content suggest areas for improvement, though its robust design and adherence to open standards make it a valuable tool in adaptive learning environments.</w:t>
       </w:r>
     </w:p>
     <w:p>
@@ -15641,7 +16793,16 @@
           <w:sz w:val="24"/>
           <w:szCs w:val="24"/>
         </w:rPr>
-        <w:t xml:space="preserve"> with adaptive learning and feedback but lacks integration with collaborative learning features found in classrooms. Its knowledge representation, while precise and detailed, may not address broader conceptual integration or contextual knowledge as effectively as human-led methods. Overall, ITS like ALEKS demonstrate</w:t>
+        <w:t xml:space="preserve"> with adaptive learning and feedback but lacks </w:t>
+      </w:r>
+      <w:r>
+        <w:rPr>
+          <w:rFonts w:ascii="Times New Roman" w:hAnsi="Times New Roman" w:cs="Times New Roman"/>
+          <w:sz w:val="24"/>
+          <w:szCs w:val="24"/>
+        </w:rPr>
+        <w:lastRenderedPageBreak/>
+        <w:t>integration with collaborative learning features found in classrooms. Its knowledge representation, while precise and detailed, may not address broader conceptual integration or contextual knowledge as effectively as human-led methods. Overall, ITS like ALEKS demonstrate</w:t>
       </w:r>
       <w:r>
         <w:rPr>
@@ -15770,7 +16931,25 @@
           <w:sz w:val="24"/>
           <w:szCs w:val="24"/>
         </w:rPr>
-        <w:t xml:space="preserve"> how integrating math fluency training with the Wayang Outpost Intelligent Tutoring System (ITS) improve</w:t>
+        <w:t xml:space="preserve"> how integrating math fluency training with the </w:t>
+      </w:r>
+      <w:proofErr w:type="spellStart"/>
+      <w:r>
+        <w:rPr>
+          <w:rFonts w:ascii="Times New Roman" w:hAnsi="Times New Roman" w:cs="Times New Roman"/>
+          <w:sz w:val="24"/>
+          <w:szCs w:val="24"/>
+        </w:rPr>
+        <w:t>Wayang</w:t>
+      </w:r>
+      <w:proofErr w:type="spellEnd"/>
+      <w:r>
+        <w:rPr>
+          <w:rFonts w:ascii="Times New Roman" w:hAnsi="Times New Roman" w:cs="Times New Roman"/>
+          <w:sz w:val="24"/>
+          <w:szCs w:val="24"/>
+        </w:rPr>
+        <w:t xml:space="preserve"> Outpost Intelligent Tutoring System (ITS) improve</w:t>
       </w:r>
       <w:r>
         <w:rPr>
@@ -15868,7 +17047,6 @@
           <w:sz w:val="24"/>
           <w:szCs w:val="24"/>
         </w:rPr>
-        <w:lastRenderedPageBreak/>
         <w:t>The paper</w:t>
       </w:r>
       <w:r>
@@ -15972,7 +17150,16 @@
           <w:sz w:val="24"/>
           <w:szCs w:val="24"/>
         </w:rPr>
-        <w:t xml:space="preserve"> diagnostic teaching principles and block-based matching to analyze student responses and address misconceptions. The ITS offer</w:t>
+        <w:t xml:space="preserve"> diagnostic teaching principles and block-based matching to analyze student responses and address misconceptions. The ITS </w:t>
+      </w:r>
+      <w:proofErr w:type="spellStart"/>
+      <w:r>
+        <w:rPr>
+          <w:rFonts w:ascii="Times New Roman" w:hAnsi="Times New Roman" w:cs="Times New Roman"/>
+          <w:sz w:val="24"/>
+          <w:szCs w:val="24"/>
+        </w:rPr>
+        <w:t>offer</w:t>
       </w:r>
       <w:r>
         <w:rPr>
@@ -15982,6 +17169,7 @@
         </w:rPr>
         <w:t>d</w:t>
       </w:r>
+      <w:proofErr w:type="spellEnd"/>
       <w:r>
         <w:rPr>
           <w:rFonts w:ascii="Times New Roman" w:hAnsi="Times New Roman" w:cs="Times New Roman"/>
@@ -16125,7 +17313,25 @@
           <w:sz w:val="24"/>
           <w:szCs w:val="24"/>
         </w:rPr>
-        <w:t xml:space="preserve"> the evolution and application of Intelligent Tutoring Systems (ITS) in mathematics, highlighting their role in addressing math anxiety and enhancing personalized learning. Modern ITS, such as the Practical Algebra Tutor (PAT) and AnimalWatch, integrate</w:t>
+        <w:t xml:space="preserve"> the evolution and application of Intelligent Tutoring Systems (ITS) in mathematics, highlighting their role in addressing math anxiety and enhancing personalized learning. Modern ITS, such as the Practical Algebra Tutor (PAT) and </w:t>
+      </w:r>
+      <w:proofErr w:type="spellStart"/>
+      <w:r>
+        <w:rPr>
+          <w:rFonts w:ascii="Times New Roman" w:hAnsi="Times New Roman" w:cs="Times New Roman"/>
+          <w:sz w:val="24"/>
+          <w:szCs w:val="24"/>
+        </w:rPr>
+        <w:t>AnimalWatch</w:t>
+      </w:r>
+      <w:proofErr w:type="spellEnd"/>
+      <w:r>
+        <w:rPr>
+          <w:rFonts w:ascii="Times New Roman" w:hAnsi="Times New Roman" w:cs="Times New Roman"/>
+          <w:sz w:val="24"/>
+          <w:szCs w:val="24"/>
+        </w:rPr>
+        <w:t>, integrate</w:t>
       </w:r>
       <w:r>
         <w:rPr>
@@ -16254,7 +17460,16 @@
           <w:sz w:val="24"/>
           <w:szCs w:val="24"/>
         </w:rPr>
-        <w:t xml:space="preserve"> a systematic review of trends in Intelligent Tutoring Systems (ITS) within mathematics education, focusing on secondary schools and higher education institutions (HEIs). ITS are recognized for their role in enhancing personalized learning, adaptive feedback, and supporting mathematical problem-solving skills. However, the study critique</w:t>
+        <w:t xml:space="preserve"> a systematic review of trends in Intelligent Tutoring Systems (ITS) within mathematics education, focusing on secondary schools and higher education </w:t>
+      </w:r>
+      <w:r>
+        <w:rPr>
+          <w:rFonts w:ascii="Times New Roman" w:hAnsi="Times New Roman" w:cs="Times New Roman"/>
+          <w:sz w:val="24"/>
+          <w:szCs w:val="24"/>
+        </w:rPr>
+        <w:lastRenderedPageBreak/>
+        <w:t>institutions (HEIs). ITS are recognized for their role in enhancing personalized learning, adaptive feedback, and supporting mathematical problem-solving skills. However, the study critique</w:t>
       </w:r>
       <w:r>
         <w:rPr>
@@ -16307,53 +17522,125 @@
     </w:p>
     <w:p>
       <w:pPr>
-        <w:jc w:val="both"/>
-        <w:rPr>
-          <w:rFonts w:ascii="Times New Roman" w:hAnsi="Times New Roman" w:cs="Times New Roman"/>
-          <w:sz w:val="24"/>
-          <w:szCs w:val="24"/>
-        </w:rPr>
-      </w:pPr>
-    </w:p>
-    <w:p>
-      <w:pPr>
-        <w:jc w:val="both"/>
-        <w:rPr>
-          <w:rFonts w:ascii="Times New Roman" w:hAnsi="Times New Roman" w:cs="Times New Roman"/>
-          <w:sz w:val="24"/>
-          <w:szCs w:val="24"/>
-        </w:rPr>
-      </w:pPr>
-    </w:p>
-    <w:p>
-      <w:pPr>
-        <w:jc w:val="both"/>
-        <w:rPr>
-          <w:rFonts w:ascii="Times New Roman" w:hAnsi="Times New Roman" w:cs="Times New Roman"/>
-          <w:sz w:val="24"/>
-          <w:szCs w:val="24"/>
-        </w:rPr>
-      </w:pPr>
-    </w:p>
-    <w:p>
-      <w:pPr>
-        <w:jc w:val="both"/>
-        <w:rPr>
-          <w:rFonts w:ascii="Times New Roman" w:hAnsi="Times New Roman" w:cs="Times New Roman"/>
-          <w:sz w:val="24"/>
-          <w:szCs w:val="24"/>
-        </w:rPr>
-      </w:pPr>
-    </w:p>
-    <w:p>
-      <w:pPr>
-        <w:jc w:val="both"/>
-        <w:rPr>
-          <w:rFonts w:ascii="Times New Roman" w:hAnsi="Times New Roman" w:cs="Times New Roman"/>
-          <w:sz w:val="24"/>
-          <w:szCs w:val="24"/>
-        </w:rPr>
-      </w:pPr>
+        <w:pStyle w:val="Heading2"/>
+        <w:numPr>
+          <w:ilvl w:val="0"/>
+          <w:numId w:val="51"/>
+        </w:numPr>
+        <w:ind w:left="0"/>
+        <w:jc w:val="both"/>
+        <w:rPr>
+          <w:rFonts w:ascii="Times New Roman" w:hAnsi="Times New Roman" w:cs="Times New Roman"/>
+          <w:b/>
+          <w:bCs/>
+          <w:color w:val="auto"/>
+          <w:sz w:val="28"/>
+          <w:szCs w:val="28"/>
+        </w:rPr>
+      </w:pPr>
+      <w:bookmarkStart w:id="24" w:name="_Toc185448192"/>
+      <w:r>
+        <w:rPr>
+          <w:rFonts w:ascii="Times New Roman" w:hAnsi="Times New Roman" w:cs="Times New Roman"/>
+          <w:b/>
+          <w:bCs/>
+          <w:color w:val="auto"/>
+          <w:sz w:val="28"/>
+          <w:szCs w:val="28"/>
+        </w:rPr>
+        <w:t>Addressing Gaps in Current Systems</w:t>
+      </w:r>
+      <w:bookmarkEnd w:id="24"/>
+    </w:p>
+    <w:p>
+      <w:pPr>
+        <w:jc w:val="both"/>
+        <w:rPr>
+          <w:rFonts w:ascii="Times New Roman" w:hAnsi="Times New Roman" w:cs="Times New Roman"/>
+          <w:sz w:val="24"/>
+          <w:szCs w:val="24"/>
+        </w:rPr>
+      </w:pPr>
+      <w:r>
+        <w:rPr>
+          <w:rFonts w:ascii="Times New Roman" w:hAnsi="Times New Roman" w:cs="Times New Roman"/>
+          <w:sz w:val="24"/>
+          <w:szCs w:val="24"/>
+        </w:rPr>
+        <w:t>To maximize the potential of Intelligent Tutoring Systems (ITS) and broaden their applicability, especially in mathematics education, future developments must address key areas for improvement. First, integrating collaborative learning features alongside personalized instruction can bridge the gap between individual and social learning. Incorporating group problem-solving activities, peer interaction, and feedback mechanisms within ITS frameworks can foster a more holistic and interactive learning environment.</w:t>
+      </w:r>
+    </w:p>
+    <w:p>
+      <w:pPr>
+        <w:jc w:val="both"/>
+        <w:rPr>
+          <w:rFonts w:ascii="Times New Roman" w:hAnsi="Times New Roman" w:cs="Times New Roman"/>
+          <w:sz w:val="24"/>
+          <w:szCs w:val="24"/>
+        </w:rPr>
+      </w:pPr>
+      <w:r>
+        <w:rPr>
+          <w:rFonts w:ascii="Times New Roman" w:hAnsi="Times New Roman" w:cs="Times New Roman"/>
+          <w:sz w:val="24"/>
+          <w:szCs w:val="24"/>
+        </w:rPr>
+        <w:t>Second, expanding the focus from procedural fluency to conceptual knowledge representation is critical. By supporting diverse problem-solving approaches and fostering a deeper understanding of underlying concepts, ITS can enhance learners' abilities to apply knowledge flexibly across varied contexts. This balanced approach will make ITS more effective in addressing the complex needs of students with different learning styles.</w:t>
+      </w:r>
+    </w:p>
+    <w:p>
+      <w:pPr>
+        <w:jc w:val="both"/>
+        <w:rPr>
+          <w:rFonts w:ascii="Times New Roman" w:hAnsi="Times New Roman" w:cs="Times New Roman"/>
+          <w:sz w:val="24"/>
+          <w:szCs w:val="24"/>
+        </w:rPr>
+      </w:pPr>
+      <w:r>
+        <w:rPr>
+          <w:rFonts w:ascii="Times New Roman" w:hAnsi="Times New Roman" w:cs="Times New Roman"/>
+          <w:sz w:val="24"/>
+          <w:szCs w:val="24"/>
+        </w:rPr>
+        <w:t>Third, leveraging advanced AI techniques to improve scalability, real-time adaptivity, and interaction capabilities will address technical limitations and expand access to ITS. These advancements can ensure that ITS meet the needs of a wider range of learners and educational institutions. Integrating ITS with existing educational frameworks and tools can also provide a seamless experience, reducing dependency on standalone systems and increasing adoption.</w:t>
+      </w:r>
+    </w:p>
+    <w:p>
+      <w:pPr>
+        <w:jc w:val="both"/>
+        <w:rPr>
+          <w:rFonts w:ascii="Times New Roman" w:hAnsi="Times New Roman" w:cs="Times New Roman"/>
+          <w:sz w:val="24"/>
+          <w:szCs w:val="24"/>
+        </w:rPr>
+      </w:pPr>
+      <w:r>
+        <w:rPr>
+          <w:rFonts w:ascii="Times New Roman" w:hAnsi="Times New Roman" w:cs="Times New Roman"/>
+          <w:sz w:val="24"/>
+          <w:szCs w:val="24"/>
+        </w:rPr>
+        <w:t>Finally, longitudinal studies, as emphasized by Niño et al. (2023), are essential for evaluating the long-term impact of ITS on educational outcomes. User-centered design approaches should also guide future development to ensure that ITS are adaptable to diverse user profiles, cultural contexts, and educational needs. Addressing data privacy concerns and ensuring accessibility will further enhance inclusivity and acceptance.</w:t>
+      </w:r>
+    </w:p>
+    <w:p>
+      <w:pPr>
+        <w:jc w:val="both"/>
+        <w:rPr>
+          <w:rFonts w:ascii="Times New Roman" w:hAnsi="Times New Roman" w:cs="Times New Roman"/>
+          <w:sz w:val="24"/>
+          <w:szCs w:val="24"/>
+        </w:rPr>
+      </w:pPr>
+      <w:r>
+        <w:rPr>
+          <w:rFonts w:ascii="Times New Roman" w:hAnsi="Times New Roman" w:cs="Times New Roman"/>
+          <w:sz w:val="24"/>
+          <w:szCs w:val="24"/>
+        </w:rPr>
+        <w:t>By focusing on these advancements, ITS can become more effective, inclusive, and sustainable tools, transforming education for a diverse range of learners and fostering better outcomes across varied learning environments.</w:t>
+      </w:r>
     </w:p>
     <w:p>
       <w:pPr>
@@ -16377,7 +17664,7 @@
           <w:color w:val="auto"/>
         </w:rPr>
       </w:pPr>
-      <w:bookmarkStart w:id="22" w:name="_Toc185375627"/>
+      <w:bookmarkStart w:id="25" w:name="_Toc185448193"/>
       <w:r>
         <w:rPr>
           <w:rFonts w:ascii="Times New Roman" w:hAnsi="Times New Roman" w:cs="Times New Roman"/>
@@ -16397,7 +17684,7 @@
         </w:rPr>
         <w:t>EVELOPMENT OF INTELLIGENT TUTORING SYSTEM</w:t>
       </w:r>
-      <w:bookmarkEnd w:id="22"/>
+      <w:bookmarkEnd w:id="25"/>
     </w:p>
     <w:p>
       <w:pPr>
@@ -16418,7 +17705,7 @@
           <w:szCs w:val="28"/>
         </w:rPr>
       </w:pPr>
-      <w:bookmarkStart w:id="23" w:name="_Toc185375628"/>
+      <w:bookmarkStart w:id="26" w:name="_Toc185448194"/>
       <w:r>
         <w:rPr>
           <w:rFonts w:ascii="Times New Roman" w:hAnsi="Times New Roman" w:cs="Times New Roman"/>
@@ -16430,7 +17717,7 @@
         </w:rPr>
         <w:t>Domain Description</w:t>
       </w:r>
-      <w:bookmarkEnd w:id="23"/>
+      <w:bookmarkEnd w:id="26"/>
     </w:p>
     <w:p>
       <w:pPr>
@@ -16642,7 +17929,7 @@
           <w:szCs w:val="28"/>
         </w:rPr>
       </w:pPr>
-      <w:bookmarkStart w:id="24" w:name="_Toc185375629"/>
+      <w:bookmarkStart w:id="27" w:name="_Toc185448195"/>
       <w:r>
         <w:rPr>
           <w:rFonts w:ascii="Times New Roman" w:hAnsi="Times New Roman" w:cs="Times New Roman"/>
@@ -16676,7 +17963,7 @@
         </w:rPr>
         <w:t>for the ITS</w:t>
       </w:r>
-      <w:bookmarkEnd w:id="24"/>
+      <w:bookmarkEnd w:id="27"/>
     </w:p>
     <w:p>
       <w:pPr>
@@ -16709,7 +17996,25 @@
           <w:sz w:val="24"/>
           <w:szCs w:val="24"/>
         </w:rPr>
-        <w:t xml:space="preserve"> As we are going to build Intelligent Tutoring System for Mathematics focusing the area calculation f different geometric shapes, the following requirements were identified.</w:t>
+        <w:t xml:space="preserve"> As we are going to build Intelligent Tutoring System for Mathematics focusing the area calculation </w:t>
+      </w:r>
+      <w:proofErr w:type="spellStart"/>
+      <w:r>
+        <w:rPr>
+          <w:rFonts w:ascii="Times New Roman" w:hAnsi="Times New Roman" w:cs="Times New Roman"/>
+          <w:sz w:val="24"/>
+          <w:szCs w:val="24"/>
+        </w:rPr>
+        <w:t>f</w:t>
+      </w:r>
+      <w:proofErr w:type="spellEnd"/>
+      <w:r>
+        <w:rPr>
+          <w:rFonts w:ascii="Times New Roman" w:hAnsi="Times New Roman" w:cs="Times New Roman"/>
+          <w:sz w:val="24"/>
+          <w:szCs w:val="24"/>
+        </w:rPr>
+        <w:t xml:space="preserve"> different geometric shapes, the following requirements were identified.</w:t>
       </w:r>
     </w:p>
     <w:p>
@@ -17166,7 +18471,7 @@
           <w:szCs w:val="28"/>
         </w:rPr>
       </w:pPr>
-      <w:bookmarkStart w:id="25" w:name="_Toc185375630"/>
+      <w:bookmarkStart w:id="28" w:name="_Toc185448196"/>
       <w:r>
         <w:rPr>
           <w:rFonts w:ascii="Times New Roman" w:hAnsi="Times New Roman" w:cs="Times New Roman"/>
@@ -17178,7 +18483,7 @@
         </w:rPr>
         <w:t>Steps in Developing the ITS</w:t>
       </w:r>
-      <w:bookmarkEnd w:id="25"/>
+      <w:bookmarkEnd w:id="28"/>
     </w:p>
     <w:p>
       <w:pPr>
@@ -17244,7 +18549,7 @@
           <w:color w:val="auto"/>
         </w:rPr>
       </w:pPr>
-      <w:bookmarkStart w:id="26" w:name="_Toc185375631"/>
+      <w:bookmarkStart w:id="29" w:name="_Toc185448197"/>
       <w:r>
         <w:rPr>
           <w:rFonts w:ascii="Times New Roman" w:hAnsi="Times New Roman" w:cs="Times New Roman"/>
@@ -17254,7 +18559,7 @@
         </w:rPr>
         <w:t>Ontology Development Using Protégé</w:t>
       </w:r>
-      <w:bookmarkEnd w:id="26"/>
+      <w:bookmarkEnd w:id="29"/>
     </w:p>
     <w:p>
       <w:pPr>
@@ -17520,7 +18825,7 @@
           <w:szCs w:val="24"/>
         </w:rPr>
       </w:pPr>
-      <w:bookmarkStart w:id="27" w:name="_Toc185375643"/>
+      <w:bookmarkStart w:id="30" w:name="_Toc185375643"/>
       <w:r>
         <w:rPr>
           <w:rFonts w:ascii="Times New Roman" w:hAnsi="Times New Roman" w:cs="Times New Roman"/>
@@ -17585,7 +18890,7 @@
         </w:rPr>
         <w:t>: Ontology IRI setup</w:t>
       </w:r>
-      <w:bookmarkEnd w:id="27"/>
+      <w:bookmarkEnd w:id="30"/>
     </w:p>
     <w:p>
       <w:pPr>
@@ -17686,7 +18991,7 @@
           <w:szCs w:val="24"/>
         </w:rPr>
       </w:pPr>
-      <w:bookmarkStart w:id="28" w:name="_Toc185375644"/>
+      <w:bookmarkStart w:id="31" w:name="_Toc185375644"/>
       <w:r>
         <w:rPr>
           <w:rFonts w:ascii="Times New Roman" w:hAnsi="Times New Roman" w:cs="Times New Roman"/>
@@ -17800,7 +19105,7 @@
         </w:rPr>
         <w:t>: Classes and Subclasses Hierarchy for the ITS</w:t>
       </w:r>
-      <w:bookmarkEnd w:id="28"/>
+      <w:bookmarkEnd w:id="31"/>
     </w:p>
     <w:p>
       <w:pPr>
@@ -17941,6 +19246,7 @@
         </w:rPr>
         <w:t>. We are more focusing on area calculation in our ITS so, our ‘Module’ class is a subject class that have ‘</w:t>
       </w:r>
+      <w:proofErr w:type="spellStart"/>
       <w:r>
         <w:rPr>
           <w:rFonts w:ascii="Times New Roman" w:hAnsi="Times New Roman" w:cs="Times New Roman"/>
@@ -17951,6 +19257,7 @@
         </w:rPr>
         <w:t>MATHModule</w:t>
       </w:r>
+      <w:proofErr w:type="spellEnd"/>
       <w:r>
         <w:rPr>
           <w:rFonts w:ascii="Times New Roman" w:hAnsi="Times New Roman" w:cs="Times New Roman"/>
@@ -17981,7 +19288,25 @@
           <w:sz w:val="24"/>
           <w:szCs w:val="24"/>
         </w:rPr>
-        <w:t>The different subclasses under MATHModule are ‘</w:t>
+        <w:t xml:space="preserve">The different subclasses under </w:t>
+      </w:r>
+      <w:proofErr w:type="spellStart"/>
+      <w:r>
+        <w:rPr>
+          <w:rFonts w:ascii="Times New Roman" w:hAnsi="Times New Roman" w:cs="Times New Roman"/>
+          <w:sz w:val="24"/>
+          <w:szCs w:val="24"/>
+        </w:rPr>
+        <w:t>MATHModule</w:t>
+      </w:r>
+      <w:proofErr w:type="spellEnd"/>
+      <w:r>
+        <w:rPr>
+          <w:rFonts w:ascii="Times New Roman" w:hAnsi="Times New Roman" w:cs="Times New Roman"/>
+          <w:sz w:val="24"/>
+          <w:szCs w:val="24"/>
+        </w:rPr>
+        <w:t xml:space="preserve"> are ‘</w:t>
       </w:r>
       <w:r>
         <w:rPr>
@@ -18196,6 +19521,7 @@
         </w:rPr>
         <w:t>This subclass contains the content for learning which have subclass ‘</w:t>
       </w:r>
+      <w:proofErr w:type="spellStart"/>
       <w:r>
         <w:rPr>
           <w:rFonts w:ascii="Times New Roman" w:hAnsi="Times New Roman" w:cs="Times New Roman"/>
@@ -18204,7 +19530,18 @@
           <w:sz w:val="24"/>
           <w:szCs w:val="24"/>
         </w:rPr>
-        <w:t xml:space="preserve">AreaCalculaionofGeometricShape’. </w:t>
+        <w:t>AreaCalculaionofGeometricShape</w:t>
+      </w:r>
+      <w:proofErr w:type="spellEnd"/>
+      <w:r>
+        <w:rPr>
+          <w:rFonts w:ascii="Times New Roman" w:hAnsi="Times New Roman" w:cs="Times New Roman"/>
+          <w:b/>
+          <w:bCs/>
+          <w:sz w:val="24"/>
+          <w:szCs w:val="24"/>
+        </w:rPr>
+        <w:t xml:space="preserve">’. </w:t>
       </w:r>
       <w:r>
         <w:rPr>
@@ -18304,11 +19641,9 @@
           <w:sz w:val="24"/>
           <w:szCs w:val="24"/>
         </w:rPr>
-        <w:t>Formula Subclass: CircleAreaFormula, RectangleAreaFormula,</w:t>
-      </w:r>
-      <w:r>
-        <w:t xml:space="preserve"> </w:t>
-      </w:r>
+        <w:t xml:space="preserve">Formula Subclass: </w:t>
+      </w:r>
+      <w:proofErr w:type="spellStart"/>
       <w:r>
         <w:rPr>
           <w:rFonts w:ascii="Times New Roman" w:hAnsi="Times New Roman" w:cs="Times New Roman"/>
@@ -18317,8 +19652,9 @@
           <w:sz w:val="24"/>
           <w:szCs w:val="24"/>
         </w:rPr>
-        <w:t>Square</w:t>
-      </w:r>
+        <w:t>CircleAreaFormula</w:t>
+      </w:r>
+      <w:proofErr w:type="spellEnd"/>
       <w:r>
         <w:rPr>
           <w:rFonts w:ascii="Times New Roman" w:hAnsi="Times New Roman" w:cs="Times New Roman"/>
@@ -18327,8 +19663,55 @@
           <w:sz w:val="24"/>
           <w:szCs w:val="24"/>
         </w:rPr>
+        <w:t xml:space="preserve">, </w:t>
+      </w:r>
+      <w:proofErr w:type="spellStart"/>
+      <w:r>
+        <w:rPr>
+          <w:rFonts w:ascii="Times New Roman" w:hAnsi="Times New Roman" w:cs="Times New Roman"/>
+          <w:b/>
+          <w:bCs/>
+          <w:sz w:val="24"/>
+          <w:szCs w:val="24"/>
+        </w:rPr>
+        <w:t>RectangleAreaFormula</w:t>
+      </w:r>
+      <w:proofErr w:type="spellEnd"/>
+      <w:r>
+        <w:rPr>
+          <w:rFonts w:ascii="Times New Roman" w:hAnsi="Times New Roman" w:cs="Times New Roman"/>
+          <w:b/>
+          <w:bCs/>
+          <w:sz w:val="24"/>
+          <w:szCs w:val="24"/>
+        </w:rPr>
+        <w:t>,</w:t>
+      </w:r>
+      <w:r>
+        <w:t xml:space="preserve"> </w:t>
+      </w:r>
+      <w:proofErr w:type="spellStart"/>
+      <w:r>
+        <w:rPr>
+          <w:rFonts w:ascii="Times New Roman" w:hAnsi="Times New Roman" w:cs="Times New Roman"/>
+          <w:b/>
+          <w:bCs/>
+          <w:sz w:val="24"/>
+          <w:szCs w:val="24"/>
+        </w:rPr>
+        <w:t>Square</w:t>
+      </w:r>
+      <w:r>
+        <w:rPr>
+          <w:rFonts w:ascii="Times New Roman" w:hAnsi="Times New Roman" w:cs="Times New Roman"/>
+          <w:b/>
+          <w:bCs/>
+          <w:sz w:val="24"/>
+          <w:szCs w:val="24"/>
+        </w:rPr>
         <w:t>AreaFormula</w:t>
       </w:r>
+      <w:proofErr w:type="spellEnd"/>
     </w:p>
     <w:p>
       <w:pPr>
@@ -18355,8 +19738,42 @@
           <w:sz w:val="24"/>
           <w:szCs w:val="24"/>
         </w:rPr>
-        <w:t>Example Subclass: assignmentExample, videoExample</w:t>
-      </w:r>
+        <w:t xml:space="preserve">Example Subclass: </w:t>
+      </w:r>
+      <w:proofErr w:type="spellStart"/>
+      <w:r>
+        <w:rPr>
+          <w:rFonts w:ascii="Times New Roman" w:hAnsi="Times New Roman" w:cs="Times New Roman"/>
+          <w:b/>
+          <w:bCs/>
+          <w:sz w:val="24"/>
+          <w:szCs w:val="24"/>
+        </w:rPr>
+        <w:t>assignmentExample</w:t>
+      </w:r>
+      <w:proofErr w:type="spellEnd"/>
+      <w:r>
+        <w:rPr>
+          <w:rFonts w:ascii="Times New Roman" w:hAnsi="Times New Roman" w:cs="Times New Roman"/>
+          <w:b/>
+          <w:bCs/>
+          <w:sz w:val="24"/>
+          <w:szCs w:val="24"/>
+        </w:rPr>
+        <w:t xml:space="preserve">, </w:t>
+      </w:r>
+      <w:proofErr w:type="spellStart"/>
+      <w:r>
+        <w:rPr>
+          <w:rFonts w:ascii="Times New Roman" w:hAnsi="Times New Roman" w:cs="Times New Roman"/>
+          <w:b/>
+          <w:bCs/>
+          <w:sz w:val="24"/>
+          <w:szCs w:val="24"/>
+        </w:rPr>
+        <w:t>videoExample</w:t>
+      </w:r>
+      <w:proofErr w:type="spellEnd"/>
     </w:p>
     <w:p>
       <w:pPr>
@@ -18491,6 +19908,7 @@
         </w:rPr>
         <w:t>This establishes the relationships between different classes like Shape and Dimension class with ‘</w:t>
       </w:r>
+      <w:proofErr w:type="spellStart"/>
       <w:r>
         <w:rPr>
           <w:rFonts w:ascii="Times New Roman" w:hAnsi="Times New Roman" w:cs="Times New Roman"/>
@@ -18501,6 +19919,7 @@
         </w:rPr>
         <w:t>hasDimension</w:t>
       </w:r>
+      <w:proofErr w:type="spellEnd"/>
       <w:r>
         <w:rPr>
           <w:rFonts w:ascii="Times New Roman" w:hAnsi="Times New Roman" w:cs="Times New Roman"/>
@@ -18594,7 +20013,7 @@
           <w:szCs w:val="24"/>
         </w:rPr>
       </w:pPr>
-      <w:bookmarkStart w:id="29" w:name="_Toc185375645"/>
+      <w:bookmarkStart w:id="32" w:name="_Toc185375645"/>
       <w:r>
         <w:rPr>
           <w:rFonts w:ascii="Times New Roman" w:hAnsi="Times New Roman" w:cs="Times New Roman"/>
@@ -18659,7 +20078,7 @@
         </w:rPr>
         <w:t>: Object Properties for our ITS</w:t>
       </w:r>
-      <w:bookmarkEnd w:id="29"/>
+      <w:bookmarkEnd w:id="32"/>
     </w:p>
     <w:p>
       <w:pPr>
@@ -18818,7 +20237,7 @@
           <w:szCs w:val="24"/>
         </w:rPr>
       </w:pPr>
-      <w:bookmarkStart w:id="30" w:name="_Toc185375646"/>
+      <w:bookmarkStart w:id="33" w:name="_Toc185375646"/>
       <w:r>
         <w:rPr>
           <w:rFonts w:ascii="Times New Roman" w:hAnsi="Times New Roman" w:cs="Times New Roman"/>
@@ -18883,7 +20302,7 @@
         </w:rPr>
         <w:t>: Data Properties of Our ITS</w:t>
       </w:r>
-      <w:bookmarkEnd w:id="30"/>
+      <w:bookmarkEnd w:id="33"/>
     </w:p>
     <w:p>
       <w:pPr>
@@ -18952,6 +20371,7 @@
         </w:rPr>
         <w:t xml:space="preserve">’ with </w:t>
       </w:r>
+      <w:proofErr w:type="spellStart"/>
       <w:r>
         <w:rPr>
           <w:rFonts w:ascii="Times New Roman" w:hAnsi="Times New Roman" w:cs="Times New Roman"/>
@@ -18960,16 +20380,9 @@
           <w:sz w:val="24"/>
           <w:szCs w:val="24"/>
         </w:rPr>
-        <w:t xml:space="preserve">hasDimension = 10 </w:t>
-      </w:r>
-      <w:r>
-        <w:rPr>
-          <w:rFonts w:ascii="Times New Roman" w:hAnsi="Times New Roman" w:cs="Times New Roman"/>
-          <w:sz w:val="24"/>
-          <w:szCs w:val="24"/>
-        </w:rPr>
-        <w:t>and</w:t>
-      </w:r>
+        <w:t>hasDimension</w:t>
+      </w:r>
+      <w:proofErr w:type="spellEnd"/>
       <w:r>
         <w:rPr>
           <w:rFonts w:ascii="Times New Roman" w:hAnsi="Times New Roman" w:cs="Times New Roman"/>
@@ -18978,7 +20391,47 @@
           <w:sz w:val="24"/>
           <w:szCs w:val="24"/>
         </w:rPr>
-        <w:t xml:space="preserve"> hasDimension = 6.</w:t>
+        <w:t xml:space="preserve"> = 10 </w:t>
+      </w:r>
+      <w:r>
+        <w:rPr>
+          <w:rFonts w:ascii="Times New Roman" w:hAnsi="Times New Roman" w:cs="Times New Roman"/>
+          <w:sz w:val="24"/>
+          <w:szCs w:val="24"/>
+        </w:rPr>
+        <w:t>and</w:t>
+      </w:r>
+      <w:r>
+        <w:rPr>
+          <w:rFonts w:ascii="Times New Roman" w:hAnsi="Times New Roman" w:cs="Times New Roman"/>
+          <w:b/>
+          <w:bCs/>
+          <w:sz w:val="24"/>
+          <w:szCs w:val="24"/>
+        </w:rPr>
+        <w:t xml:space="preserve"> </w:t>
+      </w:r>
+      <w:proofErr w:type="spellStart"/>
+      <w:r>
+        <w:rPr>
+          <w:rFonts w:ascii="Times New Roman" w:hAnsi="Times New Roman" w:cs="Times New Roman"/>
+          <w:b/>
+          <w:bCs/>
+          <w:sz w:val="24"/>
+          <w:szCs w:val="24"/>
+        </w:rPr>
+        <w:t>hasDimension</w:t>
+      </w:r>
+      <w:proofErr w:type="spellEnd"/>
+      <w:r>
+        <w:rPr>
+          <w:rFonts w:ascii="Times New Roman" w:hAnsi="Times New Roman" w:cs="Times New Roman"/>
+          <w:b/>
+          <w:bCs/>
+          <w:sz w:val="24"/>
+          <w:szCs w:val="24"/>
+        </w:rPr>
+        <w:t xml:space="preserve"> = 6.</w:t>
       </w:r>
     </w:p>
     <w:p>
@@ -19093,7 +20546,7 @@
           <w:szCs w:val="24"/>
         </w:rPr>
       </w:pPr>
-      <w:bookmarkStart w:id="31" w:name="_Toc185375647"/>
+      <w:bookmarkStart w:id="34" w:name="_Toc185375647"/>
       <w:r>
         <w:rPr>
           <w:rFonts w:ascii="Times New Roman" w:hAnsi="Times New Roman" w:cs="Times New Roman"/>
@@ -19167,7 +20620,7 @@
         </w:rPr>
         <w:t>s</w:t>
       </w:r>
-      <w:bookmarkEnd w:id="31"/>
+      <w:bookmarkEnd w:id="34"/>
     </w:p>
     <w:p>
       <w:pPr>
@@ -19257,6 +20710,7 @@
         </w:rPr>
         <w:t>following figure shows the final connection of our classes, subclasses, object properties, data properties, individuals which is made with Protégé plugin named ‘</w:t>
       </w:r>
+      <w:proofErr w:type="spellStart"/>
       <w:r>
         <w:rPr>
           <w:rFonts w:ascii="Times New Roman" w:hAnsi="Times New Roman" w:cs="Times New Roman"/>
@@ -19267,6 +20721,7 @@
         </w:rPr>
         <w:t>OntoGraf</w:t>
       </w:r>
+      <w:proofErr w:type="spellEnd"/>
       <w:r>
         <w:rPr>
           <w:rFonts w:ascii="Times New Roman" w:hAnsi="Times New Roman" w:cs="Times New Roman"/>
@@ -19360,7 +20815,7 @@
           <w:szCs w:val="24"/>
         </w:rPr>
       </w:pPr>
-      <w:bookmarkStart w:id="32" w:name="_Toc185375648"/>
+      <w:bookmarkStart w:id="35" w:name="_Toc185375648"/>
       <w:r>
         <w:rPr>
           <w:rFonts w:ascii="Times New Roman" w:hAnsi="Times New Roman" w:cs="Times New Roman"/>
@@ -19423,8 +20878,9 @@
           <w:sz w:val="24"/>
           <w:szCs w:val="24"/>
         </w:rPr>
-        <w:t>: Graph Made with Onto</w:t>
-      </w:r>
+        <w:t xml:space="preserve">: Graph Made with </w:t>
+      </w:r>
+      <w:proofErr w:type="spellStart"/>
       <w:r>
         <w:rPr>
           <w:rFonts w:ascii="Times New Roman" w:hAnsi="Times New Roman" w:cs="Times New Roman"/>
@@ -19432,6 +20888,15 @@
           <w:sz w:val="24"/>
           <w:szCs w:val="24"/>
         </w:rPr>
+        <w:t>Onto</w:t>
+      </w:r>
+      <w:r>
+        <w:rPr>
+          <w:rFonts w:ascii="Times New Roman" w:hAnsi="Times New Roman" w:cs="Times New Roman"/>
+          <w:color w:val="auto"/>
+          <w:sz w:val="24"/>
+          <w:szCs w:val="24"/>
+        </w:rPr>
         <w:t>G</w:t>
       </w:r>
       <w:r>
@@ -19441,9 +20906,19 @@
           <w:sz w:val="24"/>
           <w:szCs w:val="24"/>
         </w:rPr>
-        <w:t>raf Plugin</w:t>
-      </w:r>
-      <w:bookmarkEnd w:id="32"/>
+        <w:t>raf</w:t>
+      </w:r>
+      <w:proofErr w:type="spellEnd"/>
+      <w:r>
+        <w:rPr>
+          <w:rFonts w:ascii="Times New Roman" w:hAnsi="Times New Roman" w:cs="Times New Roman"/>
+          <w:color w:val="auto"/>
+          <w:sz w:val="24"/>
+          <w:szCs w:val="24"/>
+        </w:rPr>
+        <w:t xml:space="preserve"> Plugin</w:t>
+      </w:r>
+      <w:bookmarkEnd w:id="35"/>
     </w:p>
     <w:p>
       <w:pPr>
@@ -19460,7 +20935,7 @@
           <w:color w:val="auto"/>
         </w:rPr>
       </w:pPr>
-      <w:bookmarkStart w:id="33" w:name="_Toc185375632"/>
+      <w:bookmarkStart w:id="36" w:name="_Toc185448198"/>
       <w:r>
         <w:rPr>
           <w:rFonts w:ascii="Times New Roman" w:hAnsi="Times New Roman" w:cs="Times New Roman"/>
@@ -19470,7 +20945,7 @@
         </w:rPr>
         <w:t>User Interface (UI) Development</w:t>
       </w:r>
-      <w:bookmarkEnd w:id="33"/>
+      <w:bookmarkEnd w:id="36"/>
     </w:p>
     <w:p>
       <w:pPr>
@@ -19519,7 +20994,25 @@
           <w:sz w:val="24"/>
           <w:szCs w:val="24"/>
         </w:rPr>
-        <w:t xml:space="preserve"> Tkinter for GUI design.</w:t>
+        <w:t xml:space="preserve"> </w:t>
+      </w:r>
+      <w:proofErr w:type="spellStart"/>
+      <w:r>
+        <w:rPr>
+          <w:rFonts w:ascii="Times New Roman" w:hAnsi="Times New Roman" w:cs="Times New Roman"/>
+          <w:sz w:val="24"/>
+          <w:szCs w:val="24"/>
+        </w:rPr>
+        <w:t>Tkinter</w:t>
+      </w:r>
+      <w:proofErr w:type="spellEnd"/>
+      <w:r>
+        <w:rPr>
+          <w:rFonts w:ascii="Times New Roman" w:hAnsi="Times New Roman" w:cs="Times New Roman"/>
+          <w:sz w:val="24"/>
+          <w:szCs w:val="24"/>
+        </w:rPr>
+        <w:t xml:space="preserve"> for GUI design.</w:t>
       </w:r>
       <w:r>
         <w:rPr>
@@ -19742,6 +21235,7 @@
         <w:lastRenderedPageBreak/>
         <w:t>We created GUI using ‘</w:t>
       </w:r>
+      <w:proofErr w:type="spellStart"/>
       <w:r>
         <w:rPr>
           <w:rFonts w:ascii="Times New Roman" w:hAnsi="Times New Roman" w:cs="Times New Roman"/>
@@ -19758,8 +21252,18 @@
           <w:sz w:val="24"/>
           <w:szCs w:val="24"/>
         </w:rPr>
-        <w:t>r’ library of Python. We have used YouTube link which will be opened using ‘</w:t>
-      </w:r>
+        <w:t>r</w:t>
+      </w:r>
+      <w:proofErr w:type="spellEnd"/>
+      <w:r>
+        <w:rPr>
+          <w:rFonts w:ascii="Times New Roman" w:hAnsi="Times New Roman" w:cs="Times New Roman"/>
+          <w:sz w:val="24"/>
+          <w:szCs w:val="24"/>
+        </w:rPr>
+        <w:t>’ library of Python. We have used YouTube link which will be opened using ‘</w:t>
+      </w:r>
+      <w:proofErr w:type="spellStart"/>
       <w:r>
         <w:rPr>
           <w:rFonts w:ascii="Times New Roman" w:hAnsi="Times New Roman" w:cs="Times New Roman"/>
@@ -19770,6 +21274,7 @@
         </w:rPr>
         <w:t>webbrowser</w:t>
       </w:r>
+      <w:proofErr w:type="spellEnd"/>
       <w:r>
         <w:rPr>
           <w:rFonts w:ascii="Times New Roman" w:hAnsi="Times New Roman" w:cs="Times New Roman"/>
@@ -19887,7 +21392,7 @@
           <w:szCs w:val="24"/>
         </w:rPr>
       </w:pPr>
-      <w:bookmarkStart w:id="34" w:name="_Toc185375649"/>
+      <w:bookmarkStart w:id="37" w:name="_Toc185375649"/>
       <w:r>
         <w:rPr>
           <w:rFonts w:ascii="Times New Roman" w:hAnsi="Times New Roman" w:cs="Times New Roman"/>
@@ -19952,7 +21457,7 @@
         </w:rPr>
         <w:t>: Importing Libraries for the Python Code</w:t>
       </w:r>
-      <w:bookmarkEnd w:id="34"/>
+      <w:bookmarkEnd w:id="37"/>
     </w:p>
     <w:p>
       <w:pPr>
@@ -19971,6 +21476,7 @@
         </w:rPr>
         <w:t>The GUI was made using the class “</w:t>
       </w:r>
+      <w:proofErr w:type="spellStart"/>
       <w:r>
         <w:rPr>
           <w:rFonts w:ascii="Times New Roman" w:hAnsi="Times New Roman" w:cs="Times New Roman"/>
@@ -19981,6 +21487,7 @@
         </w:rPr>
         <w:t>IntelligentTutoringSystem</w:t>
       </w:r>
+      <w:proofErr w:type="spellEnd"/>
       <w:r>
         <w:rPr>
           <w:rFonts w:ascii="Times New Roman" w:hAnsi="Times New Roman" w:cs="Times New Roman"/>
@@ -19995,7 +21502,61 @@
           <w:sz w:val="24"/>
           <w:szCs w:val="24"/>
         </w:rPr>
-        <w:t>__init__(self, root, ontology_path)</w:t>
+        <w:t>__</w:t>
+      </w:r>
+      <w:proofErr w:type="spellStart"/>
+      <w:r>
+        <w:rPr>
+          <w:rFonts w:ascii="Times New Roman" w:hAnsi="Times New Roman" w:cs="Times New Roman"/>
+          <w:sz w:val="24"/>
+          <w:szCs w:val="24"/>
+        </w:rPr>
+        <w:t>init</w:t>
+      </w:r>
+      <w:proofErr w:type="spellEnd"/>
+      <w:r>
+        <w:rPr>
+          <w:rFonts w:ascii="Times New Roman" w:hAnsi="Times New Roman" w:cs="Times New Roman"/>
+          <w:sz w:val="24"/>
+          <w:szCs w:val="24"/>
+        </w:rPr>
+        <w:t>_</w:t>
+      </w:r>
+      <w:proofErr w:type="gramStart"/>
+      <w:r>
+        <w:rPr>
+          <w:rFonts w:ascii="Times New Roman" w:hAnsi="Times New Roman" w:cs="Times New Roman"/>
+          <w:sz w:val="24"/>
+          <w:szCs w:val="24"/>
+        </w:rPr>
+        <w:t>_(</w:t>
+      </w:r>
+      <w:proofErr w:type="gramEnd"/>
+      <w:r>
+        <w:rPr>
+          <w:rFonts w:ascii="Times New Roman" w:hAnsi="Times New Roman" w:cs="Times New Roman"/>
+          <w:sz w:val="24"/>
+          <w:szCs w:val="24"/>
+        </w:rPr>
+        <w:t xml:space="preserve">self, root, </w:t>
+      </w:r>
+      <w:proofErr w:type="spellStart"/>
+      <w:r>
+        <w:rPr>
+          <w:rFonts w:ascii="Times New Roman" w:hAnsi="Times New Roman" w:cs="Times New Roman"/>
+          <w:sz w:val="24"/>
+          <w:szCs w:val="24"/>
+        </w:rPr>
+        <w:t>ontology_path</w:t>
+      </w:r>
+      <w:proofErr w:type="spellEnd"/>
+      <w:r>
+        <w:rPr>
+          <w:rFonts w:ascii="Times New Roman" w:hAnsi="Times New Roman" w:cs="Times New Roman"/>
+          <w:sz w:val="24"/>
+          <w:szCs w:val="24"/>
+        </w:rPr>
+        <w:t>)</w:t>
       </w:r>
       <w:r>
         <w:rPr>
@@ -20102,7 +21663,7 @@
           <w:szCs w:val="24"/>
         </w:rPr>
       </w:pPr>
-      <w:bookmarkStart w:id="35" w:name="_Toc185375650"/>
+      <w:bookmarkStart w:id="38" w:name="_Toc185375650"/>
       <w:r>
         <w:rPr>
           <w:rFonts w:ascii="Times New Roman" w:hAnsi="Times New Roman" w:cs="Times New Roman"/>
@@ -20167,7 +21728,7 @@
         </w:rPr>
         <w:t>: Code for Initialization of the GUI</w:t>
       </w:r>
-      <w:bookmarkEnd w:id="35"/>
+      <w:bookmarkEnd w:id="38"/>
     </w:p>
     <w:p>
       <w:pPr>
@@ -20268,7 +21829,7 @@
           <w:szCs w:val="24"/>
         </w:rPr>
       </w:pPr>
-      <w:bookmarkStart w:id="36" w:name="_Toc185375651"/>
+      <w:bookmarkStart w:id="39" w:name="_Toc185375651"/>
       <w:r>
         <w:rPr>
           <w:rFonts w:ascii="Times New Roman" w:hAnsi="Times New Roman" w:cs="Times New Roman"/>
@@ -20333,7 +21894,7 @@
         </w:rPr>
         <w:t>: Code to Show Formula, YouTube links and Input Fields</w:t>
       </w:r>
-      <w:bookmarkEnd w:id="36"/>
+      <w:bookmarkEnd w:id="39"/>
     </w:p>
     <w:p>
       <w:pPr>
@@ -20423,7 +21984,7 @@
           <w:szCs w:val="24"/>
         </w:rPr>
       </w:pPr>
-      <w:bookmarkStart w:id="37" w:name="_Toc185375652"/>
+      <w:bookmarkStart w:id="40" w:name="_Toc185375652"/>
       <w:r>
         <w:rPr>
           <w:rFonts w:ascii="Times New Roman" w:hAnsi="Times New Roman" w:cs="Times New Roman"/>
@@ -20488,22 +22049,22 @@
         </w:rPr>
         <w:t>: Code to Calculate the Area of Geometric Shapes</w:t>
       </w:r>
-      <w:bookmarkEnd w:id="37"/>
-    </w:p>
-    <w:p>
-      <w:pPr>
-        <w:jc w:val="both"/>
-        <w:rPr>
-          <w:rFonts w:ascii="Times New Roman" w:hAnsi="Times New Roman" w:cs="Times New Roman"/>
-          <w:sz w:val="24"/>
-          <w:szCs w:val="24"/>
-        </w:rPr>
-      </w:pPr>
-      <w:r>
-        <w:rPr>
-          <w:rFonts w:ascii="Times New Roman" w:hAnsi="Times New Roman" w:cs="Times New Roman"/>
-          <w:sz w:val="24"/>
-          <w:szCs w:val="24"/>
+      <w:bookmarkEnd w:id="40"/>
+    </w:p>
+    <w:p>
+      <w:pPr>
+        <w:jc w:val="both"/>
+        <w:rPr>
+          <w:rFonts w:ascii="Times New Roman" w:hAnsi="Times New Roman" w:cs="Times New Roman"/>
+          <w:sz w:val="26"/>
+          <w:szCs w:val="26"/>
+        </w:rPr>
+      </w:pPr>
+      <w:r>
+        <w:rPr>
+          <w:rFonts w:ascii="Times New Roman" w:hAnsi="Times New Roman" w:cs="Times New Roman"/>
+          <w:sz w:val="26"/>
+          <w:szCs w:val="26"/>
         </w:rPr>
         <w:t>The complete code can be found in the GitHub repository (</w:t>
       </w:r>
@@ -20512,8 +22073,8 @@
           <w:rPr>
             <w:rStyle w:val="Hyperlink"/>
             <w:rFonts w:ascii="Times New Roman" w:hAnsi="Times New Roman" w:cs="Times New Roman"/>
-            <w:sz w:val="24"/>
-            <w:szCs w:val="24"/>
+            <w:sz w:val="26"/>
+            <w:szCs w:val="26"/>
           </w:rPr>
           <w:t>Intelligent Tutoring System</w:t>
         </w:r>
@@ -20521,16 +22082,16 @@
       <w:r>
         <w:rPr>
           <w:rFonts w:ascii="Times New Roman" w:hAnsi="Times New Roman" w:cs="Times New Roman"/>
-          <w:sz w:val="24"/>
-          <w:szCs w:val="24"/>
+          <w:sz w:val="26"/>
+          <w:szCs w:val="26"/>
         </w:rPr>
         <w:t>)</w:t>
       </w:r>
       <w:r>
         <w:rPr>
           <w:rFonts w:ascii="Times New Roman" w:hAnsi="Times New Roman" w:cs="Times New Roman"/>
-          <w:sz w:val="24"/>
-          <w:szCs w:val="24"/>
+          <w:sz w:val="26"/>
+          <w:szCs w:val="26"/>
         </w:rPr>
         <w:t>.</w:t>
       </w:r>
@@ -20550,7 +22111,7 @@
           <w:color w:val="auto"/>
         </w:rPr>
       </w:pPr>
-      <w:bookmarkStart w:id="38" w:name="_Toc185375633"/>
+      <w:bookmarkStart w:id="41" w:name="_Toc185448199"/>
       <w:r>
         <w:rPr>
           <w:rFonts w:ascii="Times New Roman" w:hAnsi="Times New Roman" w:cs="Times New Roman"/>
@@ -20570,7 +22131,7 @@
         </w:rPr>
         <w:t>Integration and Testing</w:t>
       </w:r>
-      <w:bookmarkEnd w:id="38"/>
+      <w:bookmarkEnd w:id="41"/>
     </w:p>
     <w:p>
       <w:pPr>
@@ -20668,7 +22229,7 @@
           <w:szCs w:val="24"/>
         </w:rPr>
       </w:pPr>
-      <w:bookmarkStart w:id="39" w:name="_Toc185375653"/>
+      <w:bookmarkStart w:id="42" w:name="_Toc185375653"/>
       <w:r>
         <w:rPr>
           <w:rFonts w:ascii="Times New Roman" w:hAnsi="Times New Roman" w:cs="Times New Roman"/>
@@ -20733,7 +22294,7 @@
         </w:rPr>
         <w:t>: Ontology Importing with owlready2 Library</w:t>
       </w:r>
-      <w:bookmarkEnd w:id="39"/>
+      <w:bookmarkEnd w:id="42"/>
     </w:p>
     <w:p>
       <w:pPr>
@@ -20877,7 +22438,7 @@
           <w:szCs w:val="24"/>
         </w:rPr>
       </w:pPr>
-      <w:bookmarkStart w:id="40" w:name="_Toc185375654"/>
+      <w:bookmarkStart w:id="43" w:name="_Toc185375654"/>
       <w:r>
         <w:rPr>
           <w:rFonts w:ascii="Times New Roman" w:hAnsi="Times New Roman" w:cs="Times New Roman"/>
@@ -20942,7 +22503,7 @@
         </w:rPr>
         <w:t>: Loading Ontology to the Python Code for User Interface</w:t>
       </w:r>
-      <w:bookmarkEnd w:id="40"/>
+      <w:bookmarkEnd w:id="43"/>
     </w:p>
     <w:p>
       <w:pPr>
@@ -21270,7 +22831,7 @@
           <w:color w:val="auto"/>
         </w:rPr>
       </w:pPr>
-      <w:bookmarkStart w:id="41" w:name="_Toc185375634"/>
+      <w:bookmarkStart w:id="44" w:name="_Toc185448200"/>
       <w:r>
         <w:rPr>
           <w:rFonts w:ascii="Times New Roman" w:hAnsi="Times New Roman" w:cs="Times New Roman"/>
@@ -21280,7 +22841,7 @@
         </w:rPr>
         <w:t>Final Output</w:t>
       </w:r>
-      <w:bookmarkEnd w:id="41"/>
+      <w:bookmarkEnd w:id="44"/>
     </w:p>
     <w:p>
       <w:pPr>
@@ -21403,7 +22964,7 @@
           <w:szCs w:val="24"/>
         </w:rPr>
       </w:pPr>
-      <w:bookmarkStart w:id="42" w:name="_Toc185375655"/>
+      <w:bookmarkStart w:id="45" w:name="_Toc185375655"/>
       <w:r>
         <w:rPr>
           <w:rFonts w:ascii="Times New Roman" w:hAnsi="Times New Roman" w:cs="Times New Roman"/>
@@ -21468,7 +23029,7 @@
         </w:rPr>
         <w:t>: Landing Page of our GUI for ITS</w:t>
       </w:r>
-      <w:bookmarkEnd w:id="42"/>
+      <w:bookmarkEnd w:id="45"/>
     </w:p>
     <w:p>
       <w:pPr>
@@ -21532,7 +23093,7 @@
           <w:szCs w:val="24"/>
         </w:rPr>
       </w:pPr>
-      <w:bookmarkStart w:id="43" w:name="_Toc185375656"/>
+      <w:bookmarkStart w:id="46" w:name="_Toc185375656"/>
       <w:r>
         <w:rPr>
           <w:rFonts w:ascii="Times New Roman" w:hAnsi="Times New Roman" w:cs="Times New Roman"/>
@@ -21597,7 +23158,7 @@
         </w:rPr>
         <w:t>: List of Geometric Shapes in Our ITS</w:t>
       </w:r>
-      <w:bookmarkEnd w:id="43"/>
+      <w:bookmarkEnd w:id="46"/>
     </w:p>
     <w:p>
       <w:pPr>
@@ -21723,7 +23284,7 @@
           <w:szCs w:val="24"/>
         </w:rPr>
       </w:pPr>
-      <w:bookmarkStart w:id="44" w:name="_Toc185375657"/>
+      <w:bookmarkStart w:id="47" w:name="_Toc185375657"/>
       <w:r>
         <w:rPr>
           <w:rFonts w:ascii="Times New Roman" w:hAnsi="Times New Roman" w:cs="Times New Roman"/>
@@ -21788,7 +23349,7 @@
         </w:rPr>
         <w:t>: Calculating the Area of Rectangle</w:t>
       </w:r>
-      <w:bookmarkEnd w:id="44"/>
+      <w:bookmarkEnd w:id="47"/>
     </w:p>
     <w:p>
       <w:pPr>
@@ -21879,7 +23440,7 @@
           <w:szCs w:val="24"/>
         </w:rPr>
       </w:pPr>
-      <w:bookmarkStart w:id="45" w:name="_Toc185375658"/>
+      <w:bookmarkStart w:id="48" w:name="_Toc185375658"/>
       <w:r>
         <w:rPr>
           <w:rFonts w:ascii="Times New Roman" w:hAnsi="Times New Roman" w:cs="Times New Roman"/>
@@ -21944,7 +23505,7 @@
         </w:rPr>
         <w:t>: Assessment Tab of Our ITS</w:t>
       </w:r>
-      <w:bookmarkEnd w:id="45"/>
+      <w:bookmarkEnd w:id="48"/>
     </w:p>
     <w:p>
       <w:pPr>
@@ -22027,7 +23588,7 @@
           <w:szCs w:val="24"/>
         </w:rPr>
       </w:pPr>
-      <w:bookmarkStart w:id="46" w:name="_Toc185375659"/>
+      <w:bookmarkStart w:id="49" w:name="_Toc185375659"/>
       <w:r>
         <w:rPr>
           <w:rFonts w:ascii="Times New Roman" w:hAnsi="Times New Roman" w:cs="Times New Roman"/>
@@ -22092,7 +23653,7 @@
         </w:rPr>
         <w:t>: Feedback for Correct Submission</w:t>
       </w:r>
-      <w:bookmarkEnd w:id="46"/>
+      <w:bookmarkEnd w:id="49"/>
     </w:p>
     <w:p>
       <w:pPr>
@@ -22201,7 +23762,7 @@
           <w:szCs w:val="24"/>
         </w:rPr>
       </w:pPr>
-      <w:bookmarkStart w:id="47" w:name="_Toc185375660"/>
+      <w:bookmarkStart w:id="50" w:name="_Toc185375660"/>
       <w:r>
         <w:rPr>
           <w:rFonts w:ascii="Times New Roman" w:hAnsi="Times New Roman" w:cs="Times New Roman"/>
@@ -22266,7 +23827,7 @@
         </w:rPr>
         <w:t>: Feedback for Wrong Submission</w:t>
       </w:r>
-      <w:bookmarkEnd w:id="47"/>
+      <w:bookmarkEnd w:id="50"/>
     </w:p>
     <w:p>
       <w:pPr>
@@ -22286,7 +23847,7 @@
           <w:szCs w:val="28"/>
         </w:rPr>
       </w:pPr>
-      <w:bookmarkStart w:id="48" w:name="_Toc185375635"/>
+      <w:bookmarkStart w:id="51" w:name="_Toc185448201"/>
       <w:r>
         <w:rPr>
           <w:rFonts w:ascii="Times New Roman" w:hAnsi="Times New Roman" w:cs="Times New Roman"/>
@@ -22298,7 +23859,7 @@
         </w:rPr>
         <w:t>Limitations of the System</w:t>
       </w:r>
-      <w:bookmarkEnd w:id="48"/>
+      <w:bookmarkEnd w:id="51"/>
     </w:p>
     <w:p>
       <w:pPr>
@@ -22559,7 +24120,7 @@
           <w:color w:val="auto"/>
         </w:rPr>
       </w:pPr>
-      <w:bookmarkStart w:id="49" w:name="_Toc185375636"/>
+      <w:bookmarkStart w:id="52" w:name="_Toc185448202"/>
       <w:r>
         <w:rPr>
           <w:rFonts w:ascii="Times New Roman" w:hAnsi="Times New Roman" w:cs="Times New Roman"/>
@@ -22579,24 +24140,42 @@
         </w:rPr>
         <w:t>ONCLUSION</w:t>
       </w:r>
-      <w:bookmarkEnd w:id="49"/>
-    </w:p>
-    <w:p>
-      <w:pPr>
-        <w:jc w:val="both"/>
-        <w:rPr>
-          <w:rFonts w:ascii="Times New Roman" w:hAnsi="Times New Roman" w:cs="Times New Roman"/>
-          <w:sz w:val="24"/>
-          <w:szCs w:val="24"/>
-        </w:rPr>
-      </w:pPr>
-      <w:r>
-        <w:rPr>
-          <w:rFonts w:ascii="Times New Roman" w:hAnsi="Times New Roman" w:cs="Times New Roman"/>
-          <w:sz w:val="24"/>
-          <w:szCs w:val="24"/>
-        </w:rPr>
-        <w:t>The development of the Intelligent Tutoring System (ITS) for mathematics, focusing on area calculations of geometric shapes, represents a significant milestone in integrating interactive learning with ontology-based knowledge systems. The project successfully combined a user-friendly Graphical User Interface (GUI) built using Tkinter with an ontology created in Protégé, ensuring that both conceptual and practical learning were addressed.</w:t>
+      <w:bookmarkEnd w:id="52"/>
+    </w:p>
+    <w:p>
+      <w:pPr>
+        <w:jc w:val="both"/>
+        <w:rPr>
+          <w:rFonts w:ascii="Times New Roman" w:hAnsi="Times New Roman" w:cs="Times New Roman"/>
+          <w:sz w:val="24"/>
+          <w:szCs w:val="24"/>
+        </w:rPr>
+      </w:pPr>
+      <w:r>
+        <w:rPr>
+          <w:rFonts w:ascii="Times New Roman" w:hAnsi="Times New Roman" w:cs="Times New Roman"/>
+          <w:sz w:val="24"/>
+          <w:szCs w:val="24"/>
+        </w:rPr>
+        <w:t xml:space="preserve">The development of the Intelligent Tutoring System (ITS) for mathematics, focusing on area calculations of geometric shapes, represents a significant milestone in integrating interactive learning with ontology-based knowledge systems. The project successfully combined a user-friendly Graphical User Interface (GUI) built using </w:t>
+      </w:r>
+      <w:proofErr w:type="spellStart"/>
+      <w:r>
+        <w:rPr>
+          <w:rFonts w:ascii="Times New Roman" w:hAnsi="Times New Roman" w:cs="Times New Roman"/>
+          <w:sz w:val="24"/>
+          <w:szCs w:val="24"/>
+        </w:rPr>
+        <w:t>Tkinter</w:t>
+      </w:r>
+      <w:proofErr w:type="spellEnd"/>
+      <w:r>
+        <w:rPr>
+          <w:rFonts w:ascii="Times New Roman" w:hAnsi="Times New Roman" w:cs="Times New Roman"/>
+          <w:sz w:val="24"/>
+          <w:szCs w:val="24"/>
+        </w:rPr>
+        <w:t xml:space="preserve"> with an ontology created in Protégé, ensuring that both conceptual and practical learning were addressed.</w:t>
       </w:r>
     </w:p>
     <w:p>
@@ -22617,7 +24196,7 @@
           <w:szCs w:val="28"/>
         </w:rPr>
       </w:pPr>
-      <w:bookmarkStart w:id="50" w:name="_Toc185375637"/>
+      <w:bookmarkStart w:id="53" w:name="_Toc185448203"/>
       <w:r>
         <w:rPr>
           <w:rFonts w:ascii="Times New Roman" w:hAnsi="Times New Roman" w:cs="Times New Roman"/>
@@ -22629,7 +24208,7 @@
         </w:rPr>
         <w:t>Key Achievements:</w:t>
       </w:r>
-      <w:bookmarkEnd w:id="50"/>
+      <w:bookmarkEnd w:id="53"/>
     </w:p>
     <w:p>
       <w:pPr>
@@ -22745,7 +24324,7 @@
           <w:szCs w:val="28"/>
         </w:rPr>
       </w:pPr>
-      <w:bookmarkStart w:id="51" w:name="_Toc185375638"/>
+      <w:bookmarkStart w:id="54" w:name="_Toc185448204"/>
       <w:r>
         <w:rPr>
           <w:rFonts w:ascii="Times New Roman" w:hAnsi="Times New Roman" w:cs="Times New Roman"/>
@@ -22757,7 +24336,7 @@
         </w:rPr>
         <w:t>Challenges and Solutions</w:t>
       </w:r>
-      <w:bookmarkEnd w:id="51"/>
+      <w:bookmarkEnd w:id="54"/>
     </w:p>
     <w:p>
       <w:pPr>
@@ -22848,7 +24427,7 @@
           <w:szCs w:val="28"/>
         </w:rPr>
       </w:pPr>
-      <w:bookmarkStart w:id="52" w:name="_Toc185375639"/>
+      <w:bookmarkStart w:id="55" w:name="_Toc185448205"/>
       <w:r>
         <w:rPr>
           <w:rFonts w:ascii="Times New Roman" w:hAnsi="Times New Roman" w:cs="Times New Roman"/>
@@ -22860,7 +24439,7 @@
         </w:rPr>
         <w:t>Lesson Learned:</w:t>
       </w:r>
-      <w:bookmarkEnd w:id="52"/>
+      <w:bookmarkEnd w:id="55"/>
     </w:p>
     <w:p>
       <w:pPr>
@@ -22901,7 +24480,25 @@
           <w:sz w:val="24"/>
           <w:szCs w:val="24"/>
         </w:rPr>
-        <w:t>Technical Skills: The project deepened our understanding of GUI design using Tkinter, ontology development in Protégé, and programmatic integration with Python libraries like Owlready2. We also honed problem-solving skills by handling dynamic input generation and real-time assessments.</w:t>
+        <w:t xml:space="preserve">Technical Skills: The project deepened our understanding of GUI design using </w:t>
+      </w:r>
+      <w:proofErr w:type="spellStart"/>
+      <w:r>
+        <w:rPr>
+          <w:rFonts w:ascii="Times New Roman" w:hAnsi="Times New Roman" w:cs="Times New Roman"/>
+          <w:sz w:val="24"/>
+          <w:szCs w:val="24"/>
+        </w:rPr>
+        <w:t>Tkinter</w:t>
+      </w:r>
+      <w:proofErr w:type="spellEnd"/>
+      <w:r>
+        <w:rPr>
+          <w:rFonts w:ascii="Times New Roman" w:hAnsi="Times New Roman" w:cs="Times New Roman"/>
+          <w:sz w:val="24"/>
+          <w:szCs w:val="24"/>
+        </w:rPr>
+        <w:t>, ontology development in Protégé, and programmatic integration with Python libraries like Owlready2. We also honed problem-solving skills by handling dynamic input generation and real-time assessments.</w:t>
       </w:r>
     </w:p>
     <w:p>
@@ -22969,7 +24566,7 @@
           <w:szCs w:val="28"/>
         </w:rPr>
       </w:pPr>
-      <w:bookmarkStart w:id="53" w:name="_Toc185375640"/>
+      <w:bookmarkStart w:id="56" w:name="_Toc185448206"/>
       <w:r>
         <w:rPr>
           <w:rFonts w:ascii="Times New Roman" w:hAnsi="Times New Roman" w:cs="Times New Roman"/>
@@ -22982,7 +24579,7 @@
         <w:lastRenderedPageBreak/>
         <w:t>Future Improvements</w:t>
       </w:r>
-      <w:bookmarkEnd w:id="53"/>
+      <w:bookmarkEnd w:id="56"/>
     </w:p>
     <w:p>
       <w:pPr>
@@ -23321,7 +24918,7 @@
         </w:rPr>
       </w:pPr>
     </w:p>
-    <w:bookmarkStart w:id="54" w:name="_Toc185375641" w:displacedByCustomXml="next"/>
+    <w:bookmarkStart w:id="57" w:name="_Toc185448207" w:displacedByCustomXml="next"/>
     <w:sdt>
       <w:sdtPr>
         <w:rPr>
@@ -23367,7 +24964,7 @@
             </w:rPr>
             <w:t>EFERENCES</w:t>
           </w:r>
-          <w:bookmarkEnd w:id="54"/>
+          <w:bookmarkEnd w:id="57"/>
         </w:p>
         <w:sdt>
           <w:sdtPr>
@@ -23380,31 +24977,53 @@
               <w:pPr>
                 <w:pStyle w:val="Bibliography"/>
                 <w:rPr>
-                  <w:rFonts w:cs="Times New Roman"/>
+                  <w:rFonts w:ascii="Times New Roman" w:hAnsi="Times New Roman" w:cs="Times New Roman"/>
                   <w:noProof/>
                   <w:sz w:val="24"/>
+                  <w:szCs w:val="24"/>
                 </w:rPr>
               </w:pPr>
               <w:r>
+                <w:rPr>
+                  <w:rFonts w:ascii="Times New Roman" w:hAnsi="Times New Roman" w:cs="Times New Roman"/>
+                  <w:sz w:val="24"/>
+                  <w:szCs w:val="24"/>
+                </w:rPr>
                 <w:fldChar w:fldCharType="begin"/>
               </w:r>
               <w:r>
+                <w:rPr>
+                  <w:rFonts w:ascii="Times New Roman" w:hAnsi="Times New Roman" w:cs="Times New Roman"/>
+                  <w:sz w:val="24"/>
+                  <w:szCs w:val="24"/>
+                </w:rPr>
                 <w:instrText xml:space="preserve"> BIBLIOGRAPHY </w:instrText>
               </w:r>
               <w:r>
+                <w:rPr>
+                  <w:rFonts w:ascii="Times New Roman" w:hAnsi="Times New Roman" w:cs="Times New Roman"/>
+                  <w:sz w:val="24"/>
+                  <w:szCs w:val="24"/>
+                </w:rPr>
                 <w:fldChar w:fldCharType="separate"/>
               </w:r>
               <w:r>
                 <w:rPr>
+                  <w:rFonts w:ascii="Times New Roman" w:hAnsi="Times New Roman" w:cs="Times New Roman"/>
                   <w:noProof/>
+                  <w:sz w:val="24"/>
+                  <w:szCs w:val="24"/>
                 </w:rPr>
                 <w:t xml:space="preserve">Arroyo, I. et al., 2010. Improving Math Learning through Intelligent Tutoring and Basic Skills Training. </w:t>
               </w:r>
               <w:r>
                 <w:rPr>
+                  <w:rFonts w:ascii="Times New Roman" w:hAnsi="Times New Roman" w:cs="Times New Roman"/>
                   <w:i/>
                   <w:iCs/>
                   <w:noProof/>
+                  <w:sz w:val="24"/>
+                  <w:szCs w:val="24"/>
                 </w:rPr>
                 <w:t>Lecture Notes in Computer Science.</w:t>
               </w:r>
@@ -23413,46 +25032,67 @@
               <w:pPr>
                 <w:pStyle w:val="Bibliography"/>
                 <w:rPr>
+                  <w:rFonts w:ascii="Times New Roman" w:hAnsi="Times New Roman" w:cs="Times New Roman"/>
                   <w:noProof/>
+                  <w:sz w:val="24"/>
+                  <w:szCs w:val="24"/>
                 </w:rPr>
               </w:pPr>
               <w:r>
                 <w:rPr>
+                  <w:rFonts w:ascii="Times New Roman" w:hAnsi="Times New Roman" w:cs="Times New Roman"/>
                   <w:noProof/>
+                  <w:sz w:val="24"/>
+                  <w:szCs w:val="24"/>
                 </w:rPr>
                 <w:t xml:space="preserve">Binod, K., 2021. </w:t>
               </w:r>
               <w:r>
                 <w:rPr>
+                  <w:rFonts w:ascii="Times New Roman" w:hAnsi="Times New Roman" w:cs="Times New Roman"/>
                   <w:i/>
                   <w:iCs/>
                   <w:noProof/>
+                  <w:sz w:val="24"/>
+                  <w:szCs w:val="24"/>
                 </w:rPr>
                 <w:t xml:space="preserve">Intelligent Tutoring Systems from Teachers. </w:t>
               </w:r>
               <w:r>
                 <w:rPr>
+                  <w:rFonts w:ascii="Times New Roman" w:hAnsi="Times New Roman" w:cs="Times New Roman"/>
                   <w:noProof/>
+                  <w:sz w:val="24"/>
+                  <w:szCs w:val="24"/>
                 </w:rPr>
                 <w:t xml:space="preserve">[Online] </w:t>
               </w:r>
               <w:r>
                 <w:rPr>
+                  <w:rFonts w:ascii="Times New Roman" w:hAnsi="Times New Roman" w:cs="Times New Roman"/>
                   <w:noProof/>
+                  <w:sz w:val="24"/>
+                  <w:szCs w:val="24"/>
                 </w:rPr>
                 <w:br/>
                 <w:t xml:space="preserve">Available at: </w:t>
               </w:r>
               <w:r>
                 <w:rPr>
+                  <w:rFonts w:ascii="Times New Roman" w:hAnsi="Times New Roman" w:cs="Times New Roman"/>
                   <w:noProof/>
+                  <w:sz w:val="24"/>
+                  <w:szCs w:val="24"/>
                   <w:u w:val="single"/>
                 </w:rPr>
                 <w:t>https://passionateinmarketing.com/intelligent-tutoring-systems-from-teachers/</w:t>
               </w:r>
               <w:r>
                 <w:rPr>
+                  <w:rFonts w:ascii="Times New Roman" w:hAnsi="Times New Roman" w:cs="Times New Roman"/>
                   <w:noProof/>
+                  <w:sz w:val="24"/>
+                  <w:szCs w:val="24"/>
                 </w:rPr>
                 <w:br/>
                 <w:t>[Accessed 17 December 2024].</w:t>
@@ -23462,46 +25102,67 @@
               <w:pPr>
                 <w:pStyle w:val="Bibliography"/>
                 <w:rPr>
+                  <w:rFonts w:ascii="Times New Roman" w:hAnsi="Times New Roman" w:cs="Times New Roman"/>
                   <w:noProof/>
+                  <w:sz w:val="24"/>
+                  <w:szCs w:val="24"/>
                 </w:rPr>
               </w:pPr>
               <w:r>
                 <w:rPr>
+                  <w:rFonts w:ascii="Times New Roman" w:hAnsi="Times New Roman" w:cs="Times New Roman"/>
                   <w:noProof/>
+                  <w:sz w:val="24"/>
+                  <w:szCs w:val="24"/>
                 </w:rPr>
                 <w:t xml:space="preserve">Chakravarthula, S. R., 2024. </w:t>
               </w:r>
               <w:r>
                 <w:rPr>
+                  <w:rFonts w:ascii="Times New Roman" w:hAnsi="Times New Roman" w:cs="Times New Roman"/>
                   <w:i/>
                   <w:iCs/>
                   <w:noProof/>
+                  <w:sz w:val="24"/>
+                  <w:szCs w:val="24"/>
                 </w:rPr>
                 <w:t xml:space="preserve">International Day of Mathematics: Nurturing problem-solving skills for success, The Hindustan Times. </w:t>
               </w:r>
               <w:r>
                 <w:rPr>
+                  <w:rFonts w:ascii="Times New Roman" w:hAnsi="Times New Roman" w:cs="Times New Roman"/>
                   <w:noProof/>
+                  <w:sz w:val="24"/>
+                  <w:szCs w:val="24"/>
                 </w:rPr>
                 <w:t xml:space="preserve">[Online] </w:t>
               </w:r>
               <w:r>
                 <w:rPr>
+                  <w:rFonts w:ascii="Times New Roman" w:hAnsi="Times New Roman" w:cs="Times New Roman"/>
                   <w:noProof/>
+                  <w:sz w:val="24"/>
+                  <w:szCs w:val="24"/>
                 </w:rPr>
                 <w:br/>
                 <w:t xml:space="preserve">Available at: </w:t>
               </w:r>
               <w:r>
                 <w:rPr>
+                  <w:rFonts w:ascii="Times New Roman" w:hAnsi="Times New Roman" w:cs="Times New Roman"/>
                   <w:noProof/>
+                  <w:sz w:val="24"/>
+                  <w:szCs w:val="24"/>
                   <w:u w:val="single"/>
                 </w:rPr>
                 <w:t>https://www.hindustantimes.com/education/features/international-day-of-mathematics-nurturing-problem-solving-skills-for-success-101710326431559.html</w:t>
               </w:r>
               <w:r>
                 <w:rPr>
+                  <w:rFonts w:ascii="Times New Roman" w:hAnsi="Times New Roman" w:cs="Times New Roman"/>
                   <w:noProof/>
+                  <w:sz w:val="24"/>
+                  <w:szCs w:val="24"/>
                 </w:rPr>
                 <w:br/>
                 <w:t>[Accessed 18 December 2024].</w:t>
@@ -23511,26 +25172,38 @@
               <w:pPr>
                 <w:pStyle w:val="Bibliography"/>
                 <w:rPr>
+                  <w:rFonts w:ascii="Times New Roman" w:hAnsi="Times New Roman" w:cs="Times New Roman"/>
                   <w:noProof/>
+                  <w:sz w:val="24"/>
+                  <w:szCs w:val="24"/>
                 </w:rPr>
               </w:pPr>
               <w:r>
                 <w:rPr>
+                  <w:rFonts w:ascii="Times New Roman" w:hAnsi="Times New Roman" w:cs="Times New Roman"/>
                   <w:noProof/>
+                  <w:sz w:val="24"/>
+                  <w:szCs w:val="24"/>
                 </w:rPr>
                 <w:t xml:space="preserve">Chhowdhary, K., 2020. </w:t>
               </w:r>
               <w:r>
                 <w:rPr>
+                  <w:rFonts w:ascii="Times New Roman" w:hAnsi="Times New Roman" w:cs="Times New Roman"/>
                   <w:i/>
                   <w:iCs/>
                   <w:noProof/>
+                  <w:sz w:val="24"/>
+                  <w:szCs w:val="24"/>
                 </w:rPr>
                 <w:t xml:space="preserve">Rule Based Reasoning, Fundamentals of Artificial Intelligence. </w:t>
               </w:r>
               <w:r>
                 <w:rPr>
+                  <w:rFonts w:ascii="Times New Roman" w:hAnsi="Times New Roman" w:cs="Times New Roman"/>
                   <w:noProof/>
+                  <w:sz w:val="24"/>
+                  <w:szCs w:val="24"/>
                 </w:rPr>
                 <w:t>First ed. New Delhi: Springer.</w:t>
               </w:r>
@@ -23539,46 +25212,67 @@
               <w:pPr>
                 <w:pStyle w:val="Bibliography"/>
                 <w:rPr>
+                  <w:rFonts w:ascii="Times New Roman" w:hAnsi="Times New Roman" w:cs="Times New Roman"/>
                   <w:noProof/>
+                  <w:sz w:val="24"/>
+                  <w:szCs w:val="24"/>
                 </w:rPr>
               </w:pPr>
               <w:r>
                 <w:rPr>
+                  <w:rFonts w:ascii="Times New Roman" w:hAnsi="Times New Roman" w:cs="Times New Roman"/>
                   <w:noProof/>
+                  <w:sz w:val="24"/>
+                  <w:szCs w:val="24"/>
                 </w:rPr>
                 <w:t xml:space="preserve">Earley, S., 2024. </w:t>
               </w:r>
               <w:r>
                 <w:rPr>
+                  <w:rFonts w:ascii="Times New Roman" w:hAnsi="Times New Roman" w:cs="Times New Roman"/>
                   <w:i/>
                   <w:iCs/>
                   <w:noProof/>
+                  <w:sz w:val="24"/>
+                  <w:szCs w:val="24"/>
                 </w:rPr>
                 <w:t xml:space="preserve">The Role of Ontology and Information Architecture in AI, Earley Information Science. </w:t>
               </w:r>
               <w:r>
                 <w:rPr>
+                  <w:rFonts w:ascii="Times New Roman" w:hAnsi="Times New Roman" w:cs="Times New Roman"/>
                   <w:noProof/>
+                  <w:sz w:val="24"/>
+                  <w:szCs w:val="24"/>
                 </w:rPr>
                 <w:t xml:space="preserve">[Online] </w:t>
               </w:r>
               <w:r>
                 <w:rPr>
+                  <w:rFonts w:ascii="Times New Roman" w:hAnsi="Times New Roman" w:cs="Times New Roman"/>
                   <w:noProof/>
+                  <w:sz w:val="24"/>
+                  <w:szCs w:val="24"/>
                 </w:rPr>
                 <w:br/>
                 <w:t xml:space="preserve">Available at: </w:t>
               </w:r>
               <w:r>
                 <w:rPr>
+                  <w:rFonts w:ascii="Times New Roman" w:hAnsi="Times New Roman" w:cs="Times New Roman"/>
                   <w:noProof/>
+                  <w:sz w:val="24"/>
+                  <w:szCs w:val="24"/>
                   <w:u w:val="single"/>
                 </w:rPr>
                 <w:t>https://www.earley.com/insights/role-ontology-and-information-architecture-ai</w:t>
               </w:r>
               <w:r>
                 <w:rPr>
+                  <w:rFonts w:ascii="Times New Roman" w:hAnsi="Times New Roman" w:cs="Times New Roman"/>
                   <w:noProof/>
+                  <w:sz w:val="24"/>
+                  <w:szCs w:val="24"/>
                 </w:rPr>
                 <w:br/>
                 <w:t>[Accessed 17 December 2024].</w:t>
@@ -23588,26 +25282,38 @@
               <w:pPr>
                 <w:pStyle w:val="Bibliography"/>
                 <w:rPr>
+                  <w:rFonts w:ascii="Times New Roman" w:hAnsi="Times New Roman" w:cs="Times New Roman"/>
                   <w:noProof/>
+                  <w:sz w:val="24"/>
+                  <w:szCs w:val="24"/>
                 </w:rPr>
               </w:pPr>
               <w:r>
                 <w:rPr>
+                  <w:rFonts w:ascii="Times New Roman" w:hAnsi="Times New Roman" w:cs="Times New Roman"/>
                   <w:noProof/>
+                  <w:sz w:val="24"/>
+                  <w:szCs w:val="24"/>
                 </w:rPr>
                 <w:t xml:space="preserve">Huang, X. et al., 2016. Intelligent tutoring systems work as a math gap reducer in 6th grade after-school program. </w:t>
               </w:r>
               <w:r>
                 <w:rPr>
+                  <w:rFonts w:ascii="Times New Roman" w:hAnsi="Times New Roman" w:cs="Times New Roman"/>
                   <w:i/>
                   <w:iCs/>
                   <w:noProof/>
+                  <w:sz w:val="24"/>
+                  <w:szCs w:val="24"/>
                 </w:rPr>
                 <w:t xml:space="preserve">Learning and Individual Differences, </w:t>
               </w:r>
               <w:r>
                 <w:rPr>
+                  <w:rFonts w:ascii="Times New Roman" w:hAnsi="Times New Roman" w:cs="Times New Roman"/>
                   <w:noProof/>
+                  <w:sz w:val="24"/>
+                  <w:szCs w:val="24"/>
                 </w:rPr>
                 <w:t>Volume 47, pp. 258-265.</w:t>
               </w:r>
@@ -23616,26 +25322,108 @@
               <w:pPr>
                 <w:pStyle w:val="Bibliography"/>
                 <w:rPr>
+                  <w:rFonts w:ascii="Times New Roman" w:hAnsi="Times New Roman" w:cs="Times New Roman"/>
                   <w:noProof/>
+                  <w:sz w:val="24"/>
+                  <w:szCs w:val="24"/>
                 </w:rPr>
               </w:pPr>
               <w:r>
                 <w:rPr>
+                  <w:rFonts w:ascii="Times New Roman" w:hAnsi="Times New Roman" w:cs="Times New Roman"/>
                   <w:noProof/>
+                  <w:sz w:val="24"/>
+                  <w:szCs w:val="24"/>
+                </w:rPr>
+                <w:t xml:space="preserve">Laoyan, S., 2024. </w:t>
+              </w:r>
+              <w:r>
+                <w:rPr>
+                  <w:rFonts w:ascii="Times New Roman" w:hAnsi="Times New Roman" w:cs="Times New Roman"/>
+                  <w:i/>
+                  <w:iCs/>
+                  <w:noProof/>
+                  <w:sz w:val="24"/>
+                  <w:szCs w:val="24"/>
+                </w:rPr>
+                <w:t xml:space="preserve">What is Agile methodology? (A beginner’s guide). </w:t>
+              </w:r>
+              <w:r>
+                <w:rPr>
+                  <w:rFonts w:ascii="Times New Roman" w:hAnsi="Times New Roman" w:cs="Times New Roman"/>
+                  <w:noProof/>
+                  <w:sz w:val="24"/>
+                  <w:szCs w:val="24"/>
+                </w:rPr>
+                <w:t xml:space="preserve">[Online] </w:t>
+              </w:r>
+              <w:r>
+                <w:rPr>
+                  <w:rFonts w:ascii="Times New Roman" w:hAnsi="Times New Roman" w:cs="Times New Roman"/>
+                  <w:noProof/>
+                  <w:sz w:val="24"/>
+                  <w:szCs w:val="24"/>
+                </w:rPr>
+                <w:br/>
+                <w:t xml:space="preserve">Available at: </w:t>
+              </w:r>
+              <w:r>
+                <w:rPr>
+                  <w:rFonts w:ascii="Times New Roman" w:hAnsi="Times New Roman" w:cs="Times New Roman"/>
+                  <w:noProof/>
+                  <w:sz w:val="24"/>
+                  <w:szCs w:val="24"/>
+                  <w:u w:val="single"/>
+                </w:rPr>
+                <w:t>https://asana.com/resources/agile-methodology</w:t>
+              </w:r>
+              <w:r>
+                <w:rPr>
+                  <w:rFonts w:ascii="Times New Roman" w:hAnsi="Times New Roman" w:cs="Times New Roman"/>
+                  <w:noProof/>
+                  <w:sz w:val="24"/>
+                  <w:szCs w:val="24"/>
+                </w:rPr>
+                <w:br/>
+                <w:t>[Accessed 18 December 2024].</w:t>
+              </w:r>
+            </w:p>
+            <w:p>
+              <w:pPr>
+                <w:pStyle w:val="Bibliography"/>
+                <w:rPr>
+                  <w:rFonts w:ascii="Times New Roman" w:hAnsi="Times New Roman" w:cs="Times New Roman"/>
+                  <w:noProof/>
+                  <w:sz w:val="24"/>
+                  <w:szCs w:val="24"/>
+                </w:rPr>
+              </w:pPr>
+              <w:r>
+                <w:rPr>
+                  <w:rFonts w:ascii="Times New Roman" w:hAnsi="Times New Roman" w:cs="Times New Roman"/>
+                  <w:noProof/>
+                  <w:sz w:val="24"/>
+                  <w:szCs w:val="24"/>
                 </w:rPr>
                 <w:t xml:space="preserve">Liljedahl, P., Santos-Trigo, M., Malaspina, U. &amp; Bruder, R., 2016. </w:t>
               </w:r>
               <w:r>
                 <w:rPr>
+                  <w:rFonts w:ascii="Times New Roman" w:hAnsi="Times New Roman" w:cs="Times New Roman"/>
                   <w:i/>
                   <w:iCs/>
                   <w:noProof/>
+                  <w:sz w:val="24"/>
+                  <w:szCs w:val="24"/>
                 </w:rPr>
                 <w:t xml:space="preserve">Problem Solving in Mathematics Education, ICME13, </w:t>
               </w:r>
               <w:r>
                 <w:rPr>
+                  <w:rFonts w:ascii="Times New Roman" w:hAnsi="Times New Roman" w:cs="Times New Roman"/>
                   <w:noProof/>
+                  <w:sz w:val="24"/>
+                  <w:szCs w:val="24"/>
                 </w:rPr>
                 <w:t>Hhamburg: Springer Nature.</w:t>
               </w:r>
@@ -23644,26 +25432,38 @@
               <w:pPr>
                 <w:pStyle w:val="Bibliography"/>
                 <w:rPr>
+                  <w:rFonts w:ascii="Times New Roman" w:hAnsi="Times New Roman" w:cs="Times New Roman"/>
                   <w:noProof/>
+                  <w:sz w:val="24"/>
+                  <w:szCs w:val="24"/>
                 </w:rPr>
               </w:pPr>
               <w:r>
                 <w:rPr>
+                  <w:rFonts w:ascii="Times New Roman" w:hAnsi="Times New Roman" w:cs="Times New Roman"/>
                   <w:noProof/>
+                  <w:sz w:val="24"/>
+                  <w:szCs w:val="24"/>
                 </w:rPr>
                 <w:t xml:space="preserve">Litman, D., 2016. Natural Language Processing for Enhancing Teaching and Learning. </w:t>
               </w:r>
               <w:r>
                 <w:rPr>
+                  <w:rFonts w:ascii="Times New Roman" w:hAnsi="Times New Roman" w:cs="Times New Roman"/>
                   <w:i/>
                   <w:iCs/>
                   <w:noProof/>
+                  <w:sz w:val="24"/>
+                  <w:szCs w:val="24"/>
                 </w:rPr>
                 <w:t xml:space="preserve">Proceedings of the AAAI Conference on Artificial Intelligence, </w:t>
               </w:r>
               <w:r>
                 <w:rPr>
+                  <w:rFonts w:ascii="Times New Roman" w:hAnsi="Times New Roman" w:cs="Times New Roman"/>
                   <w:noProof/>
+                  <w:sz w:val="24"/>
+                  <w:szCs w:val="24"/>
                 </w:rPr>
                 <w:t>30(1).</w:t>
               </w:r>
@@ -23672,26 +25472,38 @@
               <w:pPr>
                 <w:pStyle w:val="Bibliography"/>
                 <w:rPr>
+                  <w:rFonts w:ascii="Times New Roman" w:hAnsi="Times New Roman" w:cs="Times New Roman"/>
                   <w:noProof/>
+                  <w:sz w:val="24"/>
+                  <w:szCs w:val="24"/>
                 </w:rPr>
               </w:pPr>
               <w:r>
                 <w:rPr>
+                  <w:rFonts w:ascii="Times New Roman" w:hAnsi="Times New Roman" w:cs="Times New Roman"/>
                   <w:noProof/>
+                  <w:sz w:val="24"/>
+                  <w:szCs w:val="24"/>
                 </w:rPr>
                 <w:t xml:space="preserve">Niño, F. et al., 2023. Systematic Review: Trends in Intelligent Tutoring Systems in Mathematics Teaching and Learning. </w:t>
               </w:r>
               <w:r>
                 <w:rPr>
+                  <w:rFonts w:ascii="Times New Roman" w:hAnsi="Times New Roman" w:cs="Times New Roman"/>
                   <w:i/>
                   <w:iCs/>
                   <w:noProof/>
+                  <w:sz w:val="24"/>
+                  <w:szCs w:val="24"/>
                 </w:rPr>
                 <w:t xml:space="preserve">International Journal of Education in Mathematics Science and Technology, </w:t>
               </w:r>
               <w:r>
                 <w:rPr>
+                  <w:rFonts w:ascii="Times New Roman" w:hAnsi="Times New Roman" w:cs="Times New Roman"/>
                   <w:noProof/>
+                  <w:sz w:val="24"/>
+                  <w:szCs w:val="24"/>
                 </w:rPr>
                 <w:t>12(1), pp. 203-229.</w:t>
               </w:r>
@@ -23700,20 +25512,29 @@
               <w:pPr>
                 <w:pStyle w:val="Bibliography"/>
                 <w:rPr>
+                  <w:rFonts w:ascii="Times New Roman" w:hAnsi="Times New Roman" w:cs="Times New Roman"/>
                   <w:noProof/>
+                  <w:sz w:val="24"/>
+                  <w:szCs w:val="24"/>
                 </w:rPr>
               </w:pPr>
               <w:r>
                 <w:rPr>
+                  <w:rFonts w:ascii="Times New Roman" w:hAnsi="Times New Roman" w:cs="Times New Roman"/>
                   <w:noProof/>
+                  <w:sz w:val="24"/>
+                  <w:szCs w:val="24"/>
                 </w:rPr>
                 <w:t xml:space="preserve">Pirvulescu, A., 2020. The Use of Intelligent Tutoring Systems in MathematicsThe Use of Intelligent Tutoring Systems in Mathematics. </w:t>
               </w:r>
               <w:r>
                 <w:rPr>
+                  <w:rFonts w:ascii="Times New Roman" w:hAnsi="Times New Roman" w:cs="Times New Roman"/>
                   <w:i/>
                   <w:iCs/>
                   <w:noProof/>
+                  <w:sz w:val="24"/>
+                  <w:szCs w:val="24"/>
                 </w:rPr>
                 <w:t>Intelligent Tutoring Systems.</w:t>
               </w:r>
@@ -23722,26 +25543,78 @@
               <w:pPr>
                 <w:pStyle w:val="Bibliography"/>
                 <w:rPr>
+                  <w:rFonts w:ascii="Times New Roman" w:hAnsi="Times New Roman" w:cs="Times New Roman"/>
                   <w:noProof/>
+                  <w:sz w:val="24"/>
+                  <w:szCs w:val="24"/>
                 </w:rPr>
               </w:pPr>
               <w:r>
                 <w:rPr>
+                  <w:rFonts w:ascii="Times New Roman" w:hAnsi="Times New Roman" w:cs="Times New Roman"/>
                   <w:noProof/>
+                  <w:sz w:val="24"/>
+                  <w:szCs w:val="24"/>
+                </w:rPr>
+                <w:t xml:space="preserve">Pressman, R. S., 2014. </w:t>
+              </w:r>
+              <w:r>
+                <w:rPr>
+                  <w:rFonts w:ascii="Times New Roman" w:hAnsi="Times New Roman" w:cs="Times New Roman"/>
+                  <w:i/>
+                  <w:iCs/>
+                  <w:noProof/>
+                  <w:sz w:val="24"/>
+                  <w:szCs w:val="24"/>
+                </w:rPr>
+                <w:t xml:space="preserve">Software Engineering: A Practitioner's Approach. </w:t>
+              </w:r>
+              <w:r>
+                <w:rPr>
+                  <w:rFonts w:ascii="Times New Roman" w:hAnsi="Times New Roman" w:cs="Times New Roman"/>
+                  <w:noProof/>
+                  <w:sz w:val="24"/>
+                  <w:szCs w:val="24"/>
+                </w:rPr>
+                <w:t>9th ed. s.l.:McGraw-Hill Education.</w:t>
+              </w:r>
+            </w:p>
+            <w:p>
+              <w:pPr>
+                <w:pStyle w:val="Bibliography"/>
+                <w:rPr>
+                  <w:rFonts w:ascii="Times New Roman" w:hAnsi="Times New Roman" w:cs="Times New Roman"/>
+                  <w:noProof/>
+                  <w:sz w:val="24"/>
+                  <w:szCs w:val="24"/>
+                </w:rPr>
+              </w:pPr>
+              <w:r>
+                <w:rPr>
+                  <w:rFonts w:ascii="Times New Roman" w:hAnsi="Times New Roman" w:cs="Times New Roman"/>
+                  <w:noProof/>
+                  <w:sz w:val="24"/>
+                  <w:szCs w:val="24"/>
                 </w:rPr>
                 <w:t xml:space="preserve">Shih, S.-C., Chang, C.-C., Kuo, B.-C. &amp; Huang, Y.-H., 2023. Mathematics intelligent tutoring system for learning multiplication and division of fractions based on diagnostic teaching. </w:t>
               </w:r>
               <w:r>
                 <w:rPr>
+                  <w:rFonts w:ascii="Times New Roman" w:hAnsi="Times New Roman" w:cs="Times New Roman"/>
                   <w:i/>
                   <w:iCs/>
                   <w:noProof/>
+                  <w:sz w:val="24"/>
+                  <w:szCs w:val="24"/>
                 </w:rPr>
                 <w:t xml:space="preserve">Education and Information Technologies, </w:t>
               </w:r>
               <w:r>
                 <w:rPr>
+                  <w:rFonts w:ascii="Times New Roman" w:hAnsi="Times New Roman" w:cs="Times New Roman"/>
                   <w:noProof/>
+                  <w:sz w:val="24"/>
+                  <w:szCs w:val="24"/>
                 </w:rPr>
                 <w:t>28(2023), pp. 9189-9210.</w:t>
               </w:r>
@@ -23750,26 +25623,39 @@
               <w:pPr>
                 <w:pStyle w:val="Bibliography"/>
                 <w:rPr>
+                  <w:rFonts w:ascii="Times New Roman" w:hAnsi="Times New Roman" w:cs="Times New Roman"/>
                   <w:noProof/>
+                  <w:sz w:val="24"/>
+                  <w:szCs w:val="24"/>
                 </w:rPr>
               </w:pPr>
               <w:r>
                 <w:rPr>
+                  <w:rFonts w:ascii="Times New Roman" w:hAnsi="Times New Roman" w:cs="Times New Roman"/>
                   <w:noProof/>
+                  <w:sz w:val="24"/>
+                  <w:szCs w:val="24"/>
                 </w:rPr>
+                <w:lastRenderedPageBreak/>
                 <w:t xml:space="preserve">Siekmann, J. &amp; Erica, M., 2004. ActiveMath: An Intelligent Tutoring System for Mathematics. </w:t>
               </w:r>
               <w:r>
                 <w:rPr>
+                  <w:rFonts w:ascii="Times New Roman" w:hAnsi="Times New Roman" w:cs="Times New Roman"/>
                   <w:i/>
                   <w:iCs/>
                   <w:noProof/>
+                  <w:sz w:val="24"/>
+                  <w:szCs w:val="24"/>
                 </w:rPr>
                 <w:t xml:space="preserve">Artificial Intelligence and Soft Computing - ICAISC 2004, </w:t>
               </w:r>
               <w:r>
                 <w:rPr>
+                  <w:rFonts w:ascii="Times New Roman" w:hAnsi="Times New Roman" w:cs="Times New Roman"/>
                   <w:noProof/>
+                  <w:sz w:val="24"/>
+                  <w:szCs w:val="24"/>
                 </w:rPr>
                 <w:t>Volume 3070.</w:t>
               </w:r>
@@ -23778,36 +25664,171 @@
               <w:pPr>
                 <w:pStyle w:val="Bibliography"/>
                 <w:rPr>
+                  <w:rFonts w:ascii="Times New Roman" w:hAnsi="Times New Roman" w:cs="Times New Roman"/>
                   <w:noProof/>
+                  <w:sz w:val="24"/>
+                  <w:szCs w:val="24"/>
                 </w:rPr>
               </w:pPr>
               <w:r>
                 <w:rPr>
+                  <w:rFonts w:ascii="Times New Roman" w:hAnsi="Times New Roman" w:cs="Times New Roman"/>
                   <w:noProof/>
+                  <w:sz w:val="24"/>
+                  <w:szCs w:val="24"/>
                 </w:rPr>
                 <w:t xml:space="preserve">Simms, V., 2016. Mathematical mindsets: unleashing students’ potential through creative math, inspiring messages and innovative teaching. </w:t>
               </w:r>
               <w:r>
                 <w:rPr>
+                  <w:rFonts w:ascii="Times New Roman" w:hAnsi="Times New Roman" w:cs="Times New Roman"/>
                   <w:i/>
                   <w:iCs/>
                   <w:noProof/>
+                  <w:sz w:val="24"/>
+                  <w:szCs w:val="24"/>
                 </w:rPr>
                 <w:t xml:space="preserve">Research in Mathematics Education, </w:t>
               </w:r>
               <w:r>
                 <w:rPr>
+                  <w:rFonts w:ascii="Times New Roman" w:hAnsi="Times New Roman" w:cs="Times New Roman"/>
                   <w:noProof/>
+                  <w:sz w:val="24"/>
+                  <w:szCs w:val="24"/>
                 </w:rPr>
                 <w:t>18(3), pp. 1-4.</w:t>
               </w:r>
             </w:p>
             <w:p>
+              <w:pPr>
+                <w:pStyle w:val="Bibliography"/>
+                <w:rPr>
+                  <w:rFonts w:ascii="Times New Roman" w:hAnsi="Times New Roman" w:cs="Times New Roman"/>
+                  <w:noProof/>
+                  <w:sz w:val="24"/>
+                  <w:szCs w:val="24"/>
+                </w:rPr>
+              </w:pPr>
               <w:r>
                 <w:rPr>
+                  <w:rFonts w:ascii="Times New Roman" w:hAnsi="Times New Roman" w:cs="Times New Roman"/>
+                  <w:noProof/>
+                  <w:sz w:val="24"/>
+                  <w:szCs w:val="24"/>
+                </w:rPr>
+                <w:t xml:space="preserve">Wang, S., Heffernan, N. &amp; Heffernan, C., 2009. </w:t>
+              </w:r>
+              <w:r>
+                <w:rPr>
+                  <w:rFonts w:ascii="Times New Roman" w:hAnsi="Times New Roman" w:cs="Times New Roman"/>
+                  <w:i/>
+                  <w:iCs/>
+                  <w:noProof/>
+                  <w:sz w:val="24"/>
+                  <w:szCs w:val="24"/>
+                </w:rPr>
+                <w:t xml:space="preserve">Student modeling for intelligent tutoring systems, R. Hall (Ed.), Student Modeling: The Key to Individualized Tutoring, </w:t>
+              </w:r>
+              <w:r>
+                <w:rPr>
+                  <w:rFonts w:ascii="Times New Roman" w:hAnsi="Times New Roman" w:cs="Times New Roman"/>
+                  <w:noProof/>
+                  <w:sz w:val="24"/>
+                  <w:szCs w:val="24"/>
+                </w:rPr>
+                <w:t>s.l.: Springer.</w:t>
+              </w:r>
+            </w:p>
+            <w:p>
+              <w:pPr>
+                <w:pStyle w:val="Bibliography"/>
+                <w:rPr>
+                  <w:rFonts w:ascii="Times New Roman" w:hAnsi="Times New Roman" w:cs="Times New Roman"/>
+                  <w:noProof/>
+                  <w:sz w:val="24"/>
+                  <w:szCs w:val="24"/>
+                </w:rPr>
+              </w:pPr>
+              <w:r>
+                <w:rPr>
+                  <w:rFonts w:ascii="Times New Roman" w:hAnsi="Times New Roman" w:cs="Times New Roman"/>
+                  <w:noProof/>
+                  <w:sz w:val="24"/>
+                  <w:szCs w:val="24"/>
+                </w:rPr>
+                <w:t xml:space="preserve">Woolf, B. P., 2009. </w:t>
+              </w:r>
+              <w:r>
+                <w:rPr>
+                  <w:rFonts w:ascii="Times New Roman" w:hAnsi="Times New Roman" w:cs="Times New Roman"/>
+                  <w:i/>
+                  <w:iCs/>
+                  <w:noProof/>
+                  <w:sz w:val="24"/>
+                  <w:szCs w:val="24"/>
+                </w:rPr>
+                <w:t xml:space="preserve">Building Intelligent Interactive Tutors: Student-Centered Strategies for Revolutionizing E-Learning. </w:t>
+              </w:r>
+              <w:r>
+                <w:rPr>
+                  <w:rFonts w:ascii="Times New Roman" w:hAnsi="Times New Roman" w:cs="Times New Roman"/>
+                  <w:noProof/>
+                  <w:sz w:val="24"/>
+                  <w:szCs w:val="24"/>
+                </w:rPr>
+                <w:t>s.l.:Morgan Kaufmann.</w:t>
+              </w:r>
+            </w:p>
+            <w:p>
+              <w:pPr>
+                <w:pStyle w:val="Bibliography"/>
+                <w:rPr>
+                  <w:rFonts w:ascii="Times New Roman" w:hAnsi="Times New Roman" w:cs="Times New Roman"/>
+                  <w:noProof/>
+                  <w:sz w:val="24"/>
+                  <w:szCs w:val="24"/>
+                </w:rPr>
+              </w:pPr>
+              <w:r>
+                <w:rPr>
+                  <w:rFonts w:ascii="Times New Roman" w:hAnsi="Times New Roman" w:cs="Times New Roman"/>
+                  <w:noProof/>
+                  <w:sz w:val="24"/>
+                  <w:szCs w:val="24"/>
+                </w:rPr>
+                <w:t xml:space="preserve">Woolf, B. P., 2010. A Vision for the Future of Intelligent Tutoring Systems. </w:t>
+              </w:r>
+              <w:r>
+                <w:rPr>
+                  <w:rFonts w:ascii="Times New Roman" w:hAnsi="Times New Roman" w:cs="Times New Roman"/>
+                  <w:i/>
+                  <w:iCs/>
+                  <w:noProof/>
+                  <w:sz w:val="24"/>
+                  <w:szCs w:val="24"/>
+                </w:rPr>
+                <w:t xml:space="preserve">International Journal of Artificial Intelligence in Education, </w:t>
+              </w:r>
+              <w:r>
+                <w:rPr>
+                  <w:rFonts w:ascii="Times New Roman" w:hAnsi="Times New Roman" w:cs="Times New Roman"/>
+                  <w:noProof/>
+                  <w:sz w:val="24"/>
+                  <w:szCs w:val="24"/>
+                </w:rPr>
+                <w:t>20(1-2), pp. 35-59.</w:t>
+              </w:r>
+            </w:p>
+            <w:p>
+              <w:r>
+                <w:rPr>
+                  <w:rFonts w:ascii="Times New Roman" w:hAnsi="Times New Roman" w:cs="Times New Roman"/>
                   <w:b/>
                   <w:bCs/>
                   <w:noProof/>
+                  <w:sz w:val="24"/>
+                  <w:szCs w:val="24"/>
                 </w:rPr>
                 <w:fldChar w:fldCharType="end"/>
               </w:r>
@@ -25527,6 +27548,95 @@
     </w:lvl>
   </w:abstractNum>
   <w:abstractNum w:abstractNumId="15" w15:restartNumberingAfterBreak="0">
+    <w:nsid w:val="233A25AF"/>
+    <w:multiLevelType w:val="hybridMultilevel"/>
+    <w:tmpl w:val="893093A4"/>
+    <w:lvl w:ilvl="0" w:tplc="0409000F">
+      <w:start w:val="1"/>
+      <w:numFmt w:val="decimal"/>
+      <w:lvlText w:val="%1."/>
+      <w:lvlJc w:val="left"/>
+      <w:pPr>
+        <w:ind w:left="720" w:hanging="360"/>
+      </w:pPr>
+      <w:rPr>
+        <w:rFonts w:hint="default"/>
+      </w:rPr>
+    </w:lvl>
+    <w:lvl w:ilvl="1" w:tplc="04090019" w:tentative="1">
+      <w:start w:val="1"/>
+      <w:numFmt w:val="lowerLetter"/>
+      <w:lvlText w:val="%2."/>
+      <w:lvlJc w:val="left"/>
+      <w:pPr>
+        <w:ind w:left="1440" w:hanging="360"/>
+      </w:pPr>
+    </w:lvl>
+    <w:lvl w:ilvl="2" w:tplc="0409001B" w:tentative="1">
+      <w:start w:val="1"/>
+      <w:numFmt w:val="lowerRoman"/>
+      <w:lvlText w:val="%3."/>
+      <w:lvlJc w:val="right"/>
+      <w:pPr>
+        <w:ind w:left="2160" w:hanging="180"/>
+      </w:pPr>
+    </w:lvl>
+    <w:lvl w:ilvl="3" w:tplc="0409000F" w:tentative="1">
+      <w:start w:val="1"/>
+      <w:numFmt w:val="decimal"/>
+      <w:lvlText w:val="%4."/>
+      <w:lvlJc w:val="left"/>
+      <w:pPr>
+        <w:ind w:left="2880" w:hanging="360"/>
+      </w:pPr>
+    </w:lvl>
+    <w:lvl w:ilvl="4" w:tplc="04090019" w:tentative="1">
+      <w:start w:val="1"/>
+      <w:numFmt w:val="lowerLetter"/>
+      <w:lvlText w:val="%5."/>
+      <w:lvlJc w:val="left"/>
+      <w:pPr>
+        <w:ind w:left="3600" w:hanging="360"/>
+      </w:pPr>
+    </w:lvl>
+    <w:lvl w:ilvl="5" w:tplc="0409001B" w:tentative="1">
+      <w:start w:val="1"/>
+      <w:numFmt w:val="lowerRoman"/>
+      <w:lvlText w:val="%6."/>
+      <w:lvlJc w:val="right"/>
+      <w:pPr>
+        <w:ind w:left="4320" w:hanging="180"/>
+      </w:pPr>
+    </w:lvl>
+    <w:lvl w:ilvl="6" w:tplc="0409000F" w:tentative="1">
+      <w:start w:val="1"/>
+      <w:numFmt w:val="decimal"/>
+      <w:lvlText w:val="%7."/>
+      <w:lvlJc w:val="left"/>
+      <w:pPr>
+        <w:ind w:left="5040" w:hanging="360"/>
+      </w:pPr>
+    </w:lvl>
+    <w:lvl w:ilvl="7" w:tplc="04090019" w:tentative="1">
+      <w:start w:val="1"/>
+      <w:numFmt w:val="lowerLetter"/>
+      <w:lvlText w:val="%8."/>
+      <w:lvlJc w:val="left"/>
+      <w:pPr>
+        <w:ind w:left="5760" w:hanging="360"/>
+      </w:pPr>
+    </w:lvl>
+    <w:lvl w:ilvl="8" w:tplc="0409001B" w:tentative="1">
+      <w:start w:val="1"/>
+      <w:numFmt w:val="lowerRoman"/>
+      <w:lvlText w:val="%9."/>
+      <w:lvlJc w:val="right"/>
+      <w:pPr>
+        <w:ind w:left="6480" w:hanging="180"/>
+      </w:pPr>
+    </w:lvl>
+  </w:abstractNum>
+  <w:abstractNum w:abstractNumId="16" w15:restartNumberingAfterBreak="0">
     <w:nsid w:val="24A50975"/>
     <w:multiLevelType w:val="hybridMultilevel"/>
     <w:tmpl w:val="F1F4E3B8"/>
@@ -25639,7 +27749,7 @@
       </w:rPr>
     </w:lvl>
   </w:abstractNum>
-  <w:abstractNum w:abstractNumId="16" w15:restartNumberingAfterBreak="0">
+  <w:abstractNum w:abstractNumId="17" w15:restartNumberingAfterBreak="0">
     <w:nsid w:val="258758FD"/>
     <w:multiLevelType w:val="hybridMultilevel"/>
     <w:tmpl w:val="501EF60A"/>
@@ -25752,7 +27862,7 @@
       </w:rPr>
     </w:lvl>
   </w:abstractNum>
-  <w:abstractNum w:abstractNumId="17" w15:restartNumberingAfterBreak="0">
+  <w:abstractNum w:abstractNumId="18" w15:restartNumberingAfterBreak="0">
     <w:nsid w:val="25FB4DF7"/>
     <w:multiLevelType w:val="hybridMultilevel"/>
     <w:tmpl w:val="B5BC7EB0"/>
@@ -25865,7 +27975,7 @@
       </w:rPr>
     </w:lvl>
   </w:abstractNum>
-  <w:abstractNum w:abstractNumId="18" w15:restartNumberingAfterBreak="0">
+  <w:abstractNum w:abstractNumId="19" w15:restartNumberingAfterBreak="0">
     <w:nsid w:val="30D10E8A"/>
     <w:multiLevelType w:val="hybridMultilevel"/>
     <w:tmpl w:val="3DD45DE4"/>
@@ -25954,7 +28064,7 @@
       </w:pPr>
     </w:lvl>
   </w:abstractNum>
-  <w:abstractNum w:abstractNumId="19" w15:restartNumberingAfterBreak="0">
+  <w:abstractNum w:abstractNumId="20" w15:restartNumberingAfterBreak="0">
     <w:nsid w:val="326D38D6"/>
     <w:multiLevelType w:val="hybridMultilevel"/>
     <w:tmpl w:val="31B8A6AE"/>
@@ -26067,7 +28177,7 @@
       </w:rPr>
     </w:lvl>
   </w:abstractNum>
-  <w:abstractNum w:abstractNumId="20" w15:restartNumberingAfterBreak="0">
+  <w:abstractNum w:abstractNumId="21" w15:restartNumberingAfterBreak="0">
     <w:nsid w:val="361622DB"/>
     <w:multiLevelType w:val="hybridMultilevel"/>
     <w:tmpl w:val="D312DBFC"/>
@@ -26180,7 +28290,7 @@
       </w:rPr>
     </w:lvl>
   </w:abstractNum>
-  <w:abstractNum w:abstractNumId="21" w15:restartNumberingAfterBreak="0">
+  <w:abstractNum w:abstractNumId="22" w15:restartNumberingAfterBreak="0">
     <w:nsid w:val="366B54AC"/>
     <w:multiLevelType w:val="hybridMultilevel"/>
     <w:tmpl w:val="CABE5142"/>
@@ -26269,7 +28379,7 @@
       </w:pPr>
     </w:lvl>
   </w:abstractNum>
-  <w:abstractNum w:abstractNumId="22" w15:restartNumberingAfterBreak="0">
+  <w:abstractNum w:abstractNumId="23" w15:restartNumberingAfterBreak="0">
     <w:nsid w:val="383C0AD7"/>
     <w:multiLevelType w:val="hybridMultilevel"/>
     <w:tmpl w:val="D1227E74"/>
@@ -26358,7 +28468,7 @@
       </w:pPr>
     </w:lvl>
   </w:abstractNum>
-  <w:abstractNum w:abstractNumId="23" w15:restartNumberingAfterBreak="0">
+  <w:abstractNum w:abstractNumId="24" w15:restartNumberingAfterBreak="0">
     <w:nsid w:val="39D30149"/>
     <w:multiLevelType w:val="hybridMultilevel"/>
     <w:tmpl w:val="BF942E2A"/>
@@ -26471,7 +28581,7 @@
       </w:rPr>
     </w:lvl>
   </w:abstractNum>
-  <w:abstractNum w:abstractNumId="24" w15:restartNumberingAfterBreak="0">
+  <w:abstractNum w:abstractNumId="25" w15:restartNumberingAfterBreak="0">
     <w:nsid w:val="445C3451"/>
     <w:multiLevelType w:val="hybridMultilevel"/>
     <w:tmpl w:val="F6EE88F0"/>
@@ -26584,7 +28694,7 @@
       </w:rPr>
     </w:lvl>
   </w:abstractNum>
-  <w:abstractNum w:abstractNumId="25" w15:restartNumberingAfterBreak="0">
+  <w:abstractNum w:abstractNumId="26" w15:restartNumberingAfterBreak="0">
     <w:nsid w:val="46A03294"/>
     <w:multiLevelType w:val="hybridMultilevel"/>
     <w:tmpl w:val="05D87D5A"/>
@@ -26697,7 +28807,7 @@
       </w:rPr>
     </w:lvl>
   </w:abstractNum>
-  <w:abstractNum w:abstractNumId="26" w15:restartNumberingAfterBreak="0">
+  <w:abstractNum w:abstractNumId="27" w15:restartNumberingAfterBreak="0">
     <w:nsid w:val="4B7B771F"/>
     <w:multiLevelType w:val="hybridMultilevel"/>
     <w:tmpl w:val="010226CC"/>
@@ -26810,7 +28920,7 @@
       </w:rPr>
     </w:lvl>
   </w:abstractNum>
-  <w:abstractNum w:abstractNumId="27" w15:restartNumberingAfterBreak="0">
+  <w:abstractNum w:abstractNumId="28" w15:restartNumberingAfterBreak="0">
     <w:nsid w:val="4D021642"/>
     <w:multiLevelType w:val="hybridMultilevel"/>
     <w:tmpl w:val="5170A8FE"/>
@@ -26923,7 +29033,7 @@
       </w:rPr>
     </w:lvl>
   </w:abstractNum>
-  <w:abstractNum w:abstractNumId="28" w15:restartNumberingAfterBreak="0">
+  <w:abstractNum w:abstractNumId="29" w15:restartNumberingAfterBreak="0">
     <w:nsid w:val="50DA0CC3"/>
     <w:multiLevelType w:val="hybridMultilevel"/>
     <w:tmpl w:val="03D458BE"/>
@@ -27012,7 +29122,7 @@
       </w:pPr>
     </w:lvl>
   </w:abstractNum>
-  <w:abstractNum w:abstractNumId="29" w15:restartNumberingAfterBreak="0">
+  <w:abstractNum w:abstractNumId="30" w15:restartNumberingAfterBreak="0">
     <w:nsid w:val="510D38EC"/>
     <w:multiLevelType w:val="hybridMultilevel"/>
     <w:tmpl w:val="0A3289F4"/>
@@ -27125,7 +29235,7 @@
       </w:rPr>
     </w:lvl>
   </w:abstractNum>
-  <w:abstractNum w:abstractNumId="30" w15:restartNumberingAfterBreak="0">
+  <w:abstractNum w:abstractNumId="31" w15:restartNumberingAfterBreak="0">
     <w:nsid w:val="512820FB"/>
     <w:multiLevelType w:val="hybridMultilevel"/>
     <w:tmpl w:val="13E21DE4"/>
@@ -27238,7 +29348,7 @@
       </w:rPr>
     </w:lvl>
   </w:abstractNum>
-  <w:abstractNum w:abstractNumId="31" w15:restartNumberingAfterBreak="0">
+  <w:abstractNum w:abstractNumId="32" w15:restartNumberingAfterBreak="0">
     <w:nsid w:val="52386CCB"/>
     <w:multiLevelType w:val="hybridMultilevel"/>
     <w:tmpl w:val="FD96EC14"/>
@@ -27327,7 +29437,7 @@
       </w:pPr>
     </w:lvl>
   </w:abstractNum>
-  <w:abstractNum w:abstractNumId="32" w15:restartNumberingAfterBreak="0">
+  <w:abstractNum w:abstractNumId="33" w15:restartNumberingAfterBreak="0">
     <w:nsid w:val="52AE28C6"/>
     <w:multiLevelType w:val="hybridMultilevel"/>
     <w:tmpl w:val="054233EA"/>
@@ -27416,7 +29526,7 @@
       </w:pPr>
     </w:lvl>
   </w:abstractNum>
-  <w:abstractNum w:abstractNumId="33" w15:restartNumberingAfterBreak="0">
+  <w:abstractNum w:abstractNumId="34" w15:restartNumberingAfterBreak="0">
     <w:nsid w:val="55607E27"/>
     <w:multiLevelType w:val="hybridMultilevel"/>
     <w:tmpl w:val="1A70A990"/>
@@ -27505,7 +29615,7 @@
       </w:pPr>
     </w:lvl>
   </w:abstractNum>
-  <w:abstractNum w:abstractNumId="34" w15:restartNumberingAfterBreak="0">
+  <w:abstractNum w:abstractNumId="35" w15:restartNumberingAfterBreak="0">
     <w:nsid w:val="559917F9"/>
     <w:multiLevelType w:val="multilevel"/>
     <w:tmpl w:val="530EB06E"/>
@@ -27626,7 +29736,7 @@
       </w:rPr>
     </w:lvl>
   </w:abstractNum>
-  <w:abstractNum w:abstractNumId="35" w15:restartNumberingAfterBreak="0">
+  <w:abstractNum w:abstractNumId="36" w15:restartNumberingAfterBreak="0">
     <w:nsid w:val="58701829"/>
     <w:multiLevelType w:val="hybridMultilevel"/>
     <w:tmpl w:val="50B4876E"/>
@@ -27739,7 +29849,7 @@
       </w:rPr>
     </w:lvl>
   </w:abstractNum>
-  <w:abstractNum w:abstractNumId="36" w15:restartNumberingAfterBreak="0">
+  <w:abstractNum w:abstractNumId="37" w15:restartNumberingAfterBreak="0">
     <w:nsid w:val="59B8426E"/>
     <w:multiLevelType w:val="hybridMultilevel"/>
     <w:tmpl w:val="4E823BF6"/>
@@ -27852,7 +29962,7 @@
       </w:rPr>
     </w:lvl>
   </w:abstractNum>
-  <w:abstractNum w:abstractNumId="37" w15:restartNumberingAfterBreak="0">
+  <w:abstractNum w:abstractNumId="38" w15:restartNumberingAfterBreak="0">
     <w:nsid w:val="64782B26"/>
     <w:multiLevelType w:val="hybridMultilevel"/>
     <w:tmpl w:val="1B6A33EC"/>
@@ -27965,7 +30075,7 @@
       </w:rPr>
     </w:lvl>
   </w:abstractNum>
-  <w:abstractNum w:abstractNumId="38" w15:restartNumberingAfterBreak="0">
+  <w:abstractNum w:abstractNumId="39" w15:restartNumberingAfterBreak="0">
     <w:nsid w:val="64EB4AA7"/>
     <w:multiLevelType w:val="hybridMultilevel"/>
     <w:tmpl w:val="10C82CEA"/>
@@ -28054,7 +30164,7 @@
       </w:pPr>
     </w:lvl>
   </w:abstractNum>
-  <w:abstractNum w:abstractNumId="39" w15:restartNumberingAfterBreak="0">
+  <w:abstractNum w:abstractNumId="40" w15:restartNumberingAfterBreak="0">
     <w:nsid w:val="680B3713"/>
     <w:multiLevelType w:val="hybridMultilevel"/>
     <w:tmpl w:val="D4EE3E0A"/>
@@ -28143,7 +30253,7 @@
       </w:pPr>
     </w:lvl>
   </w:abstractNum>
-  <w:abstractNum w:abstractNumId="40" w15:restartNumberingAfterBreak="0">
+  <w:abstractNum w:abstractNumId="41" w15:restartNumberingAfterBreak="0">
     <w:nsid w:val="6B417782"/>
     <w:multiLevelType w:val="hybridMultilevel"/>
     <w:tmpl w:val="2B9EBB0A"/>
@@ -28256,7 +30366,7 @@
       </w:rPr>
     </w:lvl>
   </w:abstractNum>
-  <w:abstractNum w:abstractNumId="41" w15:restartNumberingAfterBreak="0">
+  <w:abstractNum w:abstractNumId="42" w15:restartNumberingAfterBreak="0">
     <w:nsid w:val="6B9C130B"/>
     <w:multiLevelType w:val="hybridMultilevel"/>
     <w:tmpl w:val="E102CE70"/>
@@ -28345,7 +30455,7 @@
       </w:pPr>
     </w:lvl>
   </w:abstractNum>
-  <w:abstractNum w:abstractNumId="42" w15:restartNumberingAfterBreak="0">
+  <w:abstractNum w:abstractNumId="43" w15:restartNumberingAfterBreak="0">
     <w:nsid w:val="6BF600B0"/>
     <w:multiLevelType w:val="hybridMultilevel"/>
     <w:tmpl w:val="0EA29FD6"/>
@@ -28458,7 +30568,7 @@
       </w:rPr>
     </w:lvl>
   </w:abstractNum>
-  <w:abstractNum w:abstractNumId="43" w15:restartNumberingAfterBreak="0">
+  <w:abstractNum w:abstractNumId="44" w15:restartNumberingAfterBreak="0">
     <w:nsid w:val="6C0718DE"/>
     <w:multiLevelType w:val="hybridMultilevel"/>
     <w:tmpl w:val="03D4428E"/>
@@ -28571,7 +30681,7 @@
       </w:rPr>
     </w:lvl>
   </w:abstractNum>
-  <w:abstractNum w:abstractNumId="44" w15:restartNumberingAfterBreak="0">
+  <w:abstractNum w:abstractNumId="45" w15:restartNumberingAfterBreak="0">
     <w:nsid w:val="70110DE6"/>
     <w:multiLevelType w:val="hybridMultilevel"/>
     <w:tmpl w:val="37A6486A"/>
@@ -28684,7 +30794,7 @@
       </w:rPr>
     </w:lvl>
   </w:abstractNum>
-  <w:abstractNum w:abstractNumId="45" w15:restartNumberingAfterBreak="0">
+  <w:abstractNum w:abstractNumId="46" w15:restartNumberingAfterBreak="0">
     <w:nsid w:val="7149535A"/>
     <w:multiLevelType w:val="hybridMultilevel"/>
     <w:tmpl w:val="4E301800"/>
@@ -28775,7 +30885,7 @@
       </w:pPr>
     </w:lvl>
   </w:abstractNum>
-  <w:abstractNum w:abstractNumId="46" w15:restartNumberingAfterBreak="0">
+  <w:abstractNum w:abstractNumId="47" w15:restartNumberingAfterBreak="0">
     <w:nsid w:val="75865A2D"/>
     <w:multiLevelType w:val="hybridMultilevel"/>
     <w:tmpl w:val="584CD154"/>
@@ -28888,7 +30998,7 @@
       </w:rPr>
     </w:lvl>
   </w:abstractNum>
-  <w:abstractNum w:abstractNumId="47" w15:restartNumberingAfterBreak="0">
+  <w:abstractNum w:abstractNumId="48" w15:restartNumberingAfterBreak="0">
     <w:nsid w:val="78FB1441"/>
     <w:multiLevelType w:val="hybridMultilevel"/>
     <w:tmpl w:val="C0C6DCC8"/>
@@ -29001,7 +31111,7 @@
       </w:rPr>
     </w:lvl>
   </w:abstractNum>
-  <w:abstractNum w:abstractNumId="48" w15:restartNumberingAfterBreak="0">
+  <w:abstractNum w:abstractNumId="49" w15:restartNumberingAfterBreak="0">
     <w:nsid w:val="7E986F97"/>
     <w:multiLevelType w:val="hybridMultilevel"/>
     <w:tmpl w:val="57527844"/>
@@ -29090,7 +31200,7 @@
       </w:pPr>
     </w:lvl>
   </w:abstractNum>
-  <w:abstractNum w:abstractNumId="49" w15:restartNumberingAfterBreak="0">
+  <w:abstractNum w:abstractNumId="50" w15:restartNumberingAfterBreak="0">
     <w:nsid w:val="7F8D1BE7"/>
     <w:multiLevelType w:val="hybridMultilevel"/>
     <w:tmpl w:val="497C6E78"/>
@@ -29207,13 +31317,13 @@
     <w:abstractNumId w:val="7"/>
   </w:num>
   <w:num w:numId="2">
-    <w:abstractNumId w:val="45"/>
+    <w:abstractNumId w:val="46"/>
   </w:num>
   <w:num w:numId="3">
-    <w:abstractNumId w:val="21"/>
+    <w:abstractNumId w:val="22"/>
   </w:num>
   <w:num w:numId="4">
-    <w:abstractNumId w:val="22"/>
+    <w:abstractNumId w:val="23"/>
   </w:num>
   <w:num w:numId="5">
     <w:abstractNumId w:val="4"/>
@@ -29225,70 +31335,70 @@
     <w:abstractNumId w:val="2"/>
   </w:num>
   <w:num w:numId="8">
-    <w:abstractNumId w:val="25"/>
+    <w:abstractNumId w:val="26"/>
   </w:num>
   <w:num w:numId="9">
-    <w:abstractNumId w:val="35"/>
+    <w:abstractNumId w:val="36"/>
   </w:num>
   <w:num w:numId="10">
-    <w:abstractNumId w:val="43"/>
+    <w:abstractNumId w:val="44"/>
   </w:num>
   <w:num w:numId="11">
-    <w:abstractNumId w:val="27"/>
+    <w:abstractNumId w:val="28"/>
   </w:num>
   <w:num w:numId="12">
-    <w:abstractNumId w:val="36"/>
+    <w:abstractNumId w:val="37"/>
   </w:num>
   <w:num w:numId="13">
-    <w:abstractNumId w:val="34"/>
+    <w:abstractNumId w:val="35"/>
   </w:num>
   <w:num w:numId="14">
     <w:abstractNumId w:val="3"/>
   </w:num>
   <w:num w:numId="15">
-    <w:abstractNumId w:val="47"/>
+    <w:abstractNumId w:val="48"/>
   </w:num>
   <w:num w:numId="16">
-    <w:abstractNumId w:val="49"/>
+    <w:abstractNumId w:val="50"/>
   </w:num>
   <w:num w:numId="17">
-    <w:abstractNumId w:val="42"/>
+    <w:abstractNumId w:val="43"/>
   </w:num>
   <w:num w:numId="18">
-    <w:abstractNumId w:val="29"/>
+    <w:abstractNumId w:val="30"/>
   </w:num>
   <w:num w:numId="19">
     <w:abstractNumId w:val="11"/>
   </w:num>
   <w:num w:numId="20">
-    <w:abstractNumId w:val="16"/>
+    <w:abstractNumId w:val="17"/>
   </w:num>
   <w:num w:numId="21">
     <w:abstractNumId w:val="5"/>
   </w:num>
   <w:num w:numId="22">
-    <w:abstractNumId w:val="15"/>
+    <w:abstractNumId w:val="16"/>
   </w:num>
   <w:num w:numId="23">
-    <w:abstractNumId w:val="41"/>
+    <w:abstractNumId w:val="42"/>
   </w:num>
   <w:num w:numId="24">
-    <w:abstractNumId w:val="37"/>
+    <w:abstractNumId w:val="38"/>
   </w:num>
   <w:num w:numId="25">
-    <w:abstractNumId w:val="26"/>
+    <w:abstractNumId w:val="27"/>
   </w:num>
   <w:num w:numId="26">
-    <w:abstractNumId w:val="32"/>
+    <w:abstractNumId w:val="33"/>
   </w:num>
   <w:num w:numId="27">
-    <w:abstractNumId w:val="44"/>
+    <w:abstractNumId w:val="45"/>
   </w:num>
   <w:num w:numId="28">
     <w:abstractNumId w:val="0"/>
   </w:num>
   <w:num w:numId="29">
-    <w:abstractNumId w:val="19"/>
+    <w:abstractNumId w:val="20"/>
   </w:num>
   <w:num w:numId="30">
     <w:abstractNumId w:val="12"/>
@@ -29297,34 +31407,34 @@
     <w:abstractNumId w:val="6"/>
   </w:num>
   <w:num w:numId="32">
+    <w:abstractNumId w:val="25"/>
+  </w:num>
+  <w:num w:numId="33">
+    <w:abstractNumId w:val="18"/>
+  </w:num>
+  <w:num w:numId="34">
     <w:abstractNumId w:val="24"/>
   </w:num>
-  <w:num w:numId="33">
-    <w:abstractNumId w:val="17"/>
-  </w:num>
-  <w:num w:numId="34">
-    <w:abstractNumId w:val="23"/>
-  </w:num>
   <w:num w:numId="35">
-    <w:abstractNumId w:val="38"/>
+    <w:abstractNumId w:val="39"/>
   </w:num>
   <w:num w:numId="36">
     <w:abstractNumId w:val="13"/>
   </w:num>
   <w:num w:numId="37">
-    <w:abstractNumId w:val="18"/>
+    <w:abstractNumId w:val="19"/>
   </w:num>
   <w:num w:numId="38">
-    <w:abstractNumId w:val="30"/>
+    <w:abstractNumId w:val="31"/>
   </w:num>
   <w:num w:numId="39">
-    <w:abstractNumId w:val="31"/>
+    <w:abstractNumId w:val="32"/>
   </w:num>
   <w:num w:numId="40">
-    <w:abstractNumId w:val="33"/>
+    <w:abstractNumId w:val="34"/>
   </w:num>
   <w:num w:numId="41">
-    <w:abstractNumId w:val="28"/>
+    <w:abstractNumId w:val="29"/>
   </w:num>
   <w:num w:numId="42">
     <w:abstractNumId w:val="8"/>
@@ -29333,25 +31443,28 @@
     <w:abstractNumId w:val="10"/>
   </w:num>
   <w:num w:numId="44">
-    <w:abstractNumId w:val="48"/>
+    <w:abstractNumId w:val="49"/>
   </w:num>
   <w:num w:numId="45">
     <w:abstractNumId w:val="14"/>
   </w:num>
   <w:num w:numId="46">
-    <w:abstractNumId w:val="39"/>
+    <w:abstractNumId w:val="40"/>
   </w:num>
   <w:num w:numId="47">
     <w:abstractNumId w:val="1"/>
   </w:num>
   <w:num w:numId="48">
-    <w:abstractNumId w:val="20"/>
+    <w:abstractNumId w:val="21"/>
   </w:num>
   <w:num w:numId="49">
-    <w:abstractNumId w:val="40"/>
+    <w:abstractNumId w:val="41"/>
   </w:num>
   <w:num w:numId="50">
-    <w:abstractNumId w:val="46"/>
+    <w:abstractNumId w:val="47"/>
+  </w:num>
+  <w:num w:numId="51">
+    <w:abstractNumId w:val="15"/>
   </w:num>
   <w:numIdMacAtCleanup w:val="50"/>
 </w:numbering>
@@ -30476,7 +32589,7 @@
     <b:Year>2004</b:Year>
     <b:JournalName>Artificial Intelligence and Soft Computing - ICAISC 2004</b:JournalName>
     <b:Volume>3070</b:Volume>
-    <b:RefOrder>7</b:RefOrder>
+    <b:RefOrder>12</b:RefOrder>
   </b:Source>
   <b:Source>
     <b:Tag>Xud16</b:Tag>
@@ -30514,7 +32627,7 @@
     <b:Year>2016</b:Year>
     <b:Pages>258-265</b:Pages>
     <b:Volume>47</b:Volume>
-    <b:RefOrder>8</b:RefOrder>
+    <b:RefOrder>13</b:RefOrder>
   </b:Source>
   <b:Source>
     <b:Tag>Ivo10</b:Tag>
@@ -30551,7 +32664,7 @@
     <b:Title>Improving Math Learning through Intelligent Tutoring and Basic Skills Training</b:Title>
     <b:JournalName>Lecture Notes in Computer Science</b:JournalName>
     <b:Year>2010</b:Year>
-    <b:RefOrder>9</b:RefOrder>
+    <b:RefOrder>14</b:RefOrder>
   </b:Source>
   <b:Source>
     <b:Tag>Shu23</b:Tag>
@@ -30585,7 +32698,7 @@
     <b:Pages>9189-9210</b:Pages>
     <b:Volume>28</b:Volume>
     <b:Issue>2023</b:Issue>
-    <b:RefOrder>10</b:RefOrder>
+    <b:RefOrder>15</b:RefOrder>
   </b:Source>
   <b:Source>
     <b:Tag>Ale20</b:Tag>
@@ -30604,7 +32717,7 @@
     <b:Title>The Use of Intelligent Tutoring Systems in MathematicsThe Use of Intelligent Tutoring Systems in Mathematics</b:Title>
     <b:JournalName>Intelligent Tutoring Systems</b:JournalName>
     <b:Year>2020</b:Year>
-    <b:RefOrder>11</b:RefOrder>
+    <b:RefOrder>16</b:RefOrder>
   </b:Source>
   <b:Source>
     <b:Tag>Fra23</b:Tag>
@@ -30643,7 +32756,7 @@
     <b:Pages>203-229</b:Pages>
     <b:Volume>12</b:Volume>
     <b:Issue>1</b:Issue>
-    <b:RefOrder>12</b:RefOrder>
+    <b:RefOrder>17</b:RefOrder>
   </b:Source>
   <b:Source>
     <b:Tag>Bin211</b:Tag>
@@ -30689,7 +32802,7 @@
     <b:MonthAccessed>December</b:MonthAccessed>
     <b:DayAccessed>17</b:DayAccessed>
     <b:URL>https://www.earley.com/insights/role-ontology-and-information-architecture-ai</b:URL>
-    <b:RefOrder>13</b:RefOrder>
+    <b:RefOrder>18</b:RefOrder>
   </b:Source>
   <b:Source>
     <b:Tag>SKR24</b:Tag>
@@ -30790,7 +32903,7 @@
     <b:City>New Delhi</b:City>
     <b:Publisher>Springer</b:Publisher>
     <b:Edition>First</b:Edition>
-    <b:RefOrder>5</b:RefOrder>
+    <b:RefOrder>6</b:RefOrder>
   </b:Source>
   <b:Source>
     <b:Tag>Dia16</b:Tag>
@@ -30811,13 +32924,127 @@
     <b:JournalName>Proceedings of the AAAI Conference on Artificial Intelligence</b:JournalName>
     <b:Volume>30</b:Volume>
     <b:Issue>1</b:Issue>
-    <b:RefOrder>6</b:RefOrder>
+    <b:RefOrder>9</b:RefOrder>
+  </b:Source>
+  <b:Source>
+    <b:Tag>Woo10</b:Tag>
+    <b:SourceType>JournalArticle</b:SourceType>
+    <b:Guid>{6C9BE852-2B56-47AA-B2EE-E59A8941A815}</b:Guid>
+    <b:Author>
+      <b:Author>
+        <b:NameList>
+          <b:Person>
+            <b:Last>Woolf</b:Last>
+            <b:First>B.</b:First>
+            <b:Middle>P.</b:Middle>
+          </b:Person>
+        </b:NameList>
+      </b:Author>
+    </b:Author>
+    <b:Title>A Vision for the Future of Intelligent Tutoring Systems</b:Title>
+    <b:JournalName>International Journal of Artificial Intelligence in Education</b:JournalName>
+    <b:Year>2010</b:Year>
+    <b:Pages>35-59</b:Pages>
+    <b:Volume>20</b:Volume>
+    <b:Issue>1-2</b:Issue>
+    <b:RefOrder>5</b:RefOrder>
+  </b:Source>
+  <b:Source>
+    <b:Tag>Woo</b:Tag>
+    <b:SourceType>Book</b:SourceType>
+    <b:Guid>{CF8DE1CB-F474-46A4-BE18-8758EC4249D2}</b:Guid>
+    <b:Author>
+      <b:Author>
+        <b:NameList>
+          <b:Person>
+            <b:Last>Woolf</b:Last>
+            <b:First>B.</b:First>
+            <b:Middle>P.</b:Middle>
+          </b:Person>
+        </b:NameList>
+      </b:Author>
+    </b:Author>
+    <b:Title>Building Intelligent Interactive Tutors: Student-Centered Strategies for Revolutionizing E-Learning</b:Title>
+    <b:Publisher>Morgan Kaufmann</b:Publisher>
+    <b:Year>2009</b:Year>
+    <b:RefOrder>7</b:RefOrder>
+  </b:Source>
+  <b:Source>
+    <b:Tag>Wan09</b:Tag>
+    <b:SourceType>Report</b:SourceType>
+    <b:Guid>{1AEAF99F-0D66-49D1-A6E9-80074D2DCCC1}</b:Guid>
+    <b:Author>
+      <b:Author>
+        <b:NameList>
+          <b:Person>
+            <b:Last>Wang</b:Last>
+            <b:First>S.</b:First>
+          </b:Person>
+          <b:Person>
+            <b:Last>Heffernan</b:Last>
+            <b:First>N.</b:First>
+          </b:Person>
+          <b:Person>
+            <b:Last>Heffernan</b:Last>
+            <b:First>C.</b:First>
+          </b:Person>
+        </b:NameList>
+      </b:Author>
+    </b:Author>
+    <b:Title>Student modeling for intelligent tutoring systems, R. Hall (Ed.), Student Modeling: The Key to Individualized Tutoring</b:Title>
+    <b:Year>2009</b:Year>
+    <b:Publisher>Springer</b:Publisher>
+    <b:BookTitle>R. Hall (Ed.), Student Modeling: The Key to Individualized Tutoring</b:BookTitle>
+    <b:RefOrder>8</b:RefOrder>
+  </b:Source>
+  <b:Source>
+    <b:Tag>Pre14</b:Tag>
+    <b:SourceType>Book</b:SourceType>
+    <b:Guid>{05CBECE0-88CA-460D-904E-FEED031BEAC7}</b:Guid>
+    <b:Title>Software Engineering: A Practitioner's Approach</b:Title>
+    <b:Year>2014</b:Year>
+    <b:Publisher>McGraw-Hill Education</b:Publisher>
+    <b:Author>
+      <b:Author>
+        <b:NameList>
+          <b:Person>
+            <b:Last>Pressman</b:Last>
+            <b:First>R.</b:First>
+            <b:Middle>S.</b:Middle>
+          </b:Person>
+        </b:NameList>
+      </b:Author>
+    </b:Author>
+    <b:Edition>9th</b:Edition>
+    <b:RefOrder>10</b:RefOrder>
+  </b:Source>
+  <b:Source>
+    <b:Tag>Lao24</b:Tag>
+    <b:SourceType>InternetSite</b:SourceType>
+    <b:Guid>{5D76C3C6-0A47-43C6-9CB0-A89C193DD18D}</b:Guid>
+    <b:Author>
+      <b:Author>
+        <b:NameList>
+          <b:Person>
+            <b:Last>Laoyan</b:Last>
+            <b:First>Sarah</b:First>
+          </b:Person>
+        </b:NameList>
+      </b:Author>
+    </b:Author>
+    <b:Title>What is Agile methodology? (A beginner’s guide)</b:Title>
+    <b:Year>2024</b:Year>
+    <b:YearAccessed>2024</b:YearAccessed>
+    <b:MonthAccessed>December</b:MonthAccessed>
+    <b:DayAccessed>18</b:DayAccessed>
+    <b:URL>https://asana.com/resources/agile-methodology</b:URL>
+    <b:RefOrder>11</b:RefOrder>
   </b:Source>
 </b:Sources>
 </file>
 
 <file path=customXml/itemProps1.xml><?xml version="1.0" encoding="utf-8"?>
-<ds:datastoreItem xmlns:ds="http://schemas.openxmlformats.org/officeDocument/2006/customXml" ds:itemID="{2FF2734F-57BC-4A21-96D8-626AE47FA4BD}">
+<ds:datastoreItem xmlns:ds="http://schemas.openxmlformats.org/officeDocument/2006/customXml" ds:itemID="{5DC8B54F-23D1-430F-B95B-BE8C16E19487}">
   <ds:schemaRefs>
     <ds:schemaRef ds:uri="http://schemas.openxmlformats.org/officeDocument/2006/bibliography"/>
   </ds:schemaRefs>
